--- a/imp question.docx
+++ b/imp question.docx
@@ -1922,6 +1922,8 @@
         </w:rPr>
         <w:fldChar w:fldCharType="end"/>
       </w:r>
+      <w:bookmarkStart w:id="0" w:name="_GoBack"/>
+      <w:bookmarkEnd w:id="0"/>
     </w:p>
     <w:p>
       <w:pPr>
@@ -2226,13 +2228,10 @@
           <w:szCs w:val="27"/>
           <w:u w:val="single"/>
         </w:rPr>
-        <w:t>Find kth element of two sorte</w:t>
-      </w:r>
-      <w:bookmarkStart w:id="0" w:name="_GoBack"/>
-      <w:bookmarkEnd w:id="0"/>
-      <w:r>
-        <w:rPr>
-          <w:rStyle w:val="4"/>
+        <w:t>Find kth element of two sorted arrays</w:t>
+      </w:r>
+      <w:r>
+        <w:rPr>
           <w:rFonts w:hint="default" w:ascii="Arial" w:hAnsi="Arial" w:eastAsia="Arial" w:cs="Arial"/>
           <w:i w:val="0"/>
           <w:iCs w:val="0"/>
@@ -2242,20 +2241,239 @@
           <w:szCs w:val="27"/>
           <w:u w:val="single"/>
         </w:rPr>
-        <w:t>d arrays</w:t>
-      </w:r>
-      <w:r>
-        <w:rPr>
+        <w:fldChar w:fldCharType="end"/>
+      </w:r>
+    </w:p>
+    <w:p>
+      <w:pPr>
+        <w:numPr>
+          <w:ilvl w:val="0"/>
+          <w:numId w:val="3"/>
+        </w:numPr>
+        <w:ind w:left="425" w:leftChars="0" w:hanging="425" w:firstLineChars="0"/>
+        <w:rPr>
+          <w:rFonts w:hint="default" w:ascii="Calibri" w:hAnsi="Calibri" w:cs="Calibri"/>
+          <w:sz w:val="24"/>
+          <w:szCs w:val="24"/>
+          <w:lang w:val="en-US"/>
+        </w:rPr>
+      </w:pPr>
+      <w:r>
+        <w:rPr>
+          <w:rFonts w:ascii="Arial" w:hAnsi="Arial" w:eastAsia="Arial" w:cs="Arial"/>
+          <w:i w:val="0"/>
+          <w:iCs w:val="0"/>
+          <w:caps w:val="0"/>
+          <w:spacing w:val="0"/>
+          <w:sz w:val="18"/>
+          <w:szCs w:val="18"/>
+          <w:u w:val="single"/>
+        </w:rPr>
+        <w:fldChar w:fldCharType="begin"/>
+      </w:r>
+      <w:r>
+        <w:rPr>
+          <w:rFonts w:ascii="Arial" w:hAnsi="Arial" w:eastAsia="Arial" w:cs="Arial"/>
+          <w:i w:val="0"/>
+          <w:iCs w:val="0"/>
+          <w:caps w:val="0"/>
+          <w:spacing w:val="0"/>
+          <w:sz w:val="18"/>
+          <w:szCs w:val="18"/>
+          <w:u w:val="single"/>
+        </w:rPr>
+        <w:instrText xml:space="preserve"> HYPERLINK "https://takeuforward.org/data-structure/detect-cycle-in-an-undirected-graph-using-bfs/" \t "https://takeuforward.org/strivers-a2z-dsa-course/strivers-a2z-dsa-course-sheet-2/_blank" </w:instrText>
+      </w:r>
+      <w:r>
+        <w:rPr>
+          <w:rFonts w:ascii="Arial" w:hAnsi="Arial" w:eastAsia="Arial" w:cs="Arial"/>
+          <w:i w:val="0"/>
+          <w:iCs w:val="0"/>
+          <w:caps w:val="0"/>
+          <w:spacing w:val="0"/>
+          <w:sz w:val="18"/>
+          <w:szCs w:val="18"/>
+          <w:u w:val="single"/>
+        </w:rPr>
+        <w:fldChar w:fldCharType="separate"/>
+      </w:r>
+      <w:r>
+        <w:rPr>
+          <w:rStyle w:val="4"/>
           <w:rFonts w:hint="default" w:ascii="Arial" w:hAnsi="Arial" w:eastAsia="Arial" w:cs="Arial"/>
           <w:i w:val="0"/>
           <w:iCs w:val="0"/>
           <w:caps w:val="0"/>
           <w:spacing w:val="0"/>
-          <w:sz w:val="27"/>
-          <w:szCs w:val="27"/>
+          <w:sz w:val="18"/>
+          <w:szCs w:val="18"/>
           <w:u w:val="single"/>
         </w:rPr>
+        <w:t>Cycle Detection in unirected Graph (bfs)</w:t>
+      </w:r>
+      <w:r>
+        <w:rPr>
+          <w:rFonts w:hint="default" w:ascii="Arial" w:hAnsi="Arial" w:eastAsia="Arial" w:cs="Arial"/>
+          <w:i w:val="0"/>
+          <w:iCs w:val="0"/>
+          <w:caps w:val="0"/>
+          <w:spacing w:val="0"/>
+          <w:sz w:val="18"/>
+          <w:szCs w:val="18"/>
+          <w:u w:val="single"/>
+        </w:rPr>
         <w:fldChar w:fldCharType="end"/>
+      </w:r>
+    </w:p>
+    <w:p>
+      <w:pPr>
+        <w:numPr>
+          <w:ilvl w:val="0"/>
+          <w:numId w:val="3"/>
+        </w:numPr>
+        <w:ind w:left="425" w:leftChars="0" w:hanging="425" w:firstLineChars="0"/>
+        <w:rPr>
+          <w:rFonts w:hint="default" w:ascii="Calibri" w:hAnsi="Calibri" w:cs="Calibri"/>
+          <w:sz w:val="24"/>
+          <w:szCs w:val="24"/>
+          <w:lang w:val="en-US"/>
+        </w:rPr>
+      </w:pPr>
+      <w:r>
+        <w:rPr>
+          <w:rFonts w:ascii="Arial" w:hAnsi="Arial" w:eastAsia="Arial" w:cs="Arial"/>
+          <w:i w:val="0"/>
+          <w:iCs w:val="0"/>
+          <w:caps w:val="0"/>
+          <w:spacing w:val="0"/>
+          <w:sz w:val="18"/>
+          <w:szCs w:val="18"/>
+          <w:u w:val="single"/>
+        </w:rPr>
+        <w:fldChar w:fldCharType="begin"/>
+      </w:r>
+      <w:r>
+        <w:rPr>
+          <w:rFonts w:ascii="Arial" w:hAnsi="Arial" w:eastAsia="Arial" w:cs="Arial"/>
+          <w:i w:val="0"/>
+          <w:iCs w:val="0"/>
+          <w:caps w:val="0"/>
+          <w:spacing w:val="0"/>
+          <w:sz w:val="18"/>
+          <w:szCs w:val="18"/>
+          <w:u w:val="single"/>
+        </w:rPr>
+        <w:instrText xml:space="preserve"> HYPERLINK "https://takeuforward.org/graph/number-of-enclaves/" \t "https://takeuforward.org/strivers-a2z-dsa-course/strivers-a2z-dsa-course-sheet-2/_blank" </w:instrText>
+      </w:r>
+      <w:r>
+        <w:rPr>
+          <w:rFonts w:ascii="Arial" w:hAnsi="Arial" w:eastAsia="Arial" w:cs="Arial"/>
+          <w:i w:val="0"/>
+          <w:iCs w:val="0"/>
+          <w:caps w:val="0"/>
+          <w:spacing w:val="0"/>
+          <w:sz w:val="18"/>
+          <w:szCs w:val="18"/>
+          <w:u w:val="single"/>
+        </w:rPr>
+        <w:fldChar w:fldCharType="separate"/>
+      </w:r>
+      <w:r>
+        <w:rPr>
+          <w:rStyle w:val="4"/>
+          <w:rFonts w:hint="default" w:ascii="Arial" w:hAnsi="Arial" w:eastAsia="Arial" w:cs="Arial"/>
+          <w:i w:val="0"/>
+          <w:iCs w:val="0"/>
+          <w:caps w:val="0"/>
+          <w:spacing w:val="0"/>
+          <w:sz w:val="18"/>
+          <w:szCs w:val="18"/>
+          <w:u w:val="single"/>
+        </w:rPr>
+        <w:t>Number of Enclaves</w:t>
+      </w:r>
+      <w:r>
+        <w:rPr>
+          <w:rFonts w:hint="default" w:ascii="Arial" w:hAnsi="Arial" w:eastAsia="Arial" w:cs="Arial"/>
+          <w:i w:val="0"/>
+          <w:iCs w:val="0"/>
+          <w:caps w:val="0"/>
+          <w:spacing w:val="0"/>
+          <w:sz w:val="18"/>
+          <w:szCs w:val="18"/>
+          <w:u w:val="single"/>
+        </w:rPr>
+        <w:fldChar w:fldCharType="end"/>
+      </w:r>
+    </w:p>
+    <w:p>
+      <w:pPr>
+        <w:numPr>
+          <w:ilvl w:val="0"/>
+          <w:numId w:val="3"/>
+        </w:numPr>
+        <w:ind w:left="425" w:leftChars="0" w:hanging="425" w:firstLineChars="0"/>
+        <w:rPr>
+          <w:rFonts w:hint="default" w:ascii="Calibri" w:hAnsi="Calibri" w:cs="Calibri"/>
+          <w:sz w:val="24"/>
+          <w:szCs w:val="24"/>
+          <w:lang w:val="en-US"/>
+        </w:rPr>
+      </w:pPr>
+      <w:r>
+        <w:rPr>
+          <w:rFonts w:ascii="Arial" w:hAnsi="Arial" w:eastAsia="Arial" w:cs="Arial"/>
+          <w:i w:val="0"/>
+          <w:iCs w:val="0"/>
+          <w:caps w:val="0"/>
+          <w:color w:val="303030"/>
+          <w:spacing w:val="0"/>
+          <w:sz w:val="18"/>
+          <w:szCs w:val="18"/>
+        </w:rPr>
+        <w:t>Number of Distinct Islands</w:t>
+      </w:r>
+    </w:p>
+    <w:p>
+      <w:pPr>
+        <w:numPr>
+          <w:ilvl w:val="0"/>
+          <w:numId w:val="3"/>
+        </w:numPr>
+        <w:ind w:left="425" w:leftChars="0" w:hanging="425" w:firstLineChars="0"/>
+        <w:rPr>
+          <w:rFonts w:hint="default" w:ascii="Calibri" w:hAnsi="Calibri" w:cs="Calibri"/>
+          <w:sz w:val="24"/>
+          <w:szCs w:val="24"/>
+          <w:lang w:val="en-US"/>
+        </w:rPr>
+      </w:pPr>
+      <w:r>
+        <w:rPr>
+          <w:rFonts w:ascii="Arial" w:hAnsi="Arial" w:eastAsia="Arial" w:cs="Arial"/>
+          <w:i w:val="0"/>
+          <w:iCs w:val="0"/>
+          <w:caps w:val="0"/>
+          <w:color w:val="303030"/>
+          <w:spacing w:val="0"/>
+          <w:sz w:val="18"/>
+          <w:szCs w:val="18"/>
+        </w:rPr>
+        <w:t>Find eventual safe states</w:t>
+      </w:r>
+      <w:r>
+        <w:rPr>
+          <w:rFonts w:hint="default" w:ascii="Arial" w:hAnsi="Arial" w:eastAsia="Arial" w:cs="Arial"/>
+          <w:i w:val="0"/>
+          <w:iCs w:val="0"/>
+          <w:caps w:val="0"/>
+          <w:color w:val="303030"/>
+          <w:spacing w:val="0"/>
+          <w:sz w:val="18"/>
+          <w:szCs w:val="18"/>
+          <w:lang w:val="en-US"/>
+        </w:rPr>
+        <w:t xml:space="preserve"> using dfs</w:t>
       </w:r>
     </w:p>
     <w:sectPr>

--- a/imp question.docx
+++ b/imp question.docx
@@ -1922,8 +1922,6 @@
         </w:rPr>
         <w:fldChar w:fldCharType="end"/>
       </w:r>
-      <w:bookmarkStart w:id="0" w:name="_GoBack"/>
-      <w:bookmarkEnd w:id="0"/>
     </w:p>
     <w:p>
       <w:pPr>
@@ -2475,6 +2473,78 @@
         </w:rPr>
         <w:t xml:space="preserve"> using dfs</w:t>
       </w:r>
+    </w:p>
+    <w:p>
+      <w:pPr>
+        <w:numPr>
+          <w:ilvl w:val="0"/>
+          <w:numId w:val="3"/>
+        </w:numPr>
+        <w:ind w:left="425" w:leftChars="0" w:hanging="425" w:firstLineChars="0"/>
+        <w:rPr>
+          <w:rFonts w:hint="default" w:ascii="Calibri" w:hAnsi="Calibri" w:cs="Calibri"/>
+          <w:sz w:val="24"/>
+          <w:szCs w:val="24"/>
+          <w:lang w:val="en-US"/>
+        </w:rPr>
+      </w:pPr>
+      <w:r>
+        <w:rPr>
+          <w:rFonts w:ascii="Arial" w:hAnsi="Arial" w:eastAsia="Arial" w:cs="Arial"/>
+          <w:i w:val="0"/>
+          <w:iCs w:val="0"/>
+          <w:caps w:val="0"/>
+          <w:color w:val="303030"/>
+          <w:spacing w:val="0"/>
+          <w:sz w:val="27"/>
+          <w:szCs w:val="27"/>
+        </w:rPr>
+        <w:t>Cycle Detection in Directed Graph (DFS)</w:t>
+      </w:r>
+      <w:r>
+        <w:rPr>
+          <w:rFonts w:hint="default" w:ascii="Arial" w:hAnsi="Arial" w:eastAsia="Arial" w:cs="Arial"/>
+          <w:i w:val="0"/>
+          <w:iCs w:val="0"/>
+          <w:caps w:val="0"/>
+          <w:color w:val="303030"/>
+          <w:spacing w:val="0"/>
+          <w:sz w:val="27"/>
+          <w:szCs w:val="27"/>
+          <w:lang w:val="en-US"/>
+        </w:rPr>
+        <w:t xml:space="preserve"> kahn algo</w:t>
+      </w:r>
+    </w:p>
+    <w:p>
+      <w:pPr>
+        <w:numPr>
+          <w:ilvl w:val="0"/>
+          <w:numId w:val="3"/>
+        </w:numPr>
+        <w:ind w:left="425" w:leftChars="0" w:hanging="425" w:firstLineChars="0"/>
+        <w:rPr>
+          <w:rFonts w:hint="default" w:ascii="Calibri" w:hAnsi="Calibri" w:cs="Calibri"/>
+          <w:sz w:val="24"/>
+          <w:szCs w:val="24"/>
+          <w:lang w:val="en-US"/>
+        </w:rPr>
+      </w:pPr>
+      <w:r>
+        <w:rPr>
+          <w:rFonts w:ascii="Arial" w:hAnsi="Arial" w:eastAsia="Arial" w:cs="Arial"/>
+          <w:i w:val="0"/>
+          <w:iCs w:val="0"/>
+          <w:caps w:val="0"/>
+          <w:color w:val="303030"/>
+          <w:spacing w:val="0"/>
+          <w:sz w:val="27"/>
+          <w:szCs w:val="27"/>
+        </w:rPr>
+        <w:t>Alien dictionary</w:t>
+      </w:r>
+      <w:bookmarkStart w:id="0" w:name="_GoBack"/>
+      <w:bookmarkEnd w:id="0"/>
     </w:p>
     <w:sectPr>
       <w:pgSz w:w="11906" w:h="16838"/>

--- a/imp question.docx
+++ b/imp question.docx
@@ -2245,8 +2245,166 @@
     <w:p>
       <w:pPr>
         <w:numPr>
+          <w:numId w:val="0"/>
+        </w:numPr>
+        <w:tabs>
+          <w:tab w:val="left" w:pos="425"/>
+        </w:tabs>
+        <w:rPr>
+          <w:rFonts w:hint="default" w:ascii="Arial" w:hAnsi="Arial" w:eastAsia="Arial" w:cs="Arial"/>
+          <w:i w:val="0"/>
+          <w:iCs w:val="0"/>
+          <w:caps w:val="0"/>
+          <w:spacing w:val="0"/>
+          <w:sz w:val="27"/>
+          <w:szCs w:val="27"/>
+          <w:u w:val="single"/>
+        </w:rPr>
+      </w:pPr>
+    </w:p>
+    <w:p>
+      <w:pPr>
+        <w:numPr>
+          <w:numId w:val="0"/>
+        </w:numPr>
+        <w:tabs>
+          <w:tab w:val="left" w:pos="425"/>
+        </w:tabs>
+        <w:rPr>
+          <w:rFonts w:hint="default" w:ascii="Arial" w:hAnsi="Arial" w:eastAsia="Arial" w:cs="Arial"/>
+          <w:i w:val="0"/>
+          <w:iCs w:val="0"/>
+          <w:caps w:val="0"/>
+          <w:spacing w:val="0"/>
+          <w:sz w:val="27"/>
+          <w:szCs w:val="27"/>
+          <w:u w:val="single"/>
+          <w:lang w:val="en-US"/>
+        </w:rPr>
+      </w:pPr>
+    </w:p>
+    <w:p>
+      <w:pPr>
+        <w:numPr>
+          <w:numId w:val="0"/>
+        </w:numPr>
+        <w:tabs>
+          <w:tab w:val="left" w:pos="425"/>
+        </w:tabs>
+        <w:rPr>
+          <w:rFonts w:hint="default" w:ascii="Arial" w:hAnsi="Arial" w:eastAsia="Arial" w:cs="Arial"/>
+          <w:i w:val="0"/>
+          <w:iCs w:val="0"/>
+          <w:caps w:val="0"/>
+          <w:spacing w:val="0"/>
+          <w:sz w:val="27"/>
+          <w:szCs w:val="27"/>
+          <w:u w:val="none"/>
+          <w:lang w:val="en-US"/>
+        </w:rPr>
+      </w:pPr>
+      <w:r>
+        <w:rPr>
+          <w:rFonts w:hint="default" w:ascii="Arial" w:hAnsi="Arial" w:eastAsia="Arial" w:cs="Arial"/>
+          <w:i w:val="0"/>
+          <w:iCs w:val="0"/>
+          <w:caps w:val="0"/>
+          <w:spacing w:val="0"/>
+          <w:sz w:val="27"/>
+          <w:szCs w:val="27"/>
+          <w:u w:val="none"/>
+          <w:lang w:val="en-US"/>
+        </w:rPr>
+        <w:tab/>
+        <w:t/>
+      </w:r>
+      <w:r>
+        <w:rPr>
+          <w:rFonts w:hint="default" w:ascii="Arial" w:hAnsi="Arial" w:eastAsia="Arial" w:cs="Arial"/>
+          <w:i w:val="0"/>
+          <w:iCs w:val="0"/>
+          <w:caps w:val="0"/>
+          <w:spacing w:val="0"/>
+          <w:sz w:val="27"/>
+          <w:szCs w:val="27"/>
+          <w:u w:val="none"/>
+          <w:lang w:val="en-US"/>
+        </w:rPr>
+        <w:tab/>
+        <w:t/>
+      </w:r>
+      <w:r>
+        <w:rPr>
+          <w:rFonts w:hint="default" w:ascii="Arial" w:hAnsi="Arial" w:eastAsia="Arial" w:cs="Arial"/>
+          <w:i w:val="0"/>
+          <w:iCs w:val="0"/>
+          <w:caps w:val="0"/>
+          <w:spacing w:val="0"/>
+          <w:sz w:val="27"/>
+          <w:szCs w:val="27"/>
+          <w:u w:val="none"/>
+          <w:lang w:val="en-US"/>
+        </w:rPr>
+        <w:tab/>
+        <w:t/>
+      </w:r>
+      <w:r>
+        <w:rPr>
+          <w:rFonts w:hint="default" w:ascii="Arial" w:hAnsi="Arial" w:eastAsia="Arial" w:cs="Arial"/>
+          <w:i w:val="0"/>
+          <w:iCs w:val="0"/>
+          <w:caps w:val="0"/>
+          <w:spacing w:val="0"/>
+          <w:sz w:val="27"/>
+          <w:szCs w:val="27"/>
+          <w:u w:val="none"/>
+          <w:lang w:val="en-US"/>
+        </w:rPr>
+        <w:tab/>
+        <w:t/>
+      </w:r>
+      <w:r>
+        <w:rPr>
+          <w:rFonts w:hint="default" w:ascii="Arial" w:hAnsi="Arial" w:eastAsia="Arial" w:cs="Arial"/>
+          <w:i w:val="0"/>
+          <w:iCs w:val="0"/>
+          <w:caps w:val="0"/>
+          <w:spacing w:val="0"/>
+          <w:sz w:val="27"/>
+          <w:szCs w:val="27"/>
+          <w:u w:val="none"/>
+          <w:lang w:val="en-US"/>
+        </w:rPr>
+        <w:tab/>
+        <w:t>GRAPH</w:t>
+      </w:r>
+    </w:p>
+    <w:p>
+      <w:pPr>
+        <w:numPr>
+          <w:numId w:val="0"/>
+        </w:numPr>
+        <w:tabs>
+          <w:tab w:val="left" w:pos="425"/>
+        </w:tabs>
+        <w:rPr>
+          <w:rFonts w:hint="default" w:ascii="Arial" w:hAnsi="Arial" w:eastAsia="Arial" w:cs="Arial"/>
+          <w:i w:val="0"/>
+          <w:iCs w:val="0"/>
+          <w:caps w:val="0"/>
+          <w:spacing w:val="0"/>
+          <w:sz w:val="27"/>
+          <w:szCs w:val="27"/>
+          <w:u w:val="none"/>
+          <w:lang w:val="en-US"/>
+        </w:rPr>
+      </w:pPr>
+    </w:p>
+    <w:p>
+      <w:pPr>
+        <w:numPr>
           <w:ilvl w:val="0"/>
-          <w:numId w:val="3"/>
+          <w:numId w:val="4"/>
         </w:numPr>
         <w:ind w:left="425" w:leftChars="0" w:hanging="425" w:firstLineChars="0"/>
         <w:rPr>
@@ -2327,7 +2485,7 @@
       <w:pPr>
         <w:numPr>
           <w:ilvl w:val="0"/>
-          <w:numId w:val="3"/>
+          <w:numId w:val="4"/>
         </w:numPr>
         <w:ind w:left="425" w:leftChars="0" w:hanging="425" w:firstLineChars="0"/>
         <w:rPr>
@@ -2408,7 +2566,7 @@
       <w:pPr>
         <w:numPr>
           <w:ilvl w:val="0"/>
-          <w:numId w:val="3"/>
+          <w:numId w:val="4"/>
         </w:numPr>
         <w:ind w:left="425" w:leftChars="0" w:hanging="425" w:firstLineChars="0"/>
         <w:rPr>
@@ -2436,7 +2594,7 @@
       <w:pPr>
         <w:numPr>
           <w:ilvl w:val="0"/>
-          <w:numId w:val="3"/>
+          <w:numId w:val="4"/>
         </w:numPr>
         <w:ind w:left="425" w:leftChars="0" w:hanging="425" w:firstLineChars="0"/>
         <w:rPr>
@@ -2478,7 +2636,7 @@
       <w:pPr>
         <w:numPr>
           <w:ilvl w:val="0"/>
-          <w:numId w:val="3"/>
+          <w:numId w:val="4"/>
         </w:numPr>
         <w:ind w:left="425" w:leftChars="0" w:hanging="425" w:firstLineChars="0"/>
         <w:rPr>
@@ -2520,7 +2678,7 @@
       <w:pPr>
         <w:numPr>
           <w:ilvl w:val="0"/>
-          <w:numId w:val="3"/>
+          <w:numId w:val="4"/>
         </w:numPr>
         <w:ind w:left="425" w:leftChars="0" w:hanging="425" w:firstLineChars="0"/>
         <w:rPr>
@@ -2543,6 +2701,182 @@
         </w:rPr>
         <w:t>Alien dictionary</w:t>
       </w:r>
+    </w:p>
+    <w:p>
+      <w:pPr>
+        <w:numPr>
+          <w:ilvl w:val="0"/>
+          <w:numId w:val="4"/>
+        </w:numPr>
+        <w:ind w:left="425" w:leftChars="0" w:hanging="425" w:firstLineChars="0"/>
+        <w:rPr>
+          <w:rFonts w:hint="default" w:ascii="Calibri" w:hAnsi="Calibri" w:cs="Calibri"/>
+          <w:sz w:val="24"/>
+          <w:szCs w:val="24"/>
+          <w:lang w:val="en-US"/>
+        </w:rPr>
+      </w:pPr>
+      <w:r>
+        <w:rPr>
+          <w:rFonts w:ascii="Arial" w:hAnsi="Arial" w:eastAsia="Arial" w:cs="Arial"/>
+          <w:i w:val="0"/>
+          <w:iCs w:val="0"/>
+          <w:caps w:val="0"/>
+          <w:color w:val="303030"/>
+          <w:spacing w:val="0"/>
+          <w:sz w:val="27"/>
+          <w:szCs w:val="27"/>
+          <w:shd w:val="clear" w:fill="FFFFFF"/>
+        </w:rPr>
+        <w:t>Word ladder – 1</w:t>
+      </w:r>
+      <w:r>
+        <w:rPr>
+          <w:rFonts w:ascii="Arial" w:hAnsi="Arial" w:eastAsia="Arial" w:cs="Arial"/>
+          <w:i w:val="0"/>
+          <w:iCs w:val="0"/>
+          <w:caps w:val="0"/>
+          <w:color w:val="303030"/>
+          <w:spacing w:val="0"/>
+          <w:sz w:val="27"/>
+          <w:szCs w:val="27"/>
+          <w:shd w:val="clear" w:fill="FFFFFF"/>
+          <w:lang w:val="en-US"/>
+        </w:rPr>
+        <w:t>(imp)</w:t>
+      </w:r>
+    </w:p>
+    <w:p>
+      <w:pPr>
+        <w:numPr>
+          <w:ilvl w:val="0"/>
+          <w:numId w:val="4"/>
+        </w:numPr>
+        <w:ind w:left="425" w:leftChars="0" w:hanging="425" w:firstLineChars="0"/>
+        <w:rPr>
+          <w:rFonts w:hint="default" w:ascii="Calibri" w:hAnsi="Calibri" w:cs="Calibri"/>
+          <w:sz w:val="24"/>
+          <w:szCs w:val="24"/>
+          <w:lang w:val="en-US"/>
+        </w:rPr>
+      </w:pPr>
+      <w:r>
+        <w:rPr>
+          <w:rFonts w:ascii="Arial" w:hAnsi="Arial" w:eastAsia="Arial" w:cs="Arial"/>
+          <w:i w:val="0"/>
+          <w:iCs w:val="0"/>
+          <w:caps w:val="0"/>
+          <w:color w:val="303030"/>
+          <w:spacing w:val="0"/>
+          <w:sz w:val="27"/>
+          <w:szCs w:val="27"/>
+          <w:shd w:val="clear" w:fill="FFFFFF"/>
+        </w:rPr>
+        <w:t xml:space="preserve">Word ladder – </w:t>
+      </w:r>
+      <w:r>
+        <w:rPr>
+          <w:rFonts w:ascii="Arial" w:hAnsi="Arial" w:eastAsia="Arial" w:cs="Arial"/>
+          <w:i w:val="0"/>
+          <w:iCs w:val="0"/>
+          <w:caps w:val="0"/>
+          <w:color w:val="303030"/>
+          <w:spacing w:val="0"/>
+          <w:sz w:val="27"/>
+          <w:szCs w:val="27"/>
+          <w:shd w:val="clear" w:fill="FFFFFF"/>
+          <w:lang w:val="en-US"/>
+        </w:rPr>
+        <w:t>2</w:t>
+      </w:r>
+      <w:r>
+        <w:rPr>
+          <w:rFonts w:hint="default" w:ascii="Arial" w:hAnsi="Arial" w:eastAsia="Arial" w:cs="Arial"/>
+          <w:i w:val="0"/>
+          <w:iCs w:val="0"/>
+          <w:caps w:val="0"/>
+          <w:color w:val="303030"/>
+          <w:spacing w:val="0"/>
+          <w:sz w:val="27"/>
+          <w:szCs w:val="27"/>
+          <w:shd w:val="clear" w:fill="FFFFFF"/>
+          <w:lang w:val="en-US"/>
+        </w:rPr>
+        <w:t>(imp)</w:t>
+      </w:r>
+    </w:p>
+    <w:p>
+      <w:pPr>
+        <w:numPr>
+          <w:ilvl w:val="0"/>
+          <w:numId w:val="4"/>
+        </w:numPr>
+        <w:ind w:left="425" w:leftChars="0" w:hanging="425" w:firstLineChars="0"/>
+        <w:rPr>
+          <w:rFonts w:hint="default" w:ascii="Calibri" w:hAnsi="Calibri" w:cs="Calibri"/>
+          <w:sz w:val="24"/>
+          <w:szCs w:val="24"/>
+          <w:lang w:val="en-US"/>
+        </w:rPr>
+      </w:pPr>
+      <w:r>
+        <w:rPr>
+          <w:rFonts w:hint="default" w:ascii="Calibri" w:hAnsi="Calibri"/>
+          <w:sz w:val="24"/>
+          <w:szCs w:val="24"/>
+          <w:lang w:val="en-US"/>
+        </w:rPr>
+        <w:t>Print Shortest Path - Dijkstra's Algorithm</w:t>
+      </w:r>
+    </w:p>
+    <w:p>
+      <w:pPr>
+        <w:numPr>
+          <w:ilvl w:val="0"/>
+          <w:numId w:val="4"/>
+        </w:numPr>
+        <w:ind w:left="425" w:leftChars="0" w:hanging="425" w:firstLineChars="0"/>
+        <w:rPr>
+          <w:rFonts w:hint="default" w:ascii="Calibri" w:hAnsi="Calibri" w:cs="Calibri"/>
+          <w:sz w:val="24"/>
+          <w:szCs w:val="24"/>
+          <w:lang w:val="en-US"/>
+        </w:rPr>
+      </w:pPr>
+      <w:r>
+        <w:rPr>
+          <w:rFonts w:ascii="Arial" w:hAnsi="Arial" w:eastAsia="Arial" w:cs="Arial"/>
+          <w:i w:val="0"/>
+          <w:iCs w:val="0"/>
+          <w:caps w:val="0"/>
+          <w:color w:val="303030"/>
+          <w:spacing w:val="0"/>
+          <w:sz w:val="27"/>
+          <w:szCs w:val="27"/>
+        </w:rPr>
+        <w:t>Cheapest flights within k stops</w:t>
+      </w:r>
+    </w:p>
+    <w:p>
+      <w:pPr>
+        <w:numPr>
+          <w:numId w:val="0"/>
+        </w:numPr>
+        <w:tabs>
+          <w:tab w:val="left" w:pos="425"/>
+        </w:tabs>
+        <w:rPr>
+          <w:rFonts w:hint="default" w:ascii="Arial" w:hAnsi="Arial" w:eastAsia="Arial" w:cs="Arial"/>
+          <w:i w:val="0"/>
+          <w:iCs w:val="0"/>
+          <w:caps w:val="0"/>
+          <w:spacing w:val="0"/>
+          <w:sz w:val="27"/>
+          <w:szCs w:val="27"/>
+          <w:u w:val="none"/>
+          <w:lang w:val="en-US"/>
+        </w:rPr>
+      </w:pPr>
       <w:bookmarkStart w:id="0" w:name="_GoBack"/>
       <w:bookmarkEnd w:id="0"/>
     </w:p>
@@ -2581,6 +2915,28 @@
     </w:lvl>
   </w:abstractNum>
   <w:abstractNum w:abstractNumId="1">
+    <w:nsid w:val="CD7B74C5"/>
+    <w:multiLevelType w:val="singleLevel"/>
+    <w:tmpl w:val="CD7B74C5"/>
+    <w:lvl w:ilvl="0" w:tentative="0">
+      <w:start w:val="1"/>
+      <w:numFmt w:val="decimal"/>
+      <w:lvlText w:val="%1."/>
+      <w:lvlJc w:val="left"/>
+      <w:pPr>
+        <w:tabs>
+          <w:tab w:val="left" w:pos="425"/>
+        </w:tabs>
+        <w:ind w:left="425" w:leftChars="0" w:hanging="425" w:firstLineChars="0"/>
+      </w:pPr>
+      <w:rPr>
+        <w:rFonts w:hint="default"/>
+        <w:b w:val="0"/>
+        <w:bCs w:val="0"/>
+      </w:rPr>
+    </w:lvl>
+  </w:abstractNum>
+  <w:abstractNum w:abstractNumId="2">
     <w:nsid w:val="34B5DB3C"/>
     <w:multiLevelType w:val="singleLevel"/>
     <w:tmpl w:val="34B5DB3C"/>
@@ -2600,7 +2956,7 @@
       </w:rPr>
     </w:lvl>
   </w:abstractNum>
-  <w:abstractNum w:abstractNumId="2">
+  <w:abstractNum w:abstractNumId="3">
     <w:nsid w:val="4F8AA215"/>
     <w:multiLevelType w:val="singleLevel"/>
     <w:tmpl w:val="4F8AA215"/>
@@ -2623,13 +2979,16 @@
     </w:lvl>
   </w:abstractNum>
   <w:num w:numId="1">
-    <w:abstractNumId w:val="1"/>
+    <w:abstractNumId w:val="2"/>
   </w:num>
   <w:num w:numId="2">
-    <w:abstractNumId w:val="2"/>
+    <w:abstractNumId w:val="3"/>
   </w:num>
   <w:num w:numId="3">
     <w:abstractNumId w:val="0"/>
+  </w:num>
+  <w:num w:numId="4">
+    <w:abstractNumId w:val="1"/>
   </w:num>
 </w:numbering>
 </file>

--- a/imp question.docx
+++ b/imp question.docx
@@ -24,6 +24,8 @@
           <w:lang w:val="en-US"/>
         </w:rPr>
       </w:pPr>
+      <w:bookmarkStart w:id="0" w:name="_GoBack"/>
+      <w:bookmarkEnd w:id="0"/>
       <w:r>
         <w:rPr>
           <w:rFonts w:hint="default" w:ascii="Calibri" w:hAnsi="Calibri" w:eastAsia="sofia-pro" w:cs="Calibri"/>
@@ -2245,6 +2247,7 @@
     <w:p>
       <w:pPr>
         <w:numPr>
+          <w:ilvl w:val="0"/>
           <w:numId w:val="0"/>
         </w:numPr>
         <w:tabs>
@@ -2265,6 +2268,7 @@
     <w:p>
       <w:pPr>
         <w:numPr>
+          <w:ilvl w:val="0"/>
           <w:numId w:val="0"/>
         </w:numPr>
         <w:tabs>
@@ -2286,6 +2290,7 @@
     <w:p>
       <w:pPr>
         <w:numPr>
+          <w:ilvl w:val="0"/>
           <w:numId w:val="0"/>
         </w:numPr>
         <w:tabs>
@@ -2316,7 +2321,6 @@
           <w:lang w:val="en-US"/>
         </w:rPr>
         <w:tab/>
-        <w:t/>
       </w:r>
       <w:r>
         <w:rPr>
@@ -2331,7 +2335,6 @@
           <w:lang w:val="en-US"/>
         </w:rPr>
         <w:tab/>
-        <w:t/>
       </w:r>
       <w:r>
         <w:rPr>
@@ -2346,7 +2349,6 @@
           <w:lang w:val="en-US"/>
         </w:rPr>
         <w:tab/>
-        <w:t/>
       </w:r>
       <w:r>
         <w:rPr>
@@ -2361,7 +2363,6 @@
           <w:lang w:val="en-US"/>
         </w:rPr>
         <w:tab/>
-        <w:t/>
       </w:r>
       <w:r>
         <w:rPr>
@@ -2376,12 +2377,26 @@
           <w:lang w:val="en-US"/>
         </w:rPr>
         <w:tab/>
+      </w:r>
+      <w:r>
+        <w:rPr>
+          <w:rFonts w:hint="default" w:ascii="Arial" w:hAnsi="Arial" w:eastAsia="Arial" w:cs="Arial"/>
+          <w:i w:val="0"/>
+          <w:iCs w:val="0"/>
+          <w:caps w:val="0"/>
+          <w:spacing w:val="0"/>
+          <w:sz w:val="27"/>
+          <w:szCs w:val="27"/>
+          <w:u w:val="none"/>
+          <w:lang w:val="en-US"/>
+        </w:rPr>
         <w:t>GRAPH</w:t>
       </w:r>
     </w:p>
     <w:p>
       <w:pPr>
         <w:numPr>
+          <w:ilvl w:val="0"/>
           <w:numId w:val="0"/>
         </w:numPr>
         <w:tabs>
@@ -2860,6 +2875,35 @@
     <w:p>
       <w:pPr>
         <w:numPr>
+          <w:ilvl w:val="0"/>
+          <w:numId w:val="4"/>
+        </w:numPr>
+        <w:ind w:left="425" w:leftChars="0" w:hanging="425" w:firstLineChars="0"/>
+        <w:rPr>
+          <w:rFonts w:hint="default" w:ascii="Calibri" w:hAnsi="Calibri" w:cs="Calibri"/>
+          <w:sz w:val="24"/>
+          <w:szCs w:val="24"/>
+          <w:lang w:val="en-US"/>
+        </w:rPr>
+      </w:pPr>
+      <w:r>
+        <w:rPr>
+          <w:rFonts w:ascii="Arial" w:hAnsi="Arial" w:eastAsia="Arial" w:cs="Arial"/>
+          <w:i w:val="0"/>
+          <w:iCs w:val="0"/>
+          <w:caps w:val="0"/>
+          <w:color w:val="303030"/>
+          <w:spacing w:val="0"/>
+          <w:sz w:val="27"/>
+          <w:szCs w:val="27"/>
+        </w:rPr>
+        <w:t>Number of ways to arrive at destination</w:t>
+      </w:r>
+    </w:p>
+    <w:p>
+      <w:pPr>
+        <w:numPr>
+          <w:ilvl w:val="0"/>
           <w:numId w:val="0"/>
         </w:numPr>
         <w:tabs>
@@ -2877,8 +2921,6 @@
           <w:lang w:val="en-US"/>
         </w:rPr>
       </w:pPr>
-      <w:bookmarkStart w:id="0" w:name="_GoBack"/>
-      <w:bookmarkEnd w:id="0"/>
     </w:p>
     <w:sectPr>
       <w:pgSz w:w="11906" w:h="16838"/>

--- a/imp question.docx
+++ b/imp question.docx
@@ -24,8 +24,6 @@
           <w:lang w:val="en-US"/>
         </w:rPr>
       </w:pPr>
-      <w:bookmarkStart w:id="0" w:name="_GoBack"/>
-      <w:bookmarkEnd w:id="0"/>
       <w:r>
         <w:rPr>
           <w:rFonts w:hint="default" w:ascii="Calibri" w:hAnsi="Calibri" w:eastAsia="sofia-pro" w:cs="Calibri"/>
@@ -2899,6 +2897,51 @@
         </w:rPr>
         <w:t>Number of ways to arrive at destination</w:t>
       </w:r>
+    </w:p>
+    <w:p>
+      <w:pPr>
+        <w:numPr>
+          <w:ilvl w:val="0"/>
+          <w:numId w:val="4"/>
+        </w:numPr>
+        <w:ind w:left="425" w:leftChars="0" w:hanging="425" w:firstLineChars="0"/>
+        <w:rPr>
+          <w:rFonts w:hint="default" w:ascii="Calibri" w:hAnsi="Calibri" w:cs="Calibri"/>
+          <w:sz w:val="24"/>
+          <w:szCs w:val="24"/>
+          <w:lang w:val="en-US"/>
+        </w:rPr>
+      </w:pPr>
+      <w:r>
+        <w:rPr>
+          <w:rFonts w:ascii="Arial" w:hAnsi="Arial" w:eastAsia="Arial" w:cs="Arial"/>
+          <w:i w:val="0"/>
+          <w:iCs w:val="0"/>
+          <w:caps w:val="0"/>
+          <w:color w:val="303030"/>
+          <w:spacing w:val="0"/>
+          <w:sz w:val="27"/>
+          <w:szCs w:val="27"/>
+        </w:rPr>
+        <w:t>Prim’s Algorithm</w:t>
+      </w:r>
+    </w:p>
+    <w:p>
+      <w:pPr>
+        <w:numPr>
+          <w:ilvl w:val="0"/>
+          <w:numId w:val="4"/>
+        </w:numPr>
+        <w:ind w:left="425" w:leftChars="0" w:hanging="425" w:firstLineChars="0"/>
+        <w:rPr>
+          <w:rFonts w:hint="default" w:ascii="Calibri" w:hAnsi="Calibri" w:cs="Calibri"/>
+          <w:sz w:val="24"/>
+          <w:szCs w:val="24"/>
+          <w:lang w:val="en-US"/>
+        </w:rPr>
+      </w:pPr>
+      <w:bookmarkStart w:id="0" w:name="_GoBack"/>
+      <w:bookmarkEnd w:id="0"/>
     </w:p>
     <w:p>
       <w:pPr>

--- a/imp question.docx
+++ b/imp question.docx
@@ -2246,6 +2246,87 @@
       <w:pPr>
         <w:numPr>
           <w:ilvl w:val="0"/>
+          <w:numId w:val="3"/>
+        </w:numPr>
+        <w:ind w:left="425" w:leftChars="0" w:hanging="425" w:firstLineChars="0"/>
+        <w:rPr>
+          <w:rFonts w:hint="default" w:ascii="Calibri" w:hAnsi="Calibri" w:cs="Calibri"/>
+          <w:sz w:val="24"/>
+          <w:szCs w:val="24"/>
+          <w:lang w:val="en-US"/>
+        </w:rPr>
+      </w:pPr>
+      <w:r>
+        <w:rPr>
+          <w:rFonts w:ascii="Arial" w:hAnsi="Arial" w:eastAsia="Arial" w:cs="Arial"/>
+          <w:i w:val="0"/>
+          <w:iCs w:val="0"/>
+          <w:caps w:val="0"/>
+          <w:spacing w:val="0"/>
+          <w:sz w:val="27"/>
+          <w:szCs w:val="27"/>
+          <w:u w:val="single"/>
+        </w:rPr>
+        <w:fldChar w:fldCharType="begin"/>
+      </w:r>
+      <w:r>
+        <w:rPr>
+          <w:rFonts w:ascii="Arial" w:hAnsi="Arial" w:eastAsia="Arial" w:cs="Arial"/>
+          <w:i w:val="0"/>
+          <w:iCs w:val="0"/>
+          <w:caps w:val="0"/>
+          <w:spacing w:val="0"/>
+          <w:sz w:val="27"/>
+          <w:szCs w:val="27"/>
+          <w:u w:val="single"/>
+        </w:rPr>
+        <w:instrText xml:space="preserve"> HYPERLINK "https://takeuforward.org/data-structure/aggressive-cows-detailed-solution/" \t "https://takeuforward.org/strivers-a2z-dsa-course/strivers-a2z-dsa-course-sheet-2/_blank" </w:instrText>
+      </w:r>
+      <w:r>
+        <w:rPr>
+          <w:rFonts w:ascii="Arial" w:hAnsi="Arial" w:eastAsia="Arial" w:cs="Arial"/>
+          <w:i w:val="0"/>
+          <w:iCs w:val="0"/>
+          <w:caps w:val="0"/>
+          <w:spacing w:val="0"/>
+          <w:sz w:val="27"/>
+          <w:szCs w:val="27"/>
+          <w:u w:val="single"/>
+        </w:rPr>
+        <w:fldChar w:fldCharType="separate"/>
+      </w:r>
+      <w:r>
+        <w:rPr>
+          <w:rStyle w:val="4"/>
+          <w:rFonts w:hint="default" w:ascii="Arial" w:hAnsi="Arial" w:eastAsia="Arial" w:cs="Arial"/>
+          <w:i w:val="0"/>
+          <w:iCs w:val="0"/>
+          <w:caps w:val="0"/>
+          <w:spacing w:val="0"/>
+          <w:sz w:val="27"/>
+          <w:szCs w:val="27"/>
+          <w:u w:val="single"/>
+        </w:rPr>
+        <w:t>Aggressive Cows</w:t>
+      </w:r>
+      <w:r>
+        <w:rPr>
+          <w:rFonts w:hint="default" w:ascii="Arial" w:hAnsi="Arial" w:eastAsia="Arial" w:cs="Arial"/>
+          <w:i w:val="0"/>
+          <w:iCs w:val="0"/>
+          <w:caps w:val="0"/>
+          <w:spacing w:val="0"/>
+          <w:sz w:val="27"/>
+          <w:szCs w:val="27"/>
+          <w:u w:val="single"/>
+        </w:rPr>
+        <w:fldChar w:fldCharType="end"/>
+      </w:r>
+    </w:p>
+    <w:p>
+      <w:pPr>
+        <w:numPr>
+          <w:ilvl w:val="0"/>
           <w:numId w:val="0"/>
         </w:numPr>
         <w:tabs>
@@ -2940,8 +3021,47 @@
           <w:lang w:val="en-US"/>
         </w:rPr>
       </w:pPr>
-      <w:bookmarkStart w:id="0" w:name="_GoBack"/>
-      <w:bookmarkEnd w:id="0"/>
+      <w:r>
+        <w:rPr>
+          <w:rFonts w:ascii="Arial" w:hAnsi="Arial" w:eastAsia="Arial" w:cs="Arial"/>
+          <w:i w:val="0"/>
+          <w:iCs w:val="0"/>
+          <w:caps w:val="0"/>
+          <w:color w:val="303030"/>
+          <w:spacing w:val="0"/>
+          <w:sz w:val="27"/>
+          <w:szCs w:val="27"/>
+        </w:rPr>
+        <w:t>Making a Large Island</w:t>
+      </w:r>
+    </w:p>
+    <w:p>
+      <w:pPr>
+        <w:numPr>
+          <w:ilvl w:val="0"/>
+          <w:numId w:val="4"/>
+        </w:numPr>
+        <w:ind w:left="425" w:leftChars="0" w:hanging="425" w:firstLineChars="0"/>
+        <w:rPr>
+          <w:rFonts w:hint="default" w:ascii="Calibri" w:hAnsi="Calibri" w:cs="Calibri"/>
+          <w:sz w:val="24"/>
+          <w:szCs w:val="24"/>
+          <w:lang w:val="en-US"/>
+        </w:rPr>
+      </w:pPr>
+      <w:r>
+        <w:rPr>
+          <w:rFonts w:ascii="Arial" w:hAnsi="Arial" w:eastAsia="Arial" w:cs="Arial"/>
+          <w:i w:val="0"/>
+          <w:iCs w:val="0"/>
+          <w:caps w:val="0"/>
+          <w:color w:val="303030"/>
+          <w:spacing w:val="0"/>
+          <w:sz w:val="27"/>
+          <w:szCs w:val="27"/>
+        </w:rPr>
+        <w:t>Most stones removed with same rows or columns</w:t>
+      </w:r>
     </w:p>
     <w:p>
       <w:pPr>
@@ -2964,6 +3084,8 @@
           <w:lang w:val="en-US"/>
         </w:rPr>
       </w:pPr>
+      <w:bookmarkStart w:id="0" w:name="_GoBack"/>
+      <w:bookmarkEnd w:id="0"/>
     </w:p>
     <w:sectPr>
       <w:pgSz w:w="11906" w:h="16838"/>

--- a/imp question.docx
+++ b/imp question.docx
@@ -3066,6 +3066,199 @@
     <w:p>
       <w:pPr>
         <w:numPr>
+          <w:numId w:val="0"/>
+        </w:numPr>
+        <w:ind w:leftChars="0"/>
+        <w:jc w:val="center"/>
+        <w:rPr>
+          <w:rFonts w:hint="default" w:ascii="Arial" w:hAnsi="Arial" w:eastAsia="Arial" w:cs="Arial"/>
+          <w:b/>
+          <w:bCs/>
+          <w:i w:val="0"/>
+          <w:iCs w:val="0"/>
+          <w:caps w:val="0"/>
+          <w:color w:val="303030"/>
+          <w:spacing w:val="0"/>
+          <w:sz w:val="27"/>
+          <w:szCs w:val="27"/>
+          <w:lang w:val="en-US"/>
+        </w:rPr>
+      </w:pPr>
+      <w:r>
+        <w:rPr>
+          <w:rFonts w:hint="default" w:ascii="Arial" w:hAnsi="Arial" w:eastAsia="Arial" w:cs="Arial"/>
+          <w:b/>
+          <w:bCs/>
+          <w:i w:val="0"/>
+          <w:iCs w:val="0"/>
+          <w:caps w:val="0"/>
+          <w:color w:val="303030"/>
+          <w:spacing w:val="0"/>
+          <w:sz w:val="27"/>
+          <w:szCs w:val="27"/>
+          <w:lang w:val="en-US"/>
+        </w:rPr>
+        <w:t>LinkedList</w:t>
+      </w:r>
+    </w:p>
+    <w:p>
+      <w:pPr>
+        <w:numPr>
+          <w:ilvl w:val="0"/>
+          <w:numId w:val="5"/>
+        </w:numPr>
+        <w:ind w:left="425" w:leftChars="0" w:hanging="425" w:firstLineChars="0"/>
+        <w:jc w:val="left"/>
+        <w:rPr>
+          <w:rFonts w:hint="default" w:ascii="Arial" w:hAnsi="Arial" w:eastAsia="Arial" w:cs="Arial"/>
+          <w:b/>
+          <w:bCs/>
+          <w:i w:val="0"/>
+          <w:iCs w:val="0"/>
+          <w:caps w:val="0"/>
+          <w:color w:val="303030"/>
+          <w:spacing w:val="0"/>
+          <w:sz w:val="27"/>
+          <w:szCs w:val="27"/>
+          <w:lang w:val="en-US"/>
+        </w:rPr>
+      </w:pPr>
+      <w:r>
+        <w:rPr>
+          <w:rFonts w:ascii="Arial" w:hAnsi="Arial" w:eastAsia="Arial" w:cs="Arial"/>
+          <w:i w:val="0"/>
+          <w:iCs w:val="0"/>
+          <w:caps w:val="0"/>
+          <w:spacing w:val="0"/>
+          <w:sz w:val="18"/>
+          <w:szCs w:val="18"/>
+          <w:u w:val="single"/>
+        </w:rPr>
+        <w:fldChar w:fldCharType="begin"/>
+      </w:r>
+      <w:r>
+        <w:rPr>
+          <w:rFonts w:ascii="Arial" w:hAnsi="Arial" w:eastAsia="Arial" w:cs="Arial"/>
+          <w:i w:val="0"/>
+          <w:iCs w:val="0"/>
+          <w:caps w:val="0"/>
+          <w:spacing w:val="0"/>
+          <w:sz w:val="18"/>
+          <w:szCs w:val="18"/>
+          <w:u w:val="single"/>
+        </w:rPr>
+        <w:instrText xml:space="preserve"> HYPERLINK "https://takeuforward.org/data-structure/starting-point-of-loop-in-a-linked-list/" \t "https://takeuforward.org/strivers-a2z-dsa-course/strivers-a2z-dsa-course-sheet-2/_blank" </w:instrText>
+      </w:r>
+      <w:r>
+        <w:rPr>
+          <w:rFonts w:ascii="Arial" w:hAnsi="Arial" w:eastAsia="Arial" w:cs="Arial"/>
+          <w:i w:val="0"/>
+          <w:iCs w:val="0"/>
+          <w:caps w:val="0"/>
+          <w:spacing w:val="0"/>
+          <w:sz w:val="18"/>
+          <w:szCs w:val="18"/>
+          <w:u w:val="single"/>
+        </w:rPr>
+        <w:fldChar w:fldCharType="separate"/>
+      </w:r>
+      <w:r>
+        <w:rPr>
+          <w:rStyle w:val="4"/>
+          <w:rFonts w:hint="default" w:ascii="Arial" w:hAnsi="Arial" w:eastAsia="Arial" w:cs="Arial"/>
+          <w:i w:val="0"/>
+          <w:iCs w:val="0"/>
+          <w:caps w:val="0"/>
+          <w:spacing w:val="0"/>
+          <w:sz w:val="18"/>
+          <w:szCs w:val="18"/>
+          <w:u w:val="single"/>
+        </w:rPr>
+        <w:t>Find the starting point in LL</w:t>
+      </w:r>
+      <w:r>
+        <w:rPr>
+          <w:rFonts w:hint="default" w:ascii="Arial" w:hAnsi="Arial" w:eastAsia="Arial" w:cs="Arial"/>
+          <w:i w:val="0"/>
+          <w:iCs w:val="0"/>
+          <w:caps w:val="0"/>
+          <w:spacing w:val="0"/>
+          <w:sz w:val="18"/>
+          <w:szCs w:val="18"/>
+          <w:u w:val="single"/>
+        </w:rPr>
+        <w:fldChar w:fldCharType="end"/>
+      </w:r>
+      <w:r>
+        <w:rPr>
+          <w:rFonts w:hint="default" w:ascii="Arial" w:hAnsi="Arial" w:eastAsia="Arial" w:cs="Arial"/>
+          <w:i w:val="0"/>
+          <w:iCs w:val="0"/>
+          <w:caps w:val="0"/>
+          <w:spacing w:val="0"/>
+          <w:sz w:val="18"/>
+          <w:szCs w:val="18"/>
+          <w:u w:val="single"/>
+          <w:lang w:val="en-US"/>
+        </w:rPr>
+        <w:t xml:space="preserve">  in O(n) time</w:t>
+      </w:r>
+    </w:p>
+    <w:p>
+      <w:pPr>
+        <w:numPr>
+          <w:ilvl w:val="0"/>
+          <w:numId w:val="5"/>
+        </w:numPr>
+        <w:ind w:left="425" w:leftChars="0" w:hanging="425" w:firstLineChars="0"/>
+        <w:jc w:val="left"/>
+        <w:rPr>
+          <w:rFonts w:hint="default" w:ascii="Arial" w:hAnsi="Arial" w:eastAsia="Arial" w:cs="Arial"/>
+          <w:b/>
+          <w:bCs/>
+          <w:i w:val="0"/>
+          <w:iCs w:val="0"/>
+          <w:caps w:val="0"/>
+          <w:color w:val="303030"/>
+          <w:spacing w:val="0"/>
+          <w:sz w:val="27"/>
+          <w:szCs w:val="27"/>
+          <w:lang w:val="en-US"/>
+        </w:rPr>
+      </w:pPr>
+      <w:r>
+        <w:rPr>
+          <w:rFonts w:ascii="Arial" w:hAnsi="Arial" w:eastAsia="Arial" w:cs="Arial"/>
+          <w:i w:val="0"/>
+          <w:iCs w:val="0"/>
+          <w:caps w:val="0"/>
+          <w:color w:val="303030"/>
+          <w:spacing w:val="0"/>
+          <w:sz w:val="18"/>
+          <w:szCs w:val="18"/>
+        </w:rPr>
+        <w:t>Segrregate odd and even nodes in LL</w:t>
+      </w:r>
+      <w:r>
+        <w:rPr>
+          <w:rFonts w:hint="default" w:ascii="Arial" w:hAnsi="Arial" w:eastAsia="Arial" w:cs="Arial"/>
+          <w:i w:val="0"/>
+          <w:iCs w:val="0"/>
+          <w:caps w:val="0"/>
+          <w:color w:val="303030"/>
+          <w:spacing w:val="0"/>
+          <w:sz w:val="18"/>
+          <w:szCs w:val="18"/>
+          <w:lang w:val="en-US"/>
+        </w:rPr>
+        <w:t xml:space="preserve"> in O(n) time</w:t>
+      </w:r>
+      <w:bookmarkStart w:id="0" w:name="_GoBack"/>
+      <w:bookmarkEnd w:id="0"/>
+    </w:p>
+    <w:p>
+      <w:pPr>
+        <w:numPr>
           <w:ilvl w:val="0"/>
           <w:numId w:val="0"/>
         </w:numPr>
@@ -3084,8 +3277,6 @@
           <w:lang w:val="en-US"/>
         </w:rPr>
       </w:pPr>
-      <w:bookmarkStart w:id="0" w:name="_GoBack"/>
-      <w:bookmarkEnd w:id="0"/>
     </w:p>
     <w:sectPr>
       <w:pgSz w:w="11906" w:h="16838"/>
@@ -3164,6 +3355,28 @@
     </w:lvl>
   </w:abstractNum>
   <w:abstractNum w:abstractNumId="3">
+    <w:nsid w:val="4E4ECC98"/>
+    <w:multiLevelType w:val="singleLevel"/>
+    <w:tmpl w:val="4E4ECC98"/>
+    <w:lvl w:ilvl="0" w:tentative="0">
+      <w:start w:val="1"/>
+      <w:numFmt w:val="decimal"/>
+      <w:lvlText w:val="%1."/>
+      <w:lvlJc w:val="left"/>
+      <w:pPr>
+        <w:tabs>
+          <w:tab w:val="left" w:pos="425"/>
+        </w:tabs>
+        <w:ind w:left="425" w:leftChars="0" w:hanging="425" w:firstLineChars="0"/>
+      </w:pPr>
+      <w:rPr>
+        <w:rFonts w:hint="default"/>
+        <w:b w:val="0"/>
+        <w:bCs w:val="0"/>
+      </w:rPr>
+    </w:lvl>
+  </w:abstractNum>
+  <w:abstractNum w:abstractNumId="4">
     <w:nsid w:val="4F8AA215"/>
     <w:multiLevelType w:val="singleLevel"/>
     <w:tmpl w:val="4F8AA215"/>
@@ -3189,13 +3402,16 @@
     <w:abstractNumId w:val="2"/>
   </w:num>
   <w:num w:numId="2">
-    <w:abstractNumId w:val="3"/>
+    <w:abstractNumId w:val="4"/>
   </w:num>
   <w:num w:numId="3">
     <w:abstractNumId w:val="0"/>
   </w:num>
   <w:num w:numId="4">
     <w:abstractNumId w:val="1"/>
+  </w:num>
+  <w:num w:numId="5">
+    <w:abstractNumId w:val="3"/>
   </w:num>
 </w:numbering>
 </file>

--- a/imp question.docx
+++ b/imp question.docx
@@ -3066,6 +3066,7 @@
     <w:p>
       <w:pPr>
         <w:numPr>
+          <w:ilvl w:val="0"/>
           <w:numId w:val="0"/>
         </w:numPr>
         <w:ind w:leftChars="0"/>
@@ -3253,8 +3254,523 @@
         </w:rPr>
         <w:t xml:space="preserve"> in O(n) time</w:t>
       </w:r>
-      <w:bookmarkStart w:id="0" w:name="_GoBack"/>
-      <w:bookmarkEnd w:id="0"/>
+    </w:p>
+    <w:p>
+      <w:pPr>
+        <w:numPr>
+          <w:ilvl w:val="0"/>
+          <w:numId w:val="5"/>
+        </w:numPr>
+        <w:ind w:left="425" w:leftChars="0" w:hanging="425" w:firstLineChars="0"/>
+        <w:jc w:val="left"/>
+        <w:rPr>
+          <w:rFonts w:hint="default" w:ascii="Arial" w:hAnsi="Arial" w:eastAsia="Arial" w:cs="Arial"/>
+          <w:b/>
+          <w:bCs/>
+          <w:i w:val="0"/>
+          <w:iCs w:val="0"/>
+          <w:caps w:val="0"/>
+          <w:color w:val="303030"/>
+          <w:spacing w:val="0"/>
+          <w:sz w:val="27"/>
+          <w:szCs w:val="27"/>
+          <w:lang w:val="en-US"/>
+        </w:rPr>
+      </w:pPr>
+      <w:r>
+        <w:rPr>
+          <w:rFonts w:ascii="Arial" w:hAnsi="Arial" w:eastAsia="Arial" w:cs="Arial"/>
+          <w:i w:val="0"/>
+          <w:iCs w:val="0"/>
+          <w:caps w:val="0"/>
+          <w:spacing w:val="0"/>
+          <w:sz w:val="18"/>
+          <w:szCs w:val="18"/>
+          <w:u w:val="single"/>
+        </w:rPr>
+        <w:fldChar w:fldCharType="begin"/>
+      </w:r>
+      <w:r>
+        <w:rPr>
+          <w:rFonts w:ascii="Arial" w:hAnsi="Arial" w:eastAsia="Arial" w:cs="Arial"/>
+          <w:i w:val="0"/>
+          <w:iCs w:val="0"/>
+          <w:caps w:val="0"/>
+          <w:spacing w:val="0"/>
+          <w:sz w:val="18"/>
+          <w:szCs w:val="18"/>
+          <w:u w:val="single"/>
+        </w:rPr>
+        <w:instrText xml:space="preserve"> HYPERLINK "https://takeuforward.org/data-structure/reverse-linked-list-in-groups-of-size-k/" \t "https://takeuforward.org/strivers-a2z-dsa-course/strivers-a2z-dsa-course-sheet-2/_blank" </w:instrText>
+      </w:r>
+      <w:r>
+        <w:rPr>
+          <w:rFonts w:ascii="Arial" w:hAnsi="Arial" w:eastAsia="Arial" w:cs="Arial"/>
+          <w:i w:val="0"/>
+          <w:iCs w:val="0"/>
+          <w:caps w:val="0"/>
+          <w:spacing w:val="0"/>
+          <w:sz w:val="18"/>
+          <w:szCs w:val="18"/>
+          <w:u w:val="single"/>
+        </w:rPr>
+        <w:fldChar w:fldCharType="separate"/>
+      </w:r>
+      <w:r>
+        <w:rPr>
+          <w:rStyle w:val="4"/>
+          <w:rFonts w:hint="default" w:ascii="Arial" w:hAnsi="Arial" w:eastAsia="Arial" w:cs="Arial"/>
+          <w:i w:val="0"/>
+          <w:iCs w:val="0"/>
+          <w:caps w:val="0"/>
+          <w:spacing w:val="0"/>
+          <w:sz w:val="18"/>
+          <w:szCs w:val="18"/>
+          <w:u w:val="single"/>
+        </w:rPr>
+        <w:t>Reverse LL in group of given size K</w:t>
+      </w:r>
+      <w:r>
+        <w:rPr>
+          <w:rFonts w:hint="default" w:ascii="Arial" w:hAnsi="Arial" w:eastAsia="Arial" w:cs="Arial"/>
+          <w:i w:val="0"/>
+          <w:iCs w:val="0"/>
+          <w:caps w:val="0"/>
+          <w:spacing w:val="0"/>
+          <w:sz w:val="18"/>
+          <w:szCs w:val="18"/>
+          <w:u w:val="single"/>
+        </w:rPr>
+        <w:fldChar w:fldCharType="end"/>
+      </w:r>
+    </w:p>
+    <w:p>
+      <w:pPr>
+        <w:numPr>
+          <w:ilvl w:val="0"/>
+          <w:numId w:val="5"/>
+        </w:numPr>
+        <w:ind w:left="425" w:leftChars="0" w:hanging="425" w:firstLineChars="0"/>
+        <w:jc w:val="left"/>
+        <w:rPr>
+          <w:rFonts w:hint="default" w:ascii="Arial" w:hAnsi="Arial" w:eastAsia="Arial" w:cs="Arial"/>
+          <w:b/>
+          <w:bCs/>
+          <w:i w:val="0"/>
+          <w:iCs w:val="0"/>
+          <w:caps w:val="0"/>
+          <w:color w:val="303030"/>
+          <w:spacing w:val="0"/>
+          <w:sz w:val="27"/>
+          <w:szCs w:val="27"/>
+          <w:lang w:val="en-US"/>
+        </w:rPr>
+      </w:pPr>
+      <w:r>
+        <w:rPr>
+          <w:rFonts w:ascii="Arial" w:hAnsi="Arial" w:eastAsia="Arial" w:cs="Arial"/>
+          <w:i w:val="0"/>
+          <w:iCs w:val="0"/>
+          <w:caps w:val="0"/>
+          <w:color w:val="303030"/>
+          <w:spacing w:val="0"/>
+          <w:sz w:val="18"/>
+          <w:szCs w:val="18"/>
+        </w:rPr>
+        <w:t>Sort LL</w:t>
+      </w:r>
+    </w:p>
+    <w:p>
+      <w:pPr>
+        <w:numPr>
+          <w:ilvl w:val="0"/>
+          <w:numId w:val="5"/>
+        </w:numPr>
+        <w:ind w:left="425" w:leftChars="0" w:hanging="425" w:firstLineChars="0"/>
+        <w:jc w:val="left"/>
+        <w:rPr>
+          <w:rFonts w:hint="default" w:ascii="Arial" w:hAnsi="Arial" w:eastAsia="Arial" w:cs="Arial"/>
+          <w:b/>
+          <w:bCs/>
+          <w:i w:val="0"/>
+          <w:iCs w:val="0"/>
+          <w:caps w:val="0"/>
+          <w:color w:val="303030"/>
+          <w:spacing w:val="0"/>
+          <w:sz w:val="27"/>
+          <w:szCs w:val="27"/>
+          <w:lang w:val="en-US"/>
+        </w:rPr>
+      </w:pPr>
+      <w:r>
+        <w:rPr>
+          <w:rFonts w:ascii="Arial" w:hAnsi="Arial" w:eastAsia="Arial" w:cs="Arial"/>
+          <w:i w:val="0"/>
+          <w:iCs w:val="0"/>
+          <w:caps w:val="0"/>
+          <w:color w:val="303030"/>
+          <w:spacing w:val="0"/>
+          <w:sz w:val="18"/>
+          <w:szCs w:val="18"/>
+        </w:rPr>
+        <w:t>Segrregate odd and even nodes in LL</w:t>
+      </w:r>
+    </w:p>
+    <w:p>
+      <w:pPr>
+        <w:numPr>
+          <w:ilvl w:val="0"/>
+          <w:numId w:val="5"/>
+        </w:numPr>
+        <w:ind w:left="425" w:leftChars="0" w:hanging="425" w:firstLineChars="0"/>
+        <w:jc w:val="left"/>
+        <w:rPr>
+          <w:rFonts w:hint="default" w:ascii="Arial" w:hAnsi="Arial" w:eastAsia="Arial" w:cs="Arial"/>
+          <w:b/>
+          <w:bCs/>
+          <w:i w:val="0"/>
+          <w:iCs w:val="0"/>
+          <w:caps w:val="0"/>
+          <w:color w:val="303030"/>
+          <w:spacing w:val="0"/>
+          <w:sz w:val="27"/>
+          <w:szCs w:val="27"/>
+          <w:lang w:val="en-US"/>
+        </w:rPr>
+      </w:pPr>
+      <w:r>
+        <w:rPr>
+          <w:rFonts w:ascii="Arial" w:hAnsi="Arial" w:eastAsia="Arial" w:cs="Arial"/>
+          <w:i w:val="0"/>
+          <w:iCs w:val="0"/>
+          <w:caps w:val="0"/>
+          <w:spacing w:val="0"/>
+          <w:sz w:val="18"/>
+          <w:szCs w:val="18"/>
+          <w:u w:val="single"/>
+        </w:rPr>
+        <w:fldChar w:fldCharType="begin"/>
+      </w:r>
+      <w:r>
+        <w:rPr>
+          <w:rFonts w:ascii="Arial" w:hAnsi="Arial" w:eastAsia="Arial" w:cs="Arial"/>
+          <w:i w:val="0"/>
+          <w:iCs w:val="0"/>
+          <w:caps w:val="0"/>
+          <w:spacing w:val="0"/>
+          <w:sz w:val="18"/>
+          <w:szCs w:val="18"/>
+          <w:u w:val="single"/>
+        </w:rPr>
+        <w:instrText xml:space="preserve"> HYPERLINK "https://takeuforward.org/data-structure/check-if-given-linked-list-is-plaindrome/" \t "https://takeuforward.org/strivers-a2z-dsa-course/strivers-a2z-dsa-course-sheet-2/_blank" </w:instrText>
+      </w:r>
+      <w:r>
+        <w:rPr>
+          <w:rFonts w:ascii="Arial" w:hAnsi="Arial" w:eastAsia="Arial" w:cs="Arial"/>
+          <w:i w:val="0"/>
+          <w:iCs w:val="0"/>
+          <w:caps w:val="0"/>
+          <w:spacing w:val="0"/>
+          <w:sz w:val="18"/>
+          <w:szCs w:val="18"/>
+          <w:u w:val="single"/>
+        </w:rPr>
+        <w:fldChar w:fldCharType="separate"/>
+      </w:r>
+      <w:r>
+        <w:rPr>
+          <w:rStyle w:val="4"/>
+          <w:rFonts w:hint="default" w:ascii="Arial" w:hAnsi="Arial" w:eastAsia="Arial" w:cs="Arial"/>
+          <w:i w:val="0"/>
+          <w:iCs w:val="0"/>
+          <w:caps w:val="0"/>
+          <w:spacing w:val="0"/>
+          <w:sz w:val="18"/>
+          <w:szCs w:val="18"/>
+          <w:u w:val="single"/>
+        </w:rPr>
+        <w:t>Check if LL is palindrome or not</w:t>
+      </w:r>
+      <w:r>
+        <w:rPr>
+          <w:rFonts w:hint="default" w:ascii="Arial" w:hAnsi="Arial" w:eastAsia="Arial" w:cs="Arial"/>
+          <w:i w:val="0"/>
+          <w:iCs w:val="0"/>
+          <w:caps w:val="0"/>
+          <w:spacing w:val="0"/>
+          <w:sz w:val="18"/>
+          <w:szCs w:val="18"/>
+          <w:u w:val="single"/>
+        </w:rPr>
+        <w:fldChar w:fldCharType="end"/>
+      </w:r>
+    </w:p>
+    <w:p>
+      <w:pPr>
+        <w:numPr>
+          <w:ilvl w:val="0"/>
+          <w:numId w:val="5"/>
+        </w:numPr>
+        <w:ind w:left="425" w:leftChars="0" w:hanging="425" w:firstLineChars="0"/>
+        <w:jc w:val="left"/>
+        <w:rPr>
+          <w:rFonts w:hint="default" w:ascii="Arial" w:hAnsi="Arial" w:eastAsia="Arial" w:cs="Arial"/>
+          <w:b/>
+          <w:bCs/>
+          <w:i w:val="0"/>
+          <w:iCs w:val="0"/>
+          <w:caps w:val="0"/>
+          <w:color w:val="303030"/>
+          <w:spacing w:val="0"/>
+          <w:sz w:val="27"/>
+          <w:szCs w:val="27"/>
+          <w:lang w:val="en-US"/>
+        </w:rPr>
+      </w:pPr>
+      <w:r>
+        <w:rPr>
+          <w:rFonts w:ascii="Arial" w:hAnsi="Arial" w:eastAsia="Arial" w:cs="Arial"/>
+          <w:i w:val="0"/>
+          <w:iCs w:val="0"/>
+          <w:caps w:val="0"/>
+          <w:spacing w:val="0"/>
+          <w:sz w:val="18"/>
+          <w:szCs w:val="18"/>
+          <w:u w:val="single"/>
+        </w:rPr>
+        <w:fldChar w:fldCharType="begin"/>
+      </w:r>
+      <w:r>
+        <w:rPr>
+          <w:rFonts w:ascii="Arial" w:hAnsi="Arial" w:eastAsia="Arial" w:cs="Arial"/>
+          <w:i w:val="0"/>
+          <w:iCs w:val="0"/>
+          <w:caps w:val="0"/>
+          <w:spacing w:val="0"/>
+          <w:sz w:val="18"/>
+          <w:szCs w:val="18"/>
+          <w:u w:val="single"/>
+        </w:rPr>
+        <w:instrText xml:space="preserve"> HYPERLINK "https://takeuforward.org/data-structure/rotate-a-linked-list/" \t "https://takeuforward.org/strivers-a2z-dsa-course/strivers-a2z-dsa-course-sheet-2/_blank" </w:instrText>
+      </w:r>
+      <w:r>
+        <w:rPr>
+          <w:rFonts w:ascii="Arial" w:hAnsi="Arial" w:eastAsia="Arial" w:cs="Arial"/>
+          <w:i w:val="0"/>
+          <w:iCs w:val="0"/>
+          <w:caps w:val="0"/>
+          <w:spacing w:val="0"/>
+          <w:sz w:val="18"/>
+          <w:szCs w:val="18"/>
+          <w:u w:val="single"/>
+        </w:rPr>
+        <w:fldChar w:fldCharType="separate"/>
+      </w:r>
+      <w:r>
+        <w:rPr>
+          <w:rStyle w:val="4"/>
+          <w:rFonts w:hint="default" w:ascii="Arial" w:hAnsi="Arial" w:eastAsia="Arial" w:cs="Arial"/>
+          <w:i w:val="0"/>
+          <w:iCs w:val="0"/>
+          <w:caps w:val="0"/>
+          <w:spacing w:val="0"/>
+          <w:sz w:val="18"/>
+          <w:szCs w:val="18"/>
+          <w:u w:val="single"/>
+        </w:rPr>
+        <w:t>Rotate a LL</w:t>
+      </w:r>
+      <w:r>
+        <w:rPr>
+          <w:rFonts w:hint="default" w:ascii="Arial" w:hAnsi="Arial" w:eastAsia="Arial" w:cs="Arial"/>
+          <w:i w:val="0"/>
+          <w:iCs w:val="0"/>
+          <w:caps w:val="0"/>
+          <w:spacing w:val="0"/>
+          <w:sz w:val="18"/>
+          <w:szCs w:val="18"/>
+          <w:u w:val="single"/>
+        </w:rPr>
+        <w:fldChar w:fldCharType="end"/>
+      </w:r>
+    </w:p>
+    <w:p>
+      <w:pPr>
+        <w:numPr>
+          <w:ilvl w:val="0"/>
+          <w:numId w:val="5"/>
+        </w:numPr>
+        <w:ind w:left="425" w:leftChars="0" w:hanging="425" w:firstLineChars="0"/>
+        <w:jc w:val="left"/>
+        <w:rPr>
+          <w:rFonts w:hint="default" w:ascii="Arial" w:hAnsi="Arial" w:eastAsia="Arial" w:cs="Arial"/>
+          <w:b/>
+          <w:bCs/>
+          <w:i w:val="0"/>
+          <w:iCs w:val="0"/>
+          <w:caps w:val="0"/>
+          <w:color w:val="303030"/>
+          <w:spacing w:val="0"/>
+          <w:sz w:val="27"/>
+          <w:szCs w:val="27"/>
+          <w:lang w:val="en-US"/>
+        </w:rPr>
+      </w:pPr>
+      <w:r>
+        <w:rPr>
+          <w:rFonts w:ascii="Arial" w:hAnsi="Arial" w:eastAsia="Arial" w:cs="Arial"/>
+          <w:i w:val="0"/>
+          <w:iCs w:val="0"/>
+          <w:caps w:val="0"/>
+          <w:spacing w:val="0"/>
+          <w:sz w:val="18"/>
+          <w:szCs w:val="18"/>
+          <w:u w:val="single"/>
+        </w:rPr>
+        <w:fldChar w:fldCharType="begin"/>
+      </w:r>
+      <w:r>
+        <w:rPr>
+          <w:rFonts w:ascii="Arial" w:hAnsi="Arial" w:eastAsia="Arial" w:cs="Arial"/>
+          <w:i w:val="0"/>
+          <w:iCs w:val="0"/>
+          <w:caps w:val="0"/>
+          <w:spacing w:val="0"/>
+          <w:sz w:val="18"/>
+          <w:szCs w:val="18"/>
+          <w:u w:val="single"/>
+        </w:rPr>
+        <w:instrText xml:space="preserve"> HYPERLINK "https://takeuforward.org/data-structure/clone-linked-list-with-random-and-next-pointer/" \t "https://takeuforward.org/strivers-a2z-dsa-course/strivers-a2z-dsa-course-sheet-2/_blank" </w:instrText>
+      </w:r>
+      <w:r>
+        <w:rPr>
+          <w:rFonts w:ascii="Arial" w:hAnsi="Arial" w:eastAsia="Arial" w:cs="Arial"/>
+          <w:i w:val="0"/>
+          <w:iCs w:val="0"/>
+          <w:caps w:val="0"/>
+          <w:spacing w:val="0"/>
+          <w:sz w:val="18"/>
+          <w:szCs w:val="18"/>
+          <w:u w:val="single"/>
+        </w:rPr>
+        <w:fldChar w:fldCharType="separate"/>
+      </w:r>
+      <w:r>
+        <w:rPr>
+          <w:rStyle w:val="4"/>
+          <w:rFonts w:hint="default" w:ascii="Arial" w:hAnsi="Arial" w:eastAsia="Arial" w:cs="Arial"/>
+          <w:i w:val="0"/>
+          <w:iCs w:val="0"/>
+          <w:caps w:val="0"/>
+          <w:spacing w:val="0"/>
+          <w:sz w:val="18"/>
+          <w:szCs w:val="18"/>
+          <w:u w:val="single"/>
+        </w:rPr>
+        <w:t>Clone a Linked List with random and next pointer</w:t>
+      </w:r>
+      <w:r>
+        <w:rPr>
+          <w:rFonts w:hint="default" w:ascii="Arial" w:hAnsi="Arial" w:eastAsia="Arial" w:cs="Arial"/>
+          <w:i w:val="0"/>
+          <w:iCs w:val="0"/>
+          <w:caps w:val="0"/>
+          <w:spacing w:val="0"/>
+          <w:sz w:val="18"/>
+          <w:szCs w:val="18"/>
+          <w:u w:val="single"/>
+        </w:rPr>
+        <w:fldChar w:fldCharType="end"/>
+      </w:r>
+    </w:p>
+    <w:p>
+      <w:pPr>
+        <w:numPr>
+          <w:ilvl w:val="0"/>
+          <w:numId w:val="5"/>
+        </w:numPr>
+        <w:ind w:left="425" w:leftChars="0" w:hanging="425" w:firstLineChars="0"/>
+        <w:jc w:val="left"/>
+        <w:rPr>
+          <w:rFonts w:hint="default" w:ascii="Arial" w:hAnsi="Arial" w:eastAsia="Arial" w:cs="Arial"/>
+          <w:b/>
+          <w:bCs/>
+          <w:i w:val="0"/>
+          <w:iCs w:val="0"/>
+          <w:caps w:val="0"/>
+          <w:color w:val="303030"/>
+          <w:spacing w:val="0"/>
+          <w:sz w:val="27"/>
+          <w:szCs w:val="27"/>
+          <w:lang w:val="en-US"/>
+        </w:rPr>
+      </w:pPr>
+      <w:r>
+        <w:rPr>
+          <w:rFonts w:ascii="Arial" w:hAnsi="Arial" w:eastAsia="Arial" w:cs="Arial"/>
+          <w:i w:val="0"/>
+          <w:iCs w:val="0"/>
+          <w:caps w:val="0"/>
+          <w:spacing w:val="0"/>
+          <w:sz w:val="18"/>
+          <w:szCs w:val="18"/>
+          <w:u w:val="single"/>
+        </w:rPr>
+        <w:fldChar w:fldCharType="begin"/>
+      </w:r>
+      <w:r>
+        <w:rPr>
+          <w:rFonts w:ascii="Arial" w:hAnsi="Arial" w:eastAsia="Arial" w:cs="Arial"/>
+          <w:i w:val="0"/>
+          <w:iCs w:val="0"/>
+          <w:caps w:val="0"/>
+          <w:spacing w:val="0"/>
+          <w:sz w:val="18"/>
+          <w:szCs w:val="18"/>
+          <w:u w:val="single"/>
+        </w:rPr>
+        <w:instrText xml:space="preserve"> HYPERLINK "https://takeuforward.org/data-structure/flattening-a-linked-list/" \t "https://takeuforward.org/strivers-a2z-dsa-course/strivers-a2z-dsa-course-sheet-2/_blank" </w:instrText>
+      </w:r>
+      <w:r>
+        <w:rPr>
+          <w:rFonts w:ascii="Arial" w:hAnsi="Arial" w:eastAsia="Arial" w:cs="Arial"/>
+          <w:i w:val="0"/>
+          <w:iCs w:val="0"/>
+          <w:caps w:val="0"/>
+          <w:spacing w:val="0"/>
+          <w:sz w:val="18"/>
+          <w:szCs w:val="18"/>
+          <w:u w:val="single"/>
+        </w:rPr>
+        <w:fldChar w:fldCharType="separate"/>
+      </w:r>
+      <w:r>
+        <w:rPr>
+          <w:rStyle w:val="4"/>
+          <w:rFonts w:hint="default" w:ascii="Arial" w:hAnsi="Arial" w:eastAsia="Arial" w:cs="Arial"/>
+          <w:i w:val="0"/>
+          <w:iCs w:val="0"/>
+          <w:caps w:val="0"/>
+          <w:spacing w:val="0"/>
+          <w:sz w:val="18"/>
+          <w:szCs w:val="18"/>
+          <w:u w:val="single"/>
+        </w:rPr>
+        <w:t>Flattening of LL</w:t>
+      </w:r>
+      <w:r>
+        <w:rPr>
+          <w:rFonts w:hint="default" w:ascii="Arial" w:hAnsi="Arial" w:eastAsia="Arial" w:cs="Arial"/>
+          <w:i w:val="0"/>
+          <w:iCs w:val="0"/>
+          <w:caps w:val="0"/>
+          <w:spacing w:val="0"/>
+          <w:sz w:val="18"/>
+          <w:szCs w:val="18"/>
+          <w:u w:val="single"/>
+        </w:rPr>
+        <w:fldChar w:fldCharType="end"/>
+      </w:r>
     </w:p>
     <w:p>
       <w:pPr>
@@ -3265,18 +3781,352 @@
         <w:tabs>
           <w:tab w:val="left" w:pos="425"/>
         </w:tabs>
-        <w:rPr>
-          <w:rFonts w:hint="default" w:ascii="Arial" w:hAnsi="Arial" w:eastAsia="Arial" w:cs="Arial"/>
-          <w:i w:val="0"/>
-          <w:iCs w:val="0"/>
-          <w:caps w:val="0"/>
-          <w:spacing w:val="0"/>
-          <w:sz w:val="27"/>
-          <w:szCs w:val="27"/>
-          <w:u w:val="none"/>
-          <w:lang w:val="en-US"/>
-        </w:rPr>
-      </w:pPr>
+        <w:jc w:val="left"/>
+        <w:rPr>
+          <w:rFonts w:hint="default" w:ascii="Arial" w:hAnsi="Arial" w:eastAsia="Arial" w:cs="Arial"/>
+          <w:i w:val="0"/>
+          <w:iCs w:val="0"/>
+          <w:caps w:val="0"/>
+          <w:spacing w:val="0"/>
+          <w:sz w:val="18"/>
+          <w:szCs w:val="18"/>
+          <w:u w:val="single"/>
+        </w:rPr>
+      </w:pPr>
+    </w:p>
+    <w:p>
+      <w:pPr>
+        <w:numPr>
+          <w:ilvl w:val="0"/>
+          <w:numId w:val="0"/>
+        </w:numPr>
+        <w:tabs>
+          <w:tab w:val="left" w:pos="425"/>
+        </w:tabs>
+        <w:jc w:val="left"/>
+        <w:rPr>
+          <w:rFonts w:hint="default" w:ascii="Arial" w:hAnsi="Arial" w:eastAsia="Arial" w:cs="Arial"/>
+          <w:i w:val="0"/>
+          <w:iCs w:val="0"/>
+          <w:caps w:val="0"/>
+          <w:spacing w:val="0"/>
+          <w:sz w:val="18"/>
+          <w:szCs w:val="18"/>
+          <w:u w:val="single"/>
+        </w:rPr>
+      </w:pPr>
+    </w:p>
+    <w:p>
+      <w:pPr>
+        <w:numPr>
+          <w:ilvl w:val="0"/>
+          <w:numId w:val="0"/>
+        </w:numPr>
+        <w:tabs>
+          <w:tab w:val="left" w:pos="425"/>
+        </w:tabs>
+        <w:jc w:val="left"/>
+        <w:rPr>
+          <w:rFonts w:hint="default" w:ascii="Arial" w:hAnsi="Arial" w:eastAsia="Arial" w:cs="Arial"/>
+          <w:i w:val="0"/>
+          <w:iCs w:val="0"/>
+          <w:caps w:val="0"/>
+          <w:spacing w:val="0"/>
+          <w:sz w:val="18"/>
+          <w:szCs w:val="18"/>
+          <w:u w:val="single"/>
+        </w:rPr>
+      </w:pPr>
+    </w:p>
+    <w:p>
+      <w:pPr>
+        <w:numPr>
+          <w:ilvl w:val="0"/>
+          <w:numId w:val="0"/>
+        </w:numPr>
+        <w:tabs>
+          <w:tab w:val="left" w:pos="425"/>
+        </w:tabs>
+        <w:jc w:val="center"/>
+        <w:rPr>
+          <w:rFonts w:hint="default" w:ascii="Arial" w:hAnsi="Arial" w:eastAsia="Arial" w:cs="Arial"/>
+          <w:b/>
+          <w:bCs/>
+          <w:i w:val="0"/>
+          <w:iCs w:val="0"/>
+          <w:caps w:val="0"/>
+          <w:color w:val="303030"/>
+          <w:spacing w:val="0"/>
+          <w:sz w:val="27"/>
+          <w:szCs w:val="27"/>
+          <w:lang w:val="en-US"/>
+        </w:rPr>
+      </w:pPr>
+      <w:r>
+        <w:rPr>
+          <w:rFonts w:hint="default" w:ascii="Arial" w:hAnsi="Arial" w:eastAsia="Arial" w:cs="Arial"/>
+          <w:b/>
+          <w:bCs/>
+          <w:i w:val="0"/>
+          <w:iCs w:val="0"/>
+          <w:caps w:val="0"/>
+          <w:color w:val="303030"/>
+          <w:spacing w:val="0"/>
+          <w:sz w:val="27"/>
+          <w:szCs w:val="27"/>
+          <w:lang w:val="en-US"/>
+        </w:rPr>
+        <w:t>String</w:t>
+      </w:r>
+    </w:p>
+    <w:p>
+      <w:pPr>
+        <w:numPr>
+          <w:ilvl w:val="0"/>
+          <w:numId w:val="0"/>
+        </w:numPr>
+        <w:tabs>
+          <w:tab w:val="left" w:pos="425"/>
+        </w:tabs>
+        <w:jc w:val="center"/>
+        <w:rPr>
+          <w:rFonts w:hint="default" w:ascii="Arial" w:hAnsi="Arial" w:eastAsia="Arial" w:cs="Arial"/>
+          <w:b/>
+          <w:bCs/>
+          <w:i w:val="0"/>
+          <w:iCs w:val="0"/>
+          <w:caps w:val="0"/>
+          <w:color w:val="303030"/>
+          <w:spacing w:val="0"/>
+          <w:sz w:val="27"/>
+          <w:szCs w:val="27"/>
+          <w:lang w:val="en-US"/>
+        </w:rPr>
+      </w:pPr>
+    </w:p>
+    <w:p>
+      <w:pPr>
+        <w:numPr>
+          <w:ilvl w:val="0"/>
+          <w:numId w:val="6"/>
+        </w:numPr>
+        <w:ind w:left="425" w:leftChars="0" w:hanging="425" w:firstLineChars="0"/>
+        <w:jc w:val="both"/>
+        <w:rPr>
+          <w:rFonts w:hint="default" w:ascii="Arial" w:hAnsi="Arial" w:eastAsia="Arial" w:cs="Arial"/>
+          <w:b/>
+          <w:bCs/>
+          <w:i w:val="0"/>
+          <w:iCs w:val="0"/>
+          <w:caps w:val="0"/>
+          <w:color w:val="303030"/>
+          <w:spacing w:val="0"/>
+          <w:sz w:val="27"/>
+          <w:szCs w:val="27"/>
+          <w:lang w:val="en-US"/>
+        </w:rPr>
+      </w:pPr>
+      <w:r>
+        <w:rPr>
+          <w:rFonts w:ascii="Arial" w:hAnsi="Arial" w:eastAsia="Arial" w:cs="Arial"/>
+          <w:i w:val="0"/>
+          <w:iCs w:val="0"/>
+          <w:caps w:val="0"/>
+          <w:color w:val="303030"/>
+          <w:spacing w:val="0"/>
+          <w:sz w:val="18"/>
+          <w:szCs w:val="18"/>
+        </w:rPr>
+        <w:t>Longest Palindromic Substring</w:t>
+      </w:r>
+      <w:r>
+        <w:rPr>
+          <w:rFonts w:hint="default" w:ascii="Arial" w:hAnsi="Arial" w:eastAsia="Arial" w:cs="Arial"/>
+          <w:i w:val="0"/>
+          <w:iCs w:val="0"/>
+          <w:caps w:val="0"/>
+          <w:color w:val="303030"/>
+          <w:spacing w:val="0"/>
+          <w:sz w:val="18"/>
+          <w:szCs w:val="18"/>
+          <w:lang w:val="en-US"/>
+        </w:rPr>
+        <w:t xml:space="preserve"> O(n^2) and </w:t>
+      </w:r>
+      <w:r>
+        <w:rPr>
+          <w:rFonts w:hint="default" w:ascii="Arial" w:hAnsi="Arial" w:eastAsia="Arial"/>
+          <w:i w:val="0"/>
+          <w:iCs w:val="0"/>
+          <w:caps w:val="0"/>
+          <w:color w:val="303030"/>
+          <w:spacing w:val="0"/>
+          <w:sz w:val="18"/>
+          <w:szCs w:val="18"/>
+          <w:lang w:val="en-US"/>
+        </w:rPr>
+        <w:t>Manacher's Algorithm O(n)</w:t>
+      </w:r>
+    </w:p>
+    <w:p>
+      <w:pPr>
+        <w:numPr>
+          <w:numId w:val="0"/>
+        </w:numPr>
+        <w:tabs>
+          <w:tab w:val="left" w:pos="425"/>
+        </w:tabs>
+        <w:jc w:val="both"/>
+        <w:rPr>
+          <w:rFonts w:hint="default" w:ascii="Arial" w:hAnsi="Arial" w:eastAsia="Arial"/>
+          <w:i w:val="0"/>
+          <w:iCs w:val="0"/>
+          <w:caps w:val="0"/>
+          <w:color w:val="303030"/>
+          <w:spacing w:val="0"/>
+          <w:sz w:val="18"/>
+          <w:szCs w:val="18"/>
+          <w:lang w:val="en-US"/>
+        </w:rPr>
+      </w:pPr>
+    </w:p>
+    <w:p>
+      <w:pPr>
+        <w:numPr>
+          <w:numId w:val="0"/>
+        </w:numPr>
+        <w:tabs>
+          <w:tab w:val="left" w:pos="425"/>
+        </w:tabs>
+        <w:jc w:val="both"/>
+        <w:rPr>
+          <w:rFonts w:hint="default" w:ascii="Arial" w:hAnsi="Arial" w:eastAsia="Arial"/>
+          <w:i w:val="0"/>
+          <w:iCs w:val="0"/>
+          <w:caps w:val="0"/>
+          <w:color w:val="303030"/>
+          <w:spacing w:val="0"/>
+          <w:sz w:val="18"/>
+          <w:szCs w:val="18"/>
+          <w:lang w:val="en-US"/>
+        </w:rPr>
+      </w:pPr>
+    </w:p>
+    <w:p>
+      <w:pPr>
+        <w:numPr>
+          <w:numId w:val="0"/>
+        </w:numPr>
+        <w:tabs>
+          <w:tab w:val="left" w:pos="425"/>
+        </w:tabs>
+        <w:jc w:val="center"/>
+        <w:rPr>
+          <w:rFonts w:hint="default" w:ascii="Arial" w:hAnsi="Arial" w:eastAsia="Arial"/>
+          <w:i w:val="0"/>
+          <w:iCs w:val="0"/>
+          <w:caps w:val="0"/>
+          <w:color w:val="303030"/>
+          <w:spacing w:val="0"/>
+          <w:sz w:val="18"/>
+          <w:szCs w:val="18"/>
+          <w:lang w:val="en-US"/>
+        </w:rPr>
+      </w:pPr>
+      <w:r>
+        <w:rPr>
+          <w:rFonts w:hint="default" w:ascii="Arial" w:hAnsi="Arial" w:eastAsia="Arial" w:cs="Arial"/>
+          <w:b/>
+          <w:bCs/>
+          <w:i w:val="0"/>
+          <w:iCs w:val="0"/>
+          <w:caps w:val="0"/>
+          <w:color w:val="303030"/>
+          <w:spacing w:val="0"/>
+          <w:sz w:val="27"/>
+          <w:szCs w:val="27"/>
+          <w:lang w:val="en-US"/>
+        </w:rPr>
+        <w:t>Recursion</w:t>
+      </w:r>
+    </w:p>
+    <w:p>
+      <w:pPr>
+        <w:numPr>
+          <w:numId w:val="0"/>
+        </w:numPr>
+        <w:tabs>
+          <w:tab w:val="left" w:pos="425"/>
+        </w:tabs>
+        <w:jc w:val="both"/>
+        <w:rPr>
+          <w:rFonts w:hint="default" w:ascii="Arial" w:hAnsi="Arial" w:eastAsia="Arial"/>
+          <w:i w:val="0"/>
+          <w:iCs w:val="0"/>
+          <w:caps w:val="0"/>
+          <w:color w:val="303030"/>
+          <w:spacing w:val="0"/>
+          <w:sz w:val="18"/>
+          <w:szCs w:val="18"/>
+          <w:lang w:val="en-US"/>
+        </w:rPr>
+      </w:pPr>
+    </w:p>
+    <w:p>
+      <w:pPr>
+        <w:numPr>
+          <w:ilvl w:val="0"/>
+          <w:numId w:val="7"/>
+        </w:numPr>
+        <w:ind w:left="425" w:leftChars="0" w:hanging="425" w:firstLineChars="0"/>
+        <w:rPr>
+          <w:rFonts w:hint="default" w:ascii="Arial" w:hAnsi="Arial" w:eastAsia="Arial" w:cs="Arial"/>
+          <w:i w:val="0"/>
+          <w:iCs w:val="0"/>
+          <w:caps w:val="0"/>
+          <w:spacing w:val="0"/>
+          <w:sz w:val="27"/>
+          <w:szCs w:val="27"/>
+          <w:u w:val="none"/>
+          <w:lang w:val="en-US"/>
+        </w:rPr>
+      </w:pPr>
+      <w:r>
+        <w:rPr>
+          <w:rFonts w:hint="default" w:ascii="Arial" w:hAnsi="Arial" w:eastAsia="Arial"/>
+          <w:i w:val="0"/>
+          <w:iCs w:val="0"/>
+          <w:caps w:val="0"/>
+          <w:spacing w:val="0"/>
+          <w:sz w:val="27"/>
+          <w:szCs w:val="27"/>
+          <w:u w:val="none"/>
+          <w:lang w:val="en-US"/>
+        </w:rPr>
+        <w:t>Pow(x, n) in log(n) time</w:t>
+      </w:r>
+    </w:p>
+    <w:p>
+      <w:pPr>
+        <w:numPr>
+          <w:ilvl w:val="0"/>
+          <w:numId w:val="7"/>
+        </w:numPr>
+        <w:ind w:left="425" w:leftChars="0" w:hanging="425" w:firstLineChars="0"/>
+        <w:rPr>
+          <w:rFonts w:hint="default" w:ascii="Arial" w:hAnsi="Arial" w:eastAsia="Arial" w:cs="Arial"/>
+          <w:i w:val="0"/>
+          <w:iCs w:val="0"/>
+          <w:caps w:val="0"/>
+          <w:spacing w:val="0"/>
+          <w:sz w:val="27"/>
+          <w:szCs w:val="27"/>
+          <w:u w:val="none"/>
+          <w:lang w:val="en-US"/>
+        </w:rPr>
+      </w:pPr>
+      <w:bookmarkStart w:id="0" w:name="_GoBack"/>
+      <w:bookmarkEnd w:id="0"/>
     </w:p>
     <w:sectPr>
       <w:pgSz w:w="11906" w:h="16838"/>
@@ -3291,6 +4141,28 @@
 <file path=word/numbering.xml><?xml version="1.0" encoding="utf-8"?>
 <w:numbering xmlns:wpc="http://schemas.microsoft.com/office/word/2010/wordprocessingCanvas" xmlns:mc="http://schemas.openxmlformats.org/markup-compatibility/2006" xmlns:o="urn:schemas-microsoft-com:office:office" xmlns:r="http://schemas.openxmlformats.org/officeDocument/2006/relationships" xmlns:m="http://schemas.openxmlformats.org/officeDocument/2006/math" xmlns:v="urn:schemas-microsoft-com:vml" xmlns:wp14="http://schemas.microsoft.com/office/word/2010/wordprocessingDrawing" xmlns:wp="http://schemas.openxmlformats.org/drawingml/2006/wordprocessingDrawing" xmlns:w10="urn:schemas-microsoft-com:office:word" xmlns:w="http://schemas.openxmlformats.org/wordprocessingml/2006/main" xmlns:w14="http://schemas.microsoft.com/office/word/2010/wordml" xmlns:wpg="http://schemas.microsoft.com/office/word/2010/wordprocessingGroup" xmlns:wpi="http://schemas.microsoft.com/office/word/2010/wordprocessingInk" xmlns:wne="http://schemas.microsoft.com/office/word/2006/wordml" xmlns:wps="http://schemas.microsoft.com/office/word/2010/wordprocessingShape" xmlns:wpsCustomData="http://www.wps.cn/officeDocument/2013/wpsCustomData" mc:Ignorable="w14 wp14">
   <w:abstractNum w:abstractNumId="0">
+    <w:nsid w:val="98D7698B"/>
+    <w:multiLevelType w:val="singleLevel"/>
+    <w:tmpl w:val="98D7698B"/>
+    <w:lvl w:ilvl="0" w:tentative="0">
+      <w:start w:val="1"/>
+      <w:numFmt w:val="decimal"/>
+      <w:lvlText w:val="%1."/>
+      <w:lvlJc w:val="left"/>
+      <w:pPr>
+        <w:tabs>
+          <w:tab w:val="left" w:pos="425"/>
+        </w:tabs>
+        <w:ind w:left="425" w:leftChars="0" w:hanging="425" w:firstLineChars="0"/>
+      </w:pPr>
+      <w:rPr>
+        <w:rFonts w:hint="default"/>
+        <w:b w:val="0"/>
+        <w:bCs w:val="0"/>
+      </w:rPr>
+    </w:lvl>
+  </w:abstractNum>
+  <w:abstractNum w:abstractNumId="1">
     <w:nsid w:val="B51DE635"/>
     <w:multiLevelType w:val="singleLevel"/>
     <w:tmpl w:val="B51DE635"/>
@@ -3312,7 +4184,7 @@
       </w:rPr>
     </w:lvl>
   </w:abstractNum>
-  <w:abstractNum w:abstractNumId="1">
+  <w:abstractNum w:abstractNumId="2">
     <w:nsid w:val="CD7B74C5"/>
     <w:multiLevelType w:val="singleLevel"/>
     <w:tmpl w:val="CD7B74C5"/>
@@ -3334,7 +4206,29 @@
       </w:rPr>
     </w:lvl>
   </w:abstractNum>
-  <w:abstractNum w:abstractNumId="2">
+  <w:abstractNum w:abstractNumId="3">
+    <w:nsid w:val="E725B9C8"/>
+    <w:multiLevelType w:val="singleLevel"/>
+    <w:tmpl w:val="E725B9C8"/>
+    <w:lvl w:ilvl="0" w:tentative="0">
+      <w:start w:val="1"/>
+      <w:numFmt w:val="decimal"/>
+      <w:lvlText w:val="%1."/>
+      <w:lvlJc w:val="left"/>
+      <w:pPr>
+        <w:tabs>
+          <w:tab w:val="left" w:pos="425"/>
+        </w:tabs>
+        <w:ind w:left="425" w:leftChars="0" w:hanging="425" w:firstLineChars="0"/>
+      </w:pPr>
+      <w:rPr>
+        <w:rFonts w:hint="default"/>
+        <w:b w:val="0"/>
+        <w:bCs w:val="0"/>
+      </w:rPr>
+    </w:lvl>
+  </w:abstractNum>
+  <w:abstractNum w:abstractNumId="4">
     <w:nsid w:val="34B5DB3C"/>
     <w:multiLevelType w:val="singleLevel"/>
     <w:tmpl w:val="34B5DB3C"/>
@@ -3354,7 +4248,7 @@
       </w:rPr>
     </w:lvl>
   </w:abstractNum>
-  <w:abstractNum w:abstractNumId="3">
+  <w:abstractNum w:abstractNumId="5">
     <w:nsid w:val="4E4ECC98"/>
     <w:multiLevelType w:val="singleLevel"/>
     <w:tmpl w:val="4E4ECC98"/>
@@ -3376,7 +4270,7 @@
       </w:rPr>
     </w:lvl>
   </w:abstractNum>
-  <w:abstractNum w:abstractNumId="4">
+  <w:abstractNum w:abstractNumId="6">
     <w:nsid w:val="4F8AA215"/>
     <w:multiLevelType w:val="singleLevel"/>
     <w:tmpl w:val="4F8AA215"/>
@@ -3399,18 +4293,24 @@
     </w:lvl>
   </w:abstractNum>
   <w:num w:numId="1">
+    <w:abstractNumId w:val="4"/>
+  </w:num>
+  <w:num w:numId="2">
+    <w:abstractNumId w:val="6"/>
+  </w:num>
+  <w:num w:numId="3">
+    <w:abstractNumId w:val="1"/>
+  </w:num>
+  <w:num w:numId="4">
     <w:abstractNumId w:val="2"/>
   </w:num>
-  <w:num w:numId="2">
-    <w:abstractNumId w:val="4"/>
+  <w:num w:numId="5">
+    <w:abstractNumId w:val="5"/>
   </w:num>
-  <w:num w:numId="3">
+  <w:num w:numId="6">
     <w:abstractNumId w:val="0"/>
   </w:num>
-  <w:num w:numId="4">
-    <w:abstractNumId w:val="1"/>
-  </w:num>
-  <w:num w:numId="5">
+  <w:num w:numId="7">
     <w:abstractNumId w:val="3"/>
   </w:num>
 </w:numbering>

--- a/imp question.docx
+++ b/imp question.docx
@@ -3971,6 +3971,7 @@
     <w:p>
       <w:pPr>
         <w:numPr>
+          <w:ilvl w:val="0"/>
           <w:numId w:val="0"/>
         </w:numPr>
         <w:tabs>
@@ -3993,6 +3994,7 @@
     <w:p>
       <w:pPr>
         <w:numPr>
+          <w:ilvl w:val="0"/>
           <w:numId w:val="0"/>
         </w:numPr>
         <w:tabs>
@@ -4015,6 +4017,7 @@
     <w:p>
       <w:pPr>
         <w:numPr>
+          <w:ilvl w:val="0"/>
           <w:numId w:val="0"/>
         </w:numPr>
         <w:tabs>
@@ -4053,6 +4056,7 @@
     <w:p>
       <w:pPr>
         <w:numPr>
+          <w:ilvl w:val="0"/>
           <w:numId w:val="0"/>
         </w:numPr>
         <w:tabs>
@@ -4125,6 +4129,139 @@
           <w:lang w:val="en-US"/>
         </w:rPr>
       </w:pPr>
+      <w:r>
+        <w:rPr>
+          <w:rFonts w:ascii="Arial" w:hAnsi="Arial" w:eastAsia="Arial" w:cs="Arial"/>
+          <w:i w:val="0"/>
+          <w:iCs w:val="0"/>
+          <w:caps w:val="0"/>
+          <w:color w:val="303030"/>
+          <w:spacing w:val="0"/>
+          <w:sz w:val="18"/>
+          <w:szCs w:val="18"/>
+        </w:rPr>
+        <w:t>Sort a stack using recursion</w:t>
+      </w:r>
+    </w:p>
+    <w:p>
+      <w:pPr>
+        <w:numPr>
+          <w:ilvl w:val="0"/>
+          <w:numId w:val="7"/>
+        </w:numPr>
+        <w:ind w:left="425" w:leftChars="0" w:hanging="425" w:firstLineChars="0"/>
+        <w:rPr>
+          <w:rFonts w:hint="default" w:ascii="Arial" w:hAnsi="Arial" w:eastAsia="Arial" w:cs="Arial"/>
+          <w:i w:val="0"/>
+          <w:iCs w:val="0"/>
+          <w:caps w:val="0"/>
+          <w:spacing w:val="0"/>
+          <w:sz w:val="27"/>
+          <w:szCs w:val="27"/>
+          <w:u w:val="none"/>
+          <w:lang w:val="en-US"/>
+        </w:rPr>
+      </w:pPr>
+      <w:r>
+        <w:rPr>
+          <w:rFonts w:hint="default" w:ascii="Arial" w:hAnsi="Arial" w:eastAsia="Arial"/>
+          <w:i w:val="0"/>
+          <w:iCs w:val="0"/>
+          <w:caps w:val="0"/>
+          <w:spacing w:val="0"/>
+          <w:sz w:val="27"/>
+          <w:szCs w:val="27"/>
+          <w:u w:val="none"/>
+          <w:lang w:val="en-US"/>
+        </w:rPr>
+        <w:t>Combination Sum II</w:t>
+      </w:r>
+    </w:p>
+    <w:p>
+      <w:pPr>
+        <w:numPr>
+          <w:ilvl w:val="0"/>
+          <w:numId w:val="7"/>
+        </w:numPr>
+        <w:ind w:left="425" w:leftChars="0" w:hanging="425" w:firstLineChars="0"/>
+        <w:rPr>
+          <w:rFonts w:hint="default" w:ascii="Arial" w:hAnsi="Arial" w:eastAsia="Arial" w:cs="Arial"/>
+          <w:i w:val="0"/>
+          <w:iCs w:val="0"/>
+          <w:caps w:val="0"/>
+          <w:spacing w:val="0"/>
+          <w:sz w:val="27"/>
+          <w:szCs w:val="27"/>
+          <w:u w:val="none"/>
+          <w:lang w:val="en-US"/>
+        </w:rPr>
+      </w:pPr>
+      <w:r>
+        <w:rPr>
+          <w:rFonts w:ascii="Arial" w:hAnsi="Arial" w:eastAsia="Arial" w:cs="Arial"/>
+          <w:i w:val="0"/>
+          <w:iCs w:val="0"/>
+          <w:caps w:val="0"/>
+          <w:spacing w:val="0"/>
+          <w:sz w:val="18"/>
+          <w:szCs w:val="18"/>
+          <w:u w:val="single"/>
+        </w:rPr>
+        <w:fldChar w:fldCharType="begin"/>
+      </w:r>
+      <w:r>
+        <w:rPr>
+          <w:rFonts w:ascii="Arial" w:hAnsi="Arial" w:eastAsia="Arial" w:cs="Arial"/>
+          <w:i w:val="0"/>
+          <w:iCs w:val="0"/>
+          <w:caps w:val="0"/>
+          <w:spacing w:val="0"/>
+          <w:sz w:val="18"/>
+          <w:szCs w:val="18"/>
+          <w:u w:val="single"/>
+        </w:rPr>
+        <w:instrText xml:space="preserve"> HYPERLINK "https://takeuforward.org/data-structure/subset-ii-print-all-the-unique-subsets/" \t "https://takeuforward.org/strivers-a2z-dsa-course/strivers-a2z-dsa-course-sheet-2/_blank" </w:instrText>
+      </w:r>
+      <w:r>
+        <w:rPr>
+          <w:rFonts w:ascii="Arial" w:hAnsi="Arial" w:eastAsia="Arial" w:cs="Arial"/>
+          <w:i w:val="0"/>
+          <w:iCs w:val="0"/>
+          <w:caps w:val="0"/>
+          <w:spacing w:val="0"/>
+          <w:sz w:val="18"/>
+          <w:szCs w:val="18"/>
+          <w:u w:val="single"/>
+        </w:rPr>
+        <w:fldChar w:fldCharType="separate"/>
+      </w:r>
+      <w:r>
+        <w:rPr>
+          <w:rStyle w:val="4"/>
+          <w:rFonts w:hint="default" w:ascii="Arial" w:hAnsi="Arial" w:eastAsia="Arial" w:cs="Arial"/>
+          <w:i w:val="0"/>
+          <w:iCs w:val="0"/>
+          <w:caps w:val="0"/>
+          <w:spacing w:val="0"/>
+          <w:sz w:val="18"/>
+          <w:szCs w:val="18"/>
+          <w:u w:val="single"/>
+        </w:rPr>
+        <w:t>Subset Sum-II</w:t>
+      </w:r>
+      <w:r>
+        <w:rPr>
+          <w:rFonts w:hint="default" w:ascii="Arial" w:hAnsi="Arial" w:eastAsia="Arial" w:cs="Arial"/>
+          <w:i w:val="0"/>
+          <w:iCs w:val="0"/>
+          <w:caps w:val="0"/>
+          <w:spacing w:val="0"/>
+          <w:sz w:val="18"/>
+          <w:szCs w:val="18"/>
+          <w:u w:val="single"/>
+        </w:rPr>
+        <w:fldChar w:fldCharType="end"/>
+      </w:r>
       <w:bookmarkStart w:id="0" w:name="_GoBack"/>
       <w:bookmarkEnd w:id="0"/>
     </w:p>

--- a/imp question.docx
+++ b/imp question.docx
@@ -4261,6 +4261,40 @@
           <w:u w:val="single"/>
         </w:rPr>
         <w:fldChar w:fldCharType="end"/>
+      </w:r>
+    </w:p>
+    <w:p>
+      <w:pPr>
+        <w:numPr>
+          <w:ilvl w:val="0"/>
+          <w:numId w:val="7"/>
+        </w:numPr>
+        <w:ind w:left="425" w:leftChars="0" w:hanging="425" w:firstLineChars="0"/>
+        <w:rPr>
+          <w:rFonts w:hint="default" w:ascii="Arial" w:hAnsi="Arial" w:eastAsia="Arial" w:cs="Arial"/>
+          <w:i w:val="0"/>
+          <w:iCs w:val="0"/>
+          <w:caps w:val="0"/>
+          <w:spacing w:val="0"/>
+          <w:sz w:val="27"/>
+          <w:szCs w:val="27"/>
+          <w:u w:val="none"/>
+          <w:lang w:val="en-US"/>
+        </w:rPr>
+      </w:pPr>
+      <w:r>
+        <w:rPr>
+          <w:rFonts w:hint="default" w:ascii="Arial" w:hAnsi="Arial" w:eastAsia="Arial"/>
+          <w:i w:val="0"/>
+          <w:iCs w:val="0"/>
+          <w:caps w:val="0"/>
+          <w:spacing w:val="0"/>
+          <w:sz w:val="27"/>
+          <w:szCs w:val="27"/>
+          <w:u w:val="none"/>
+          <w:lang w:val="en-US"/>
+        </w:rPr>
+        <w:t>Permutation in String(leetcode)</w:t>
       </w:r>
       <w:bookmarkStart w:id="0" w:name="_GoBack"/>
       <w:bookmarkEnd w:id="0"/>

--- a/imp question.docx
+++ b/imp question.docx
@@ -4296,6 +4296,192 @@
         </w:rPr>
         <w:t>Permutation in String(leetcode)</w:t>
       </w:r>
+    </w:p>
+    <w:p>
+      <w:pPr>
+        <w:numPr>
+          <w:ilvl w:val="0"/>
+          <w:numId w:val="7"/>
+        </w:numPr>
+        <w:ind w:left="425" w:leftChars="0" w:hanging="425" w:firstLineChars="0"/>
+        <w:rPr>
+          <w:rFonts w:hint="default" w:ascii="Arial" w:hAnsi="Arial" w:eastAsia="Arial" w:cs="Arial"/>
+          <w:i w:val="0"/>
+          <w:iCs w:val="0"/>
+          <w:caps w:val="0"/>
+          <w:spacing w:val="0"/>
+          <w:sz w:val="27"/>
+          <w:szCs w:val="27"/>
+          <w:u w:val="none"/>
+          <w:lang w:val="en-US"/>
+        </w:rPr>
+      </w:pPr>
+      <w:r>
+        <w:rPr>
+          <w:rFonts w:hint="default" w:ascii="Arial" w:hAnsi="Arial" w:eastAsia="Arial"/>
+          <w:i w:val="0"/>
+          <w:iCs w:val="0"/>
+          <w:caps w:val="0"/>
+          <w:spacing w:val="0"/>
+          <w:sz w:val="27"/>
+          <w:szCs w:val="27"/>
+          <w:u w:val="none"/>
+          <w:lang w:val="en-US"/>
+        </w:rPr>
+        <w:t>N-Queens</w:t>
+      </w:r>
+    </w:p>
+    <w:p>
+      <w:pPr>
+        <w:numPr>
+          <w:ilvl w:val="0"/>
+          <w:numId w:val="7"/>
+        </w:numPr>
+        <w:ind w:left="425" w:leftChars="0" w:hanging="425" w:firstLineChars="0"/>
+        <w:rPr>
+          <w:rFonts w:hint="default" w:ascii="Arial" w:hAnsi="Arial" w:eastAsia="Arial" w:cs="Arial"/>
+          <w:i w:val="0"/>
+          <w:iCs w:val="0"/>
+          <w:caps w:val="0"/>
+          <w:spacing w:val="0"/>
+          <w:sz w:val="27"/>
+          <w:szCs w:val="27"/>
+          <w:u w:val="none"/>
+          <w:lang w:val="en-US"/>
+        </w:rPr>
+      </w:pPr>
+      <w:r>
+        <w:rPr>
+          <w:rFonts w:hint="default" w:ascii="Arial" w:hAnsi="Arial" w:eastAsia="Arial"/>
+          <w:i w:val="0"/>
+          <w:iCs w:val="0"/>
+          <w:caps w:val="0"/>
+          <w:spacing w:val="0"/>
+          <w:sz w:val="27"/>
+          <w:szCs w:val="27"/>
+          <w:u w:val="none"/>
+          <w:lang w:val="en-US"/>
+        </w:rPr>
+        <w:t>Sudoko Solver</w:t>
+      </w:r>
+    </w:p>
+    <w:p>
+      <w:pPr>
+        <w:numPr>
+          <w:ilvl w:val="0"/>
+          <w:numId w:val="7"/>
+        </w:numPr>
+        <w:ind w:left="425" w:leftChars="0" w:hanging="425" w:firstLineChars="0"/>
+        <w:rPr>
+          <w:rFonts w:hint="default" w:ascii="Arial" w:hAnsi="Arial" w:eastAsia="Arial" w:cs="Arial"/>
+          <w:i w:val="0"/>
+          <w:iCs w:val="0"/>
+          <w:caps w:val="0"/>
+          <w:spacing w:val="0"/>
+          <w:sz w:val="27"/>
+          <w:szCs w:val="27"/>
+          <w:u w:val="none"/>
+          <w:lang w:val="en-US"/>
+        </w:rPr>
+      </w:pPr>
+      <w:r>
+        <w:rPr>
+          <w:rFonts w:hint="default" w:ascii="Arial" w:hAnsi="Arial" w:eastAsia="Arial"/>
+          <w:i w:val="0"/>
+          <w:iCs w:val="0"/>
+          <w:caps w:val="0"/>
+          <w:spacing w:val="0"/>
+          <w:sz w:val="27"/>
+          <w:szCs w:val="27"/>
+          <w:u w:val="none"/>
+          <w:lang w:val="en-US"/>
+        </w:rPr>
+        <w:t>Permutation Sequence</w:t>
+      </w:r>
+    </w:p>
+    <w:p>
+      <w:pPr>
+        <w:numPr>
+          <w:numId w:val="0"/>
+        </w:numPr>
+        <w:tabs>
+          <w:tab w:val="left" w:pos="425"/>
+        </w:tabs>
+        <w:rPr>
+          <w:rFonts w:hint="default" w:ascii="Arial" w:hAnsi="Arial" w:eastAsia="Arial"/>
+          <w:i w:val="0"/>
+          <w:iCs w:val="0"/>
+          <w:caps w:val="0"/>
+          <w:spacing w:val="0"/>
+          <w:sz w:val="27"/>
+          <w:szCs w:val="27"/>
+          <w:u w:val="none"/>
+          <w:lang w:val="en-US"/>
+        </w:rPr>
+      </w:pPr>
+    </w:p>
+    <w:p>
+      <w:pPr>
+        <w:numPr>
+          <w:numId w:val="0"/>
+        </w:numPr>
+        <w:tabs>
+          <w:tab w:val="left" w:pos="425"/>
+        </w:tabs>
+        <w:jc w:val="center"/>
+        <w:rPr>
+          <w:rFonts w:hint="default" w:ascii="Arial" w:hAnsi="Arial" w:eastAsia="Arial" w:cs="Arial"/>
+          <w:b/>
+          <w:bCs/>
+          <w:i w:val="0"/>
+          <w:iCs w:val="0"/>
+          <w:caps w:val="0"/>
+          <w:color w:val="303030"/>
+          <w:spacing w:val="0"/>
+          <w:sz w:val="27"/>
+          <w:szCs w:val="27"/>
+          <w:lang w:val="en-US"/>
+        </w:rPr>
+      </w:pPr>
+      <w:r>
+        <w:rPr>
+          <w:rFonts w:hint="default" w:ascii="Arial" w:hAnsi="Arial" w:eastAsia="Arial" w:cs="Arial"/>
+          <w:b/>
+          <w:bCs/>
+          <w:i w:val="0"/>
+          <w:iCs w:val="0"/>
+          <w:caps w:val="0"/>
+          <w:color w:val="303030"/>
+          <w:spacing w:val="0"/>
+          <w:sz w:val="27"/>
+          <w:szCs w:val="27"/>
+          <w:lang w:val="en-US"/>
+        </w:rPr>
+        <w:t>DP</w:t>
+      </w:r>
+    </w:p>
+    <w:p>
+      <w:pPr>
+        <w:numPr>
+          <w:ilvl w:val="0"/>
+          <w:numId w:val="8"/>
+        </w:numPr>
+        <w:ind w:left="420" w:leftChars="0" w:hanging="420" w:firstLineChars="0"/>
+        <w:jc w:val="left"/>
+        <w:rPr>
+          <w:rFonts w:hint="default" w:ascii="Arial" w:hAnsi="Arial" w:eastAsia="Arial" w:cs="Arial"/>
+          <w:b/>
+          <w:bCs/>
+          <w:i w:val="0"/>
+          <w:iCs w:val="0"/>
+          <w:caps w:val="0"/>
+          <w:color w:val="303030"/>
+          <w:spacing w:val="0"/>
+          <w:sz w:val="27"/>
+          <w:szCs w:val="27"/>
+          <w:lang w:val="en-US"/>
+        </w:rPr>
+      </w:pPr>
       <w:bookmarkStart w:id="0" w:name="_GoBack"/>
       <w:bookmarkEnd w:id="0"/>
     </w:p>
@@ -4356,6 +4542,26 @@
     </w:lvl>
   </w:abstractNum>
   <w:abstractNum w:abstractNumId="2">
+    <w:nsid w:val="BFBCE225"/>
+    <w:multiLevelType w:val="singleLevel"/>
+    <w:tmpl w:val="BFBCE225"/>
+    <w:lvl w:ilvl="0" w:tentative="0">
+      <w:start w:val="1"/>
+      <w:numFmt w:val="decimal"/>
+      <w:lvlText w:val="%1."/>
+      <w:lvlJc w:val="left"/>
+      <w:pPr>
+        <w:tabs>
+          <w:tab w:val="left" w:pos="425"/>
+        </w:tabs>
+        <w:ind w:left="425" w:leftChars="0" w:hanging="425" w:firstLineChars="0"/>
+      </w:pPr>
+      <w:rPr>
+        <w:rFonts w:hint="default"/>
+      </w:rPr>
+    </w:lvl>
+  </w:abstractNum>
+  <w:abstractNum w:abstractNumId="3">
     <w:nsid w:val="CD7B74C5"/>
     <w:multiLevelType w:val="singleLevel"/>
     <w:tmpl w:val="CD7B74C5"/>
@@ -4377,7 +4583,7 @@
       </w:rPr>
     </w:lvl>
   </w:abstractNum>
-  <w:abstractNum w:abstractNumId="3">
+  <w:abstractNum w:abstractNumId="4">
     <w:nsid w:val="E725B9C8"/>
     <w:multiLevelType w:val="singleLevel"/>
     <w:tmpl w:val="E725B9C8"/>
@@ -4399,7 +4605,7 @@
       </w:rPr>
     </w:lvl>
   </w:abstractNum>
-  <w:abstractNum w:abstractNumId="4">
+  <w:abstractNum w:abstractNumId="5">
     <w:nsid w:val="34B5DB3C"/>
     <w:multiLevelType w:val="singleLevel"/>
     <w:tmpl w:val="34B5DB3C"/>
@@ -4419,7 +4625,7 @@
       </w:rPr>
     </w:lvl>
   </w:abstractNum>
-  <w:abstractNum w:abstractNumId="5">
+  <w:abstractNum w:abstractNumId="6">
     <w:nsid w:val="4E4ECC98"/>
     <w:multiLevelType w:val="singleLevel"/>
     <w:tmpl w:val="4E4ECC98"/>
@@ -4441,7 +4647,7 @@
       </w:rPr>
     </w:lvl>
   </w:abstractNum>
-  <w:abstractNum w:abstractNumId="6">
+  <w:abstractNum w:abstractNumId="7">
     <w:nsid w:val="4F8AA215"/>
     <w:multiLevelType w:val="singleLevel"/>
     <w:tmpl w:val="4F8AA215"/>
@@ -4464,25 +4670,28 @@
     </w:lvl>
   </w:abstractNum>
   <w:num w:numId="1">
-    <w:abstractNumId w:val="4"/>
+    <w:abstractNumId w:val="5"/>
   </w:num>
   <w:num w:numId="2">
-    <w:abstractNumId w:val="6"/>
+    <w:abstractNumId w:val="7"/>
   </w:num>
   <w:num w:numId="3">
     <w:abstractNumId w:val="1"/>
   </w:num>
   <w:num w:numId="4">
-    <w:abstractNumId w:val="2"/>
+    <w:abstractNumId w:val="3"/>
   </w:num>
   <w:num w:numId="5">
-    <w:abstractNumId w:val="5"/>
+    <w:abstractNumId w:val="6"/>
   </w:num>
   <w:num w:numId="6">
     <w:abstractNumId w:val="0"/>
   </w:num>
   <w:num w:numId="7">
-    <w:abstractNumId w:val="3"/>
+    <w:abstractNumId w:val="4"/>
+  </w:num>
+  <w:num w:numId="8">
+    <w:abstractNumId w:val="2"/>
   </w:num>
 </w:numbering>
 </file>

--- a/imp question.docx
+++ b/imp question.docx
@@ -4402,6 +4402,7 @@
     <w:p>
       <w:pPr>
         <w:numPr>
+          <w:ilvl w:val="0"/>
           <w:numId w:val="0"/>
         </w:numPr>
         <w:tabs>
@@ -4423,6 +4424,7 @@
     <w:p>
       <w:pPr>
         <w:numPr>
+          <w:ilvl w:val="0"/>
           <w:numId w:val="0"/>
         </w:numPr>
         <w:tabs>
@@ -4458,6 +4460,84 @@
           <w:lang w:val="en-US"/>
         </w:rPr>
         <w:t>DP</w:t>
+      </w:r>
+    </w:p>
+    <w:p>
+      <w:pPr>
+        <w:numPr>
+          <w:ilvl w:val="0"/>
+          <w:numId w:val="8"/>
+        </w:numPr>
+        <w:ind w:left="420" w:leftChars="0" w:hanging="420" w:firstLineChars="0"/>
+        <w:jc w:val="left"/>
+        <w:rPr>
+          <w:rFonts w:hint="default" w:ascii="Arial" w:hAnsi="Arial" w:eastAsia="Arial" w:cs="Arial"/>
+          <w:b/>
+          <w:bCs/>
+          <w:i w:val="0"/>
+          <w:iCs w:val="0"/>
+          <w:caps w:val="0"/>
+          <w:color w:val="303030"/>
+          <w:spacing w:val="0"/>
+          <w:sz w:val="27"/>
+          <w:szCs w:val="27"/>
+          <w:lang w:val="en-US"/>
+        </w:rPr>
+      </w:pPr>
+      <w:r>
+        <w:rPr>
+          <w:rFonts w:hint="default" w:ascii="Arial" w:hAnsi="Arial" w:eastAsia="Arial"/>
+          <w:b/>
+          <w:bCs/>
+          <w:i w:val="0"/>
+          <w:iCs w:val="0"/>
+          <w:caps w:val="0"/>
+          <w:color w:val="303030"/>
+          <w:spacing w:val="0"/>
+          <w:sz w:val="27"/>
+          <w:szCs w:val="27"/>
+          <w:lang w:val="en-US"/>
+        </w:rPr>
+        <w:t xml:space="preserve">Minimum/Maximum Falling Path Sum </w:t>
+      </w:r>
+    </w:p>
+    <w:p>
+      <w:pPr>
+        <w:numPr>
+          <w:ilvl w:val="0"/>
+          <w:numId w:val="8"/>
+        </w:numPr>
+        <w:ind w:left="420" w:leftChars="0" w:hanging="420" w:firstLineChars="0"/>
+        <w:jc w:val="left"/>
+        <w:rPr>
+          <w:rFonts w:hint="default" w:ascii="Arial" w:hAnsi="Arial" w:eastAsia="Arial" w:cs="Arial"/>
+          <w:b/>
+          <w:bCs/>
+          <w:i w:val="0"/>
+          <w:iCs w:val="0"/>
+          <w:caps w:val="0"/>
+          <w:color w:val="303030"/>
+          <w:spacing w:val="0"/>
+          <w:sz w:val="27"/>
+          <w:szCs w:val="27"/>
+          <w:lang w:val="en-US"/>
+        </w:rPr>
+      </w:pPr>
+      <w:r>
+        <w:rPr>
+          <w:rFonts w:hint="default" w:ascii="Arial" w:hAnsi="Arial" w:eastAsia="Arial"/>
+          <w:b/>
+          <w:bCs/>
+          <w:i w:val="0"/>
+          <w:iCs w:val="0"/>
+          <w:caps w:val="0"/>
+          <w:color w:val="303030"/>
+          <w:spacing w:val="0"/>
+          <w:sz w:val="27"/>
+          <w:szCs w:val="27"/>
+          <w:lang w:val="en-US"/>
+        </w:rPr>
+        <w:t>3-d DP : Ninja and his friends</w:t>
       </w:r>
     </w:p>
     <w:p>

--- a/imp question.docx
+++ b/imp question.docx
@@ -4510,7 +4510,7 @@
         <w:ind w:left="420" w:leftChars="0" w:hanging="420" w:firstLineChars="0"/>
         <w:jc w:val="left"/>
         <w:rPr>
-          <w:rFonts w:hint="default" w:ascii="Arial" w:hAnsi="Arial" w:eastAsia="Arial" w:cs="Arial"/>
+          <w:rFonts w:hint="default" w:ascii="sofia-pro" w:hAnsi="sofia-pro" w:eastAsia="sofia-pro" w:cs="Arial"/>
           <w:b/>
           <w:bCs/>
           <w:i w:val="0"/>
@@ -4518,8 +4518,9 @@
           <w:caps w:val="0"/>
           <w:color w:val="303030"/>
           <w:spacing w:val="0"/>
-          <w:sz w:val="27"/>
-          <w:szCs w:val="27"/>
+          <w:sz w:val="30"/>
+          <w:szCs w:val="30"/>
+          <w:shd w:val="clear" w:fill="FFFFFF"/>
           <w:lang w:val="en-US"/>
         </w:rPr>
       </w:pPr>
@@ -4549,16 +4550,99 @@
         <w:ind w:left="420" w:leftChars="0" w:hanging="420" w:firstLineChars="0"/>
         <w:jc w:val="left"/>
         <w:rPr>
-          <w:rFonts w:hint="default" w:ascii="Arial" w:hAnsi="Arial" w:eastAsia="Arial" w:cs="Arial"/>
-          <w:b/>
-          <w:bCs/>
-          <w:i w:val="0"/>
-          <w:iCs w:val="0"/>
-          <w:caps w:val="0"/>
-          <w:color w:val="303030"/>
-          <w:spacing w:val="0"/>
-          <w:sz w:val="27"/>
-          <w:szCs w:val="27"/>
+          <w:rFonts w:hint="default" w:ascii="Arial" w:hAnsi="Arial" w:eastAsia="sofia-pro" w:cs="Arial"/>
+          <w:b w:val="0"/>
+          <w:bCs w:val="0"/>
+          <w:i w:val="0"/>
+          <w:iCs w:val="0"/>
+          <w:caps w:val="0"/>
+          <w:color w:val="303030"/>
+          <w:spacing w:val="0"/>
+          <w:sz w:val="28"/>
+          <w:szCs w:val="28"/>
+          <w:shd w:val="clear" w:fill="FFFFFF"/>
+          <w:lang w:val="en-US"/>
+        </w:rPr>
+      </w:pPr>
+      <w:r>
+        <w:rPr>
+          <w:rFonts w:hint="default" w:ascii="Arial" w:hAnsi="Arial" w:eastAsia="sofia-pro" w:cs="Arial"/>
+          <w:b w:val="0"/>
+          <w:bCs w:val="0"/>
+          <w:i w:val="0"/>
+          <w:iCs w:val="0"/>
+          <w:caps w:val="0"/>
+          <w:color w:val="303030"/>
+          <w:spacing w:val="0"/>
+          <w:sz w:val="28"/>
+          <w:szCs w:val="28"/>
+          <w:shd w:val="clear" w:fill="FFFFFF"/>
+          <w:lang w:val="en-US"/>
+        </w:rPr>
+        <w:t>Partition Set Into 2 Subsets With Min Absolute Sum Diff (DP- 16)</w:t>
+      </w:r>
+    </w:p>
+    <w:p>
+      <w:pPr>
+        <w:numPr>
+          <w:ilvl w:val="0"/>
+          <w:numId w:val="8"/>
+        </w:numPr>
+        <w:ind w:left="420" w:leftChars="0" w:hanging="420" w:firstLineChars="0"/>
+        <w:jc w:val="left"/>
+        <w:rPr>
+          <w:rFonts w:hint="default" w:ascii="Arial" w:hAnsi="Arial" w:eastAsia="sofia-pro" w:cs="Arial"/>
+          <w:b w:val="0"/>
+          <w:bCs w:val="0"/>
+          <w:i w:val="0"/>
+          <w:iCs w:val="0"/>
+          <w:caps w:val="0"/>
+          <w:color w:val="303030"/>
+          <w:spacing w:val="0"/>
+          <w:sz w:val="28"/>
+          <w:szCs w:val="28"/>
+          <w:shd w:val="clear" w:fill="FFFFFF"/>
+          <w:lang w:val="en-US"/>
+        </w:rPr>
+      </w:pPr>
+      <w:r>
+        <w:rPr>
+          <w:rFonts w:hint="default" w:ascii="Arial" w:hAnsi="Arial" w:eastAsia="sofia-pro"/>
+          <w:b w:val="0"/>
+          <w:bCs w:val="0"/>
+          <w:i w:val="0"/>
+          <w:iCs w:val="0"/>
+          <w:caps w:val="0"/>
+          <w:color w:val="303030"/>
+          <w:spacing w:val="0"/>
+          <w:sz w:val="28"/>
+          <w:szCs w:val="28"/>
+          <w:shd w:val="clear" w:fill="FFFFFF"/>
+          <w:lang w:val="en-US"/>
+        </w:rPr>
+        <w:t>space optimization using only 1 row (i.e. only using prev) 0/1 knapsack</w:t>
+      </w:r>
+    </w:p>
+    <w:p>
+      <w:pPr>
+        <w:numPr>
+          <w:ilvl w:val="0"/>
+          <w:numId w:val="8"/>
+        </w:numPr>
+        <w:ind w:left="420" w:leftChars="0" w:hanging="420" w:firstLineChars="0"/>
+        <w:jc w:val="left"/>
+        <w:rPr>
+          <w:rFonts w:hint="default" w:ascii="Arial" w:hAnsi="Arial" w:eastAsia="sofia-pro" w:cs="Arial"/>
+          <w:b w:val="0"/>
+          <w:bCs w:val="0"/>
+          <w:i w:val="0"/>
+          <w:iCs w:val="0"/>
+          <w:caps w:val="0"/>
+          <w:color w:val="303030"/>
+          <w:spacing w:val="0"/>
+          <w:sz w:val="28"/>
+          <w:szCs w:val="28"/>
+          <w:shd w:val="clear" w:fill="FFFFFF"/>
           <w:lang w:val="en-US"/>
         </w:rPr>
       </w:pPr>
@@ -4637,7 +4721,9 @@
         <w:ind w:left="425" w:leftChars="0" w:hanging="425" w:firstLineChars="0"/>
       </w:pPr>
       <w:rPr>
-        <w:rFonts w:hint="default"/>
+        <w:rFonts w:hint="default" w:ascii="Arial" w:hAnsi="Arial" w:cs="Arial"/>
+        <w:b w:val="0"/>
+        <w:bCs w:val="0"/>
       </w:rPr>
     </w:lvl>
   </w:abstractNum>

--- a/imp question.docx
+++ b/imp question.docx
@@ -4646,6 +4646,375 @@
           <w:lang w:val="en-US"/>
         </w:rPr>
       </w:pPr>
+      <w:r>
+        <w:rPr>
+          <w:rFonts w:ascii="Arial" w:hAnsi="Arial" w:eastAsia="Arial" w:cs="Arial"/>
+          <w:i w:val="0"/>
+          <w:iCs w:val="0"/>
+          <w:caps w:val="0"/>
+          <w:spacing w:val="0"/>
+          <w:sz w:val="18"/>
+          <w:szCs w:val="18"/>
+          <w:u w:val="single"/>
+        </w:rPr>
+        <w:fldChar w:fldCharType="begin"/>
+      </w:r>
+      <w:r>
+        <w:rPr>
+          <w:rFonts w:ascii="Arial" w:hAnsi="Arial" w:eastAsia="Arial" w:cs="Arial"/>
+          <w:i w:val="0"/>
+          <w:iCs w:val="0"/>
+          <w:caps w:val="0"/>
+          <w:spacing w:val="0"/>
+          <w:sz w:val="18"/>
+          <w:szCs w:val="18"/>
+          <w:u w:val="single"/>
+        </w:rPr>
+        <w:instrText xml:space="preserve"> HYPERLINK "https://takeuforward.org/data-structure/minimum-insertions-to-make-string-palindrome-dp-29/" \t "https://takeuforward.org/strivers-a2z-dsa-course/strivers-a2z-dsa-course-sheet-2/_blank" </w:instrText>
+      </w:r>
+      <w:r>
+        <w:rPr>
+          <w:rFonts w:ascii="Arial" w:hAnsi="Arial" w:eastAsia="Arial" w:cs="Arial"/>
+          <w:i w:val="0"/>
+          <w:iCs w:val="0"/>
+          <w:caps w:val="0"/>
+          <w:spacing w:val="0"/>
+          <w:sz w:val="18"/>
+          <w:szCs w:val="18"/>
+          <w:u w:val="single"/>
+        </w:rPr>
+        <w:fldChar w:fldCharType="separate"/>
+      </w:r>
+      <w:r>
+        <w:rPr>
+          <w:rStyle w:val="4"/>
+          <w:rFonts w:hint="default" w:ascii="Arial" w:hAnsi="Arial" w:eastAsia="Arial" w:cs="Arial"/>
+          <w:i w:val="0"/>
+          <w:iCs w:val="0"/>
+          <w:caps w:val="0"/>
+          <w:spacing w:val="0"/>
+          <w:sz w:val="18"/>
+          <w:szCs w:val="18"/>
+          <w:u w:val="single"/>
+        </w:rPr>
+        <w:t>Minimum insertions to make string palindrome | DP-29</w:t>
+      </w:r>
+      <w:r>
+        <w:rPr>
+          <w:rFonts w:hint="default" w:ascii="Arial" w:hAnsi="Arial" w:eastAsia="Arial" w:cs="Arial"/>
+          <w:i w:val="0"/>
+          <w:iCs w:val="0"/>
+          <w:caps w:val="0"/>
+          <w:spacing w:val="0"/>
+          <w:sz w:val="18"/>
+          <w:szCs w:val="18"/>
+          <w:u w:val="single"/>
+        </w:rPr>
+        <w:fldChar w:fldCharType="end"/>
+      </w:r>
+    </w:p>
+    <w:p>
+      <w:pPr>
+        <w:numPr>
+          <w:ilvl w:val="0"/>
+          <w:numId w:val="8"/>
+        </w:numPr>
+        <w:ind w:left="420" w:leftChars="0" w:hanging="420" w:firstLineChars="0"/>
+        <w:jc w:val="left"/>
+        <w:rPr>
+          <w:rFonts w:hint="default" w:ascii="Arial" w:hAnsi="Arial" w:eastAsia="sofia-pro" w:cs="Arial"/>
+          <w:b w:val="0"/>
+          <w:bCs w:val="0"/>
+          <w:i w:val="0"/>
+          <w:iCs w:val="0"/>
+          <w:caps w:val="0"/>
+          <w:color w:val="303030"/>
+          <w:spacing w:val="0"/>
+          <w:sz w:val="28"/>
+          <w:szCs w:val="28"/>
+          <w:shd w:val="clear" w:fill="FFFFFF"/>
+          <w:lang w:val="en-US"/>
+        </w:rPr>
+      </w:pPr>
+      <w:r>
+        <w:rPr>
+          <w:rFonts w:ascii="Arial" w:hAnsi="Arial" w:eastAsia="Arial" w:cs="Arial"/>
+          <w:i w:val="0"/>
+          <w:iCs w:val="0"/>
+          <w:caps w:val="0"/>
+          <w:spacing w:val="0"/>
+          <w:sz w:val="18"/>
+          <w:szCs w:val="18"/>
+          <w:u w:val="single"/>
+        </w:rPr>
+        <w:fldChar w:fldCharType="begin"/>
+      </w:r>
+      <w:r>
+        <w:rPr>
+          <w:rFonts w:ascii="Arial" w:hAnsi="Arial" w:eastAsia="Arial" w:cs="Arial"/>
+          <w:i w:val="0"/>
+          <w:iCs w:val="0"/>
+          <w:caps w:val="0"/>
+          <w:spacing w:val="0"/>
+          <w:sz w:val="18"/>
+          <w:szCs w:val="18"/>
+          <w:u w:val="single"/>
+        </w:rPr>
+        <w:instrText xml:space="preserve"> HYPERLINK "https://takeuforward.org/data-structure/minimum-insertions-deletions-to-convert-string-dp-30/" \t "https://takeuforward.org/strivers-a2z-dsa-course/strivers-a2z-dsa-course-sheet-2/_blank" </w:instrText>
+      </w:r>
+      <w:r>
+        <w:rPr>
+          <w:rFonts w:ascii="Arial" w:hAnsi="Arial" w:eastAsia="Arial" w:cs="Arial"/>
+          <w:i w:val="0"/>
+          <w:iCs w:val="0"/>
+          <w:caps w:val="0"/>
+          <w:spacing w:val="0"/>
+          <w:sz w:val="18"/>
+          <w:szCs w:val="18"/>
+          <w:u w:val="single"/>
+        </w:rPr>
+        <w:fldChar w:fldCharType="separate"/>
+      </w:r>
+      <w:r>
+        <w:rPr>
+          <w:rStyle w:val="4"/>
+          <w:rFonts w:hint="default" w:ascii="Arial" w:hAnsi="Arial" w:eastAsia="Arial" w:cs="Arial"/>
+          <w:i w:val="0"/>
+          <w:iCs w:val="0"/>
+          <w:caps w:val="0"/>
+          <w:spacing w:val="0"/>
+          <w:sz w:val="18"/>
+          <w:szCs w:val="18"/>
+          <w:u w:val="single"/>
+        </w:rPr>
+        <w:t>Minimum Insertions/Deletions to Convert String | (DP- 30)</w:t>
+      </w:r>
+      <w:r>
+        <w:rPr>
+          <w:rFonts w:hint="default" w:ascii="Arial" w:hAnsi="Arial" w:eastAsia="Arial" w:cs="Arial"/>
+          <w:i w:val="0"/>
+          <w:iCs w:val="0"/>
+          <w:caps w:val="0"/>
+          <w:spacing w:val="0"/>
+          <w:sz w:val="18"/>
+          <w:szCs w:val="18"/>
+          <w:u w:val="single"/>
+        </w:rPr>
+        <w:fldChar w:fldCharType="end"/>
+      </w:r>
+    </w:p>
+    <w:p>
+      <w:pPr>
+        <w:numPr>
+          <w:ilvl w:val="0"/>
+          <w:numId w:val="8"/>
+        </w:numPr>
+        <w:ind w:left="420" w:leftChars="0" w:hanging="420" w:firstLineChars="0"/>
+        <w:jc w:val="left"/>
+        <w:rPr>
+          <w:rFonts w:hint="default" w:ascii="Arial" w:hAnsi="Arial" w:eastAsia="sofia-pro" w:cs="Arial"/>
+          <w:b w:val="0"/>
+          <w:bCs w:val="0"/>
+          <w:i w:val="0"/>
+          <w:iCs w:val="0"/>
+          <w:caps w:val="0"/>
+          <w:color w:val="303030"/>
+          <w:spacing w:val="0"/>
+          <w:sz w:val="28"/>
+          <w:szCs w:val="28"/>
+          <w:shd w:val="clear" w:fill="FFFFFF"/>
+          <w:lang w:val="en-US"/>
+        </w:rPr>
+      </w:pPr>
+      <w:r>
+        <w:rPr>
+          <w:rFonts w:ascii="Arial" w:hAnsi="Arial" w:eastAsia="Arial" w:cs="Arial"/>
+          <w:i w:val="0"/>
+          <w:iCs w:val="0"/>
+          <w:caps w:val="0"/>
+          <w:spacing w:val="0"/>
+          <w:sz w:val="18"/>
+          <w:szCs w:val="18"/>
+          <w:u w:val="single"/>
+        </w:rPr>
+        <w:fldChar w:fldCharType="begin"/>
+      </w:r>
+      <w:r>
+        <w:rPr>
+          <w:rFonts w:ascii="Arial" w:hAnsi="Arial" w:eastAsia="Arial" w:cs="Arial"/>
+          <w:i w:val="0"/>
+          <w:iCs w:val="0"/>
+          <w:caps w:val="0"/>
+          <w:spacing w:val="0"/>
+          <w:sz w:val="18"/>
+          <w:szCs w:val="18"/>
+          <w:u w:val="single"/>
+        </w:rPr>
+        <w:instrText xml:space="preserve"> HYPERLINK "https://takeuforward.org/data-structure/shortest-common-supersequence-dp-31/" \t "https://takeuforward.org/strivers-a2z-dsa-course/strivers-a2z-dsa-course-sheet-2/_blank" </w:instrText>
+      </w:r>
+      <w:r>
+        <w:rPr>
+          <w:rFonts w:ascii="Arial" w:hAnsi="Arial" w:eastAsia="Arial" w:cs="Arial"/>
+          <w:i w:val="0"/>
+          <w:iCs w:val="0"/>
+          <w:caps w:val="0"/>
+          <w:spacing w:val="0"/>
+          <w:sz w:val="18"/>
+          <w:szCs w:val="18"/>
+          <w:u w:val="single"/>
+        </w:rPr>
+        <w:fldChar w:fldCharType="separate"/>
+      </w:r>
+      <w:r>
+        <w:rPr>
+          <w:rStyle w:val="4"/>
+          <w:rFonts w:hint="default" w:ascii="Arial" w:hAnsi="Arial" w:eastAsia="Arial" w:cs="Arial"/>
+          <w:i w:val="0"/>
+          <w:iCs w:val="0"/>
+          <w:caps w:val="0"/>
+          <w:spacing w:val="0"/>
+          <w:sz w:val="18"/>
+          <w:szCs w:val="18"/>
+          <w:u w:val="single"/>
+        </w:rPr>
+        <w:t>Shortest Common Supersequence | (DP – 31)</w:t>
+      </w:r>
+      <w:r>
+        <w:rPr>
+          <w:rFonts w:hint="default" w:ascii="Arial" w:hAnsi="Arial" w:eastAsia="Arial" w:cs="Arial"/>
+          <w:i w:val="0"/>
+          <w:iCs w:val="0"/>
+          <w:caps w:val="0"/>
+          <w:spacing w:val="0"/>
+          <w:sz w:val="18"/>
+          <w:szCs w:val="18"/>
+          <w:u w:val="single"/>
+        </w:rPr>
+        <w:fldChar w:fldCharType="end"/>
+      </w:r>
+    </w:p>
+    <w:p>
+      <w:pPr>
+        <w:numPr>
+          <w:ilvl w:val="0"/>
+          <w:numId w:val="8"/>
+        </w:numPr>
+        <w:ind w:left="420" w:leftChars="0" w:hanging="420" w:firstLineChars="0"/>
+        <w:jc w:val="left"/>
+        <w:rPr>
+          <w:rFonts w:hint="default" w:ascii="Arial" w:hAnsi="Arial" w:eastAsia="sofia-pro" w:cs="Arial"/>
+          <w:b w:val="0"/>
+          <w:bCs w:val="0"/>
+          <w:i w:val="0"/>
+          <w:iCs w:val="0"/>
+          <w:caps w:val="0"/>
+          <w:color w:val="303030"/>
+          <w:spacing w:val="0"/>
+          <w:sz w:val="28"/>
+          <w:szCs w:val="28"/>
+          <w:shd w:val="clear" w:fill="FFFFFF"/>
+          <w:lang w:val="en-US"/>
+        </w:rPr>
+      </w:pPr>
+      <w:r>
+        <w:rPr>
+          <w:rFonts w:hint="default" w:ascii="Arial" w:hAnsi="Arial" w:eastAsia="sofia-pro"/>
+          <w:b w:val="0"/>
+          <w:bCs w:val="0"/>
+          <w:i w:val="0"/>
+          <w:iCs w:val="0"/>
+          <w:caps w:val="0"/>
+          <w:color w:val="303030"/>
+          <w:spacing w:val="0"/>
+          <w:sz w:val="28"/>
+          <w:szCs w:val="28"/>
+          <w:shd w:val="clear" w:fill="FFFFFF"/>
+          <w:lang w:val="en-US"/>
+        </w:rPr>
+        <w:t>Distinct Subsequences</w:t>
+      </w:r>
+    </w:p>
+    <w:p>
+      <w:pPr>
+        <w:numPr>
+          <w:ilvl w:val="0"/>
+          <w:numId w:val="8"/>
+        </w:numPr>
+        <w:ind w:left="420" w:leftChars="0" w:hanging="420" w:firstLineChars="0"/>
+        <w:jc w:val="left"/>
+        <w:rPr>
+          <w:rFonts w:hint="default" w:ascii="Arial" w:hAnsi="Arial" w:eastAsia="sofia-pro" w:cs="Arial"/>
+          <w:b w:val="0"/>
+          <w:bCs w:val="0"/>
+          <w:i w:val="0"/>
+          <w:iCs w:val="0"/>
+          <w:caps w:val="0"/>
+          <w:color w:val="303030"/>
+          <w:spacing w:val="0"/>
+          <w:sz w:val="28"/>
+          <w:szCs w:val="28"/>
+          <w:shd w:val="clear" w:fill="FFFFFF"/>
+          <w:lang w:val="en-US"/>
+        </w:rPr>
+      </w:pPr>
+      <w:r>
+        <w:rPr>
+          <w:rFonts w:hint="default" w:ascii="Arial" w:hAnsi="Arial" w:eastAsia="sofia-pro"/>
+          <w:b w:val="0"/>
+          <w:bCs w:val="0"/>
+          <w:i w:val="0"/>
+          <w:iCs w:val="0"/>
+          <w:caps w:val="0"/>
+          <w:color w:val="303030"/>
+          <w:spacing w:val="0"/>
+          <w:sz w:val="28"/>
+          <w:szCs w:val="28"/>
+          <w:shd w:val="clear" w:fill="FFFFFF"/>
+          <w:lang w:val="en-US"/>
+        </w:rPr>
+        <w:t>Edit Distance</w:t>
+      </w:r>
+    </w:p>
+    <w:p>
+      <w:pPr>
+        <w:numPr>
+          <w:ilvl w:val="0"/>
+          <w:numId w:val="8"/>
+        </w:numPr>
+        <w:ind w:left="420" w:leftChars="0" w:hanging="420" w:firstLineChars="0"/>
+        <w:jc w:val="left"/>
+        <w:rPr>
+          <w:rFonts w:hint="default" w:ascii="Arial" w:hAnsi="Arial" w:eastAsia="sofia-pro" w:cs="Arial"/>
+          <w:b w:val="0"/>
+          <w:bCs w:val="0"/>
+          <w:i w:val="0"/>
+          <w:iCs w:val="0"/>
+          <w:caps w:val="0"/>
+          <w:color w:val="303030"/>
+          <w:spacing w:val="0"/>
+          <w:sz w:val="28"/>
+          <w:szCs w:val="28"/>
+          <w:shd w:val="clear" w:fill="FFFFFF"/>
+          <w:lang w:val="en-US"/>
+        </w:rPr>
+      </w:pPr>
+      <w:r>
+        <w:rPr>
+          <w:rFonts w:hint="default" w:ascii="Arial" w:hAnsi="Arial" w:eastAsia="sofia-pro"/>
+          <w:b w:val="0"/>
+          <w:bCs w:val="0"/>
+          <w:i w:val="0"/>
+          <w:iCs w:val="0"/>
+          <w:caps w:val="0"/>
+          <w:color w:val="303030"/>
+          <w:spacing w:val="0"/>
+          <w:sz w:val="28"/>
+          <w:szCs w:val="28"/>
+          <w:shd w:val="clear" w:fill="FFFFFF"/>
+          <w:lang w:val="en-US"/>
+        </w:rPr>
+        <w:t>Wildcard Matching | (DP-34)</w:t>
+      </w:r>
       <w:bookmarkStart w:id="0" w:name="_GoBack"/>
       <w:bookmarkEnd w:id="0"/>
     </w:p>

--- a/imp question.docx
+++ b/imp question.docx
@@ -5015,8 +5015,231 @@
         </w:rPr>
         <w:t>Wildcard Matching | (DP-34)</w:t>
       </w:r>
+    </w:p>
+    <w:p>
+      <w:pPr>
+        <w:rPr>
+          <w:rFonts w:hint="default" w:ascii="Arial" w:hAnsi="Arial" w:eastAsia="sofia-pro" w:cs="Arial"/>
+          <w:b w:val="0"/>
+          <w:bCs w:val="0"/>
+          <w:i w:val="0"/>
+          <w:iCs w:val="0"/>
+          <w:caps w:val="0"/>
+          <w:color w:val="303030"/>
+          <w:spacing w:val="0"/>
+          <w:sz w:val="28"/>
+          <w:szCs w:val="28"/>
+          <w:shd w:val="clear" w:fill="FFFFFF"/>
+          <w:lang w:val="en-US"/>
+        </w:rPr>
+      </w:pPr>
+      <w:r>
+        <w:rPr>
+          <w:rFonts w:hint="default" w:ascii="Arial" w:hAnsi="Arial" w:eastAsia="sofia-pro"/>
+          <w:b w:val="0"/>
+          <w:bCs w:val="0"/>
+          <w:i w:val="0"/>
+          <w:iCs w:val="0"/>
+          <w:caps w:val="0"/>
+          <w:color w:val="303030"/>
+          <w:spacing w:val="0"/>
+          <w:sz w:val="28"/>
+          <w:szCs w:val="28"/>
+          <w:shd w:val="clear" w:fill="FFFFFF"/>
+          <w:lang w:val="en-US"/>
+        </w:rPr>
+        <w:br w:type="page"/>
+      </w:r>
+    </w:p>
+    <w:p>
+      <w:pPr>
+        <w:numPr>
+          <w:ilvl w:val="0"/>
+          <w:numId w:val="8"/>
+        </w:numPr>
+        <w:ind w:left="420" w:leftChars="0" w:hanging="420" w:firstLineChars="0"/>
+        <w:jc w:val="left"/>
+        <w:rPr>
+          <w:rFonts w:hint="default" w:ascii="Arial" w:hAnsi="Arial" w:eastAsia="sofia-pro" w:cs="Arial"/>
+          <w:b w:val="0"/>
+          <w:bCs w:val="0"/>
+          <w:i w:val="0"/>
+          <w:iCs w:val="0"/>
+          <w:caps w:val="0"/>
+          <w:color w:val="303030"/>
+          <w:spacing w:val="0"/>
+          <w:sz w:val="28"/>
+          <w:szCs w:val="28"/>
+          <w:shd w:val="clear" w:fill="FFFFFF"/>
+          <w:lang w:val="en-US"/>
+        </w:rPr>
+      </w:pPr>
+      <w:r>
+        <w:rPr>
+          <w:rFonts w:ascii="Arial" w:hAnsi="Arial" w:eastAsia="Arial" w:cs="Arial"/>
+          <w:i w:val="0"/>
+          <w:iCs w:val="0"/>
+          <w:caps w:val="0"/>
+          <w:spacing w:val="0"/>
+          <w:sz w:val="27"/>
+          <w:szCs w:val="27"/>
+          <w:u w:val="single"/>
+        </w:rPr>
+        <w:fldChar w:fldCharType="begin"/>
+      </w:r>
+      <w:r>
+        <w:rPr>
+          <w:rFonts w:ascii="Arial" w:hAnsi="Arial" w:eastAsia="Arial" w:cs="Arial"/>
+          <w:i w:val="0"/>
+          <w:iCs w:val="0"/>
+          <w:caps w:val="0"/>
+          <w:spacing w:val="0"/>
+          <w:sz w:val="27"/>
+          <w:szCs w:val="27"/>
+          <w:u w:val="single"/>
+        </w:rPr>
+        <w:instrText xml:space="preserve"> HYPERLINK "https://takeuforward.org/data-structure/buy-and-sell-stock-iii-dp-37/" \t "https://takeuforward.org/strivers-a2z-dsa-course/strivers-a2z-dsa-course-sheet-2/_blank" </w:instrText>
+      </w:r>
+      <w:r>
+        <w:rPr>
+          <w:rFonts w:ascii="Arial" w:hAnsi="Arial" w:eastAsia="Arial" w:cs="Arial"/>
+          <w:i w:val="0"/>
+          <w:iCs w:val="0"/>
+          <w:caps w:val="0"/>
+          <w:spacing w:val="0"/>
+          <w:sz w:val="27"/>
+          <w:szCs w:val="27"/>
+          <w:u w:val="single"/>
+        </w:rPr>
+        <w:fldChar w:fldCharType="separate"/>
+      </w:r>
+      <w:r>
+        <w:rPr>
+          <w:rStyle w:val="4"/>
+          <w:rFonts w:hint="default" w:ascii="Arial" w:hAnsi="Arial" w:eastAsia="Arial" w:cs="Arial"/>
+          <w:i w:val="0"/>
+          <w:iCs w:val="0"/>
+          <w:caps w:val="0"/>
+          <w:spacing w:val="0"/>
+          <w:sz w:val="27"/>
+          <w:szCs w:val="27"/>
+          <w:u w:val="single"/>
+        </w:rPr>
+        <w:t>Buy and Sell Stocks III|(DP-37)</w:t>
+      </w:r>
+      <w:r>
+        <w:rPr>
+          <w:rFonts w:hint="default" w:ascii="Arial" w:hAnsi="Arial" w:eastAsia="Arial" w:cs="Arial"/>
+          <w:i w:val="0"/>
+          <w:iCs w:val="0"/>
+          <w:caps w:val="0"/>
+          <w:spacing w:val="0"/>
+          <w:sz w:val="27"/>
+          <w:szCs w:val="27"/>
+          <w:u w:val="single"/>
+        </w:rPr>
+        <w:fldChar w:fldCharType="end"/>
+      </w:r>
+    </w:p>
+    <w:p>
+      <w:pPr>
+        <w:numPr>
+          <w:ilvl w:val="0"/>
+          <w:numId w:val="8"/>
+        </w:numPr>
+        <w:ind w:left="420" w:leftChars="0" w:hanging="420" w:firstLineChars="0"/>
+        <w:jc w:val="left"/>
+        <w:rPr>
+          <w:rFonts w:hint="default" w:ascii="Arial" w:hAnsi="Arial" w:eastAsia="sofia-pro" w:cs="Arial"/>
+          <w:b w:val="0"/>
+          <w:bCs w:val="0"/>
+          <w:i w:val="0"/>
+          <w:iCs w:val="0"/>
+          <w:caps w:val="0"/>
+          <w:color w:val="303030"/>
+          <w:spacing w:val="0"/>
+          <w:sz w:val="28"/>
+          <w:szCs w:val="28"/>
+          <w:shd w:val="clear" w:fill="FFFFFF"/>
+          <w:lang w:val="en-US"/>
+        </w:rPr>
+      </w:pPr>
+      <w:r>
+        <w:rPr>
+          <w:rFonts w:hint="default" w:ascii="Arial" w:hAnsi="Arial" w:eastAsia="sofia-pro"/>
+          <w:b w:val="0"/>
+          <w:bCs w:val="0"/>
+          <w:i w:val="0"/>
+          <w:iCs w:val="0"/>
+          <w:color w:val="303030"/>
+          <w:spacing w:val="0"/>
+          <w:sz w:val="28"/>
+          <w:szCs w:val="28"/>
+          <w:shd w:val="clear" w:fill="FFFFFF"/>
+          <w:lang w:val="en-US"/>
+        </w:rPr>
+        <w:t>P</w:t>
+      </w:r>
+      <w:r>
+        <w:rPr>
+          <w:rFonts w:hint="default" w:ascii="Arial" w:hAnsi="Arial" w:eastAsia="sofia-pro"/>
+          <w:b w:val="0"/>
+          <w:bCs w:val="0"/>
+          <w:i w:val="0"/>
+          <w:iCs w:val="0"/>
+          <w:caps w:val="0"/>
+          <w:color w:val="303030"/>
+          <w:spacing w:val="0"/>
+          <w:sz w:val="28"/>
+          <w:szCs w:val="28"/>
+          <w:shd w:val="clear" w:fill="FFFFFF"/>
+          <w:lang w:val="en-US"/>
+        </w:rPr>
+        <w:t>rint Longest Increasing Subsequence</w:t>
+      </w:r>
       <w:bookmarkStart w:id="0" w:name="_GoBack"/>
       <w:bookmarkEnd w:id="0"/>
+    </w:p>
+    <w:p>
+      <w:pPr>
+        <w:numPr>
+          <w:ilvl w:val="0"/>
+          <w:numId w:val="8"/>
+        </w:numPr>
+        <w:ind w:left="420" w:leftChars="0" w:hanging="420" w:firstLineChars="0"/>
+        <w:jc w:val="left"/>
+        <w:rPr>
+          <w:rFonts w:hint="default" w:ascii="Arial" w:hAnsi="Arial" w:eastAsia="sofia-pro" w:cs="Arial"/>
+          <w:b w:val="0"/>
+          <w:bCs w:val="0"/>
+          <w:i w:val="0"/>
+          <w:iCs w:val="0"/>
+          <w:caps w:val="0"/>
+          <w:color w:val="303030"/>
+          <w:spacing w:val="0"/>
+          <w:sz w:val="28"/>
+          <w:szCs w:val="28"/>
+          <w:shd w:val="clear" w:fill="FFFFFF"/>
+          <w:lang w:val="en-US"/>
+        </w:rPr>
+      </w:pPr>
+      <w:r>
+        <w:rPr>
+          <w:rFonts w:hint="default" w:ascii="Arial" w:hAnsi="Arial" w:eastAsia="sofia-pro"/>
+          <w:b w:val="0"/>
+          <w:bCs w:val="0"/>
+          <w:i w:val="0"/>
+          <w:iCs w:val="0"/>
+          <w:caps w:val="0"/>
+          <w:color w:val="303030"/>
+          <w:spacing w:val="0"/>
+          <w:sz w:val="28"/>
+          <w:szCs w:val="28"/>
+          <w:shd w:val="clear" w:fill="FFFFFF"/>
+          <w:lang w:val="en-US"/>
+        </w:rPr>
+        <w:t>Longest Increasing Subsequence binary search</w:t>
+      </w:r>
     </w:p>
     <w:sectPr>
       <w:pgSz w:w="11906" w:h="16838"/>

--- a/imp question.docx
+++ b/imp question.docx
@@ -5197,49 +5197,423 @@
         </w:rPr>
         <w:t>rint Longest Increasing Subsequence</w:t>
       </w:r>
+    </w:p>
+    <w:p>
+      <w:pPr>
+        <w:numPr>
+          <w:ilvl w:val="0"/>
+          <w:numId w:val="8"/>
+        </w:numPr>
+        <w:ind w:left="420" w:leftChars="0" w:hanging="420" w:firstLineChars="0"/>
+        <w:jc w:val="left"/>
+        <w:rPr>
+          <w:rFonts w:hint="default" w:ascii="Arial" w:hAnsi="Arial" w:eastAsia="sofia-pro" w:cs="Arial"/>
+          <w:b w:val="0"/>
+          <w:bCs w:val="0"/>
+          <w:i w:val="0"/>
+          <w:iCs w:val="0"/>
+          <w:caps w:val="0"/>
+          <w:color w:val="303030"/>
+          <w:spacing w:val="0"/>
+          <w:sz w:val="28"/>
+          <w:szCs w:val="28"/>
+          <w:shd w:val="clear" w:fill="FFFFFF"/>
+          <w:lang w:val="en-US"/>
+        </w:rPr>
+      </w:pPr>
+      <w:r>
+        <w:rPr>
+          <w:rFonts w:hint="default" w:ascii="Arial" w:hAnsi="Arial" w:eastAsia="sofia-pro"/>
+          <w:b w:val="0"/>
+          <w:bCs w:val="0"/>
+          <w:i w:val="0"/>
+          <w:iCs w:val="0"/>
+          <w:caps w:val="0"/>
+          <w:color w:val="303030"/>
+          <w:spacing w:val="0"/>
+          <w:sz w:val="28"/>
+          <w:szCs w:val="28"/>
+          <w:shd w:val="clear" w:fill="FFFFFF"/>
+          <w:lang w:val="en-US"/>
+        </w:rPr>
+        <w:t>Longest Increasing Subsequence binary search</w:t>
+      </w:r>
+    </w:p>
+    <w:p>
+      <w:pPr>
+        <w:numPr>
+          <w:ilvl w:val="0"/>
+          <w:numId w:val="8"/>
+        </w:numPr>
+        <w:ind w:left="420" w:leftChars="0" w:hanging="420" w:firstLineChars="0"/>
+        <w:jc w:val="left"/>
+        <w:rPr>
+          <w:rFonts w:hint="default" w:ascii="Arial" w:hAnsi="Arial" w:eastAsia="sofia-pro" w:cs="Arial"/>
+          <w:b w:val="0"/>
+          <w:bCs w:val="0"/>
+          <w:i w:val="0"/>
+          <w:iCs w:val="0"/>
+          <w:caps w:val="0"/>
+          <w:color w:val="303030"/>
+          <w:spacing w:val="0"/>
+          <w:sz w:val="28"/>
+          <w:szCs w:val="28"/>
+          <w:shd w:val="clear" w:fill="FFFFFF"/>
+          <w:lang w:val="en-US"/>
+        </w:rPr>
+      </w:pPr>
+      <w:r>
+        <w:rPr>
+          <w:rFonts w:hint="default" w:ascii="Arial" w:hAnsi="Arial" w:eastAsia="sofia-pro"/>
+          <w:b w:val="0"/>
+          <w:bCs w:val="0"/>
+          <w:i w:val="0"/>
+          <w:iCs w:val="0"/>
+          <w:caps w:val="0"/>
+          <w:color w:val="303030"/>
+          <w:spacing w:val="0"/>
+          <w:sz w:val="28"/>
+          <w:szCs w:val="28"/>
+          <w:shd w:val="clear" w:fill="FFFFFF"/>
+          <w:lang w:val="en-US"/>
+        </w:rPr>
+        <w:t xml:space="preserve">Largest Divisible Subset(lis </w:t>
+      </w:r>
+      <w:r>
+        <w:rPr>
+          <w:rFonts w:hint="default" w:ascii="Arial" w:hAnsi="Arial" w:eastAsia="sofia-pro"/>
+          <w:b w:val="0"/>
+          <w:bCs w:val="0"/>
+          <w:i w:val="0"/>
+          <w:iCs w:val="0"/>
+          <w:color w:val="303030"/>
+          <w:spacing w:val="0"/>
+          <w:sz w:val="28"/>
+          <w:szCs w:val="28"/>
+          <w:shd w:val="clear" w:fill="FFFFFF"/>
+          <w:lang w:val="en-US"/>
+        </w:rPr>
+        <w:t>algorithmic</w:t>
+      </w:r>
+      <w:r>
+        <w:rPr>
+          <w:rFonts w:hint="default" w:ascii="Arial" w:hAnsi="Arial" w:eastAsia="sofia-pro"/>
+          <w:b w:val="0"/>
+          <w:bCs w:val="0"/>
+          <w:i w:val="0"/>
+          <w:iCs w:val="0"/>
+          <w:caps w:val="0"/>
+          <w:color w:val="303030"/>
+          <w:spacing w:val="0"/>
+          <w:sz w:val="28"/>
+          <w:szCs w:val="28"/>
+          <w:shd w:val="clear" w:fill="FFFFFF"/>
+          <w:lang w:val="en-US"/>
+        </w:rPr>
+        <w:t xml:space="preserve"> </w:t>
+      </w:r>
+      <w:r>
+        <w:rPr>
+          <w:rFonts w:hint="default" w:ascii="Arial" w:hAnsi="Arial" w:eastAsia="sofia-pro"/>
+          <w:b w:val="0"/>
+          <w:bCs w:val="0"/>
+          <w:i w:val="0"/>
+          <w:iCs w:val="0"/>
+          <w:color w:val="303030"/>
+          <w:spacing w:val="0"/>
+          <w:sz w:val="28"/>
+          <w:szCs w:val="28"/>
+          <w:shd w:val="clear" w:fill="FFFFFF"/>
+          <w:lang w:val="en-US"/>
+        </w:rPr>
+        <w:t>approach</w:t>
+      </w:r>
+      <w:r>
+        <w:rPr>
+          <w:rFonts w:hint="default" w:ascii="Arial" w:hAnsi="Arial" w:eastAsia="sofia-pro"/>
+          <w:b w:val="0"/>
+          <w:bCs w:val="0"/>
+          <w:i w:val="0"/>
+          <w:iCs w:val="0"/>
+          <w:caps w:val="0"/>
+          <w:color w:val="303030"/>
+          <w:spacing w:val="0"/>
+          <w:sz w:val="28"/>
+          <w:szCs w:val="28"/>
+          <w:shd w:val="clear" w:fill="FFFFFF"/>
+          <w:lang w:val="en-US"/>
+        </w:rPr>
+        <w:t>)</w:t>
+      </w:r>
+    </w:p>
+    <w:p>
+      <w:pPr>
+        <w:numPr>
+          <w:ilvl w:val="0"/>
+          <w:numId w:val="8"/>
+        </w:numPr>
+        <w:ind w:left="420" w:leftChars="0" w:hanging="420" w:firstLineChars="0"/>
+        <w:jc w:val="left"/>
+        <w:rPr>
+          <w:rFonts w:hint="default" w:ascii="Arial" w:hAnsi="Arial" w:eastAsia="sofia-pro" w:cs="Arial"/>
+          <w:b w:val="0"/>
+          <w:bCs w:val="0"/>
+          <w:i w:val="0"/>
+          <w:iCs w:val="0"/>
+          <w:caps w:val="0"/>
+          <w:color w:val="303030"/>
+          <w:spacing w:val="0"/>
+          <w:sz w:val="28"/>
+          <w:szCs w:val="28"/>
+          <w:shd w:val="clear" w:fill="FFFFFF"/>
+          <w:lang w:val="en-US"/>
+        </w:rPr>
+      </w:pPr>
+      <w:r>
+        <w:rPr>
+          <w:rFonts w:ascii="Arial" w:hAnsi="Arial" w:eastAsia="Arial" w:cs="Arial"/>
+          <w:i w:val="0"/>
+          <w:iCs w:val="0"/>
+          <w:caps w:val="0"/>
+          <w:spacing w:val="0"/>
+          <w:sz w:val="27"/>
+          <w:szCs w:val="27"/>
+          <w:u w:val="single"/>
+        </w:rPr>
+        <w:fldChar w:fldCharType="begin"/>
+      </w:r>
+      <w:r>
+        <w:rPr>
+          <w:rFonts w:ascii="Arial" w:hAnsi="Arial" w:eastAsia="Arial" w:cs="Arial"/>
+          <w:i w:val="0"/>
+          <w:iCs w:val="0"/>
+          <w:caps w:val="0"/>
+          <w:spacing w:val="0"/>
+          <w:sz w:val="27"/>
+          <w:szCs w:val="27"/>
+          <w:u w:val="single"/>
+        </w:rPr>
+        <w:instrText xml:space="preserve"> HYPERLINK "https://takeuforward.org/dynamic-programming/striver-dp-series-dynamic-programming-problems/" \t "https://takeuforward.org/strivers-a2z-dsa-course/strivers-a2z-dsa-course-sheet-2/_blank" </w:instrText>
+      </w:r>
+      <w:r>
+        <w:rPr>
+          <w:rFonts w:ascii="Arial" w:hAnsi="Arial" w:eastAsia="Arial" w:cs="Arial"/>
+          <w:i w:val="0"/>
+          <w:iCs w:val="0"/>
+          <w:caps w:val="0"/>
+          <w:spacing w:val="0"/>
+          <w:sz w:val="27"/>
+          <w:szCs w:val="27"/>
+          <w:u w:val="single"/>
+        </w:rPr>
+        <w:fldChar w:fldCharType="separate"/>
+      </w:r>
+      <w:r>
+        <w:rPr>
+          <w:rStyle w:val="4"/>
+          <w:rFonts w:hint="default" w:ascii="Arial" w:hAnsi="Arial" w:eastAsia="Arial" w:cs="Arial"/>
+          <w:i w:val="0"/>
+          <w:iCs w:val="0"/>
+          <w:caps w:val="0"/>
+          <w:spacing w:val="0"/>
+          <w:sz w:val="27"/>
+          <w:szCs w:val="27"/>
+          <w:u w:val="single"/>
+        </w:rPr>
+        <w:t>Evaluate Boolean Expression to True|(DP-52)</w:t>
+      </w:r>
+      <w:r>
+        <w:rPr>
+          <w:rFonts w:hint="default" w:ascii="Arial" w:hAnsi="Arial" w:eastAsia="Arial" w:cs="Arial"/>
+          <w:i w:val="0"/>
+          <w:iCs w:val="0"/>
+          <w:caps w:val="0"/>
+          <w:spacing w:val="0"/>
+          <w:sz w:val="27"/>
+          <w:szCs w:val="27"/>
+          <w:u w:val="single"/>
+        </w:rPr>
+        <w:fldChar w:fldCharType="end"/>
+      </w:r>
+    </w:p>
+    <w:p>
+      <w:pPr>
+        <w:numPr>
+          <w:ilvl w:val="0"/>
+          <w:numId w:val="8"/>
+        </w:numPr>
+        <w:ind w:left="420" w:leftChars="0" w:hanging="420" w:firstLineChars="0"/>
+        <w:jc w:val="left"/>
+        <w:rPr>
+          <w:rFonts w:hint="default" w:ascii="Arial" w:hAnsi="Arial" w:eastAsia="sofia-pro" w:cs="Arial"/>
+          <w:b w:val="0"/>
+          <w:bCs w:val="0"/>
+          <w:i w:val="0"/>
+          <w:iCs w:val="0"/>
+          <w:caps w:val="0"/>
+          <w:color w:val="303030"/>
+          <w:spacing w:val="0"/>
+          <w:sz w:val="28"/>
+          <w:szCs w:val="28"/>
+          <w:shd w:val="clear" w:fill="FFFFFF"/>
+          <w:lang w:val="en-US"/>
+        </w:rPr>
+      </w:pPr>
+      <w:r>
+        <w:rPr>
+          <w:rFonts w:ascii="Arial" w:hAnsi="Arial" w:eastAsia="Arial" w:cs="Arial"/>
+          <w:i w:val="0"/>
+          <w:iCs w:val="0"/>
+          <w:caps w:val="0"/>
+          <w:spacing w:val="0"/>
+          <w:sz w:val="27"/>
+          <w:szCs w:val="27"/>
+          <w:u w:val="single"/>
+        </w:rPr>
+        <w:fldChar w:fldCharType="begin"/>
+      </w:r>
+      <w:r>
+        <w:rPr>
+          <w:rFonts w:ascii="Arial" w:hAnsi="Arial" w:eastAsia="Arial" w:cs="Arial"/>
+          <w:i w:val="0"/>
+          <w:iCs w:val="0"/>
+          <w:caps w:val="0"/>
+          <w:spacing w:val="0"/>
+          <w:sz w:val="27"/>
+          <w:szCs w:val="27"/>
+          <w:u w:val="single"/>
+        </w:rPr>
+        <w:instrText xml:space="preserve"> HYPERLINK "https://takeuforward.org/dynamic-programming/striver-dp-series-dynamic-programming-problems/" \t "https://takeuforward.org/strivers-a2z-dsa-course/strivers-a2z-dsa-course-sheet-2/_blank" </w:instrText>
+      </w:r>
+      <w:r>
+        <w:rPr>
+          <w:rFonts w:ascii="Arial" w:hAnsi="Arial" w:eastAsia="Arial" w:cs="Arial"/>
+          <w:i w:val="0"/>
+          <w:iCs w:val="0"/>
+          <w:caps w:val="0"/>
+          <w:spacing w:val="0"/>
+          <w:sz w:val="27"/>
+          <w:szCs w:val="27"/>
+          <w:u w:val="single"/>
+        </w:rPr>
+        <w:fldChar w:fldCharType="separate"/>
+      </w:r>
+      <w:r>
+        <w:rPr>
+          <w:rStyle w:val="4"/>
+          <w:rFonts w:hint="default" w:ascii="Arial" w:hAnsi="Arial" w:eastAsia="Arial" w:cs="Arial"/>
+          <w:i w:val="0"/>
+          <w:iCs w:val="0"/>
+          <w:caps w:val="0"/>
+          <w:spacing w:val="0"/>
+          <w:sz w:val="27"/>
+          <w:szCs w:val="27"/>
+          <w:u w:val="single"/>
+        </w:rPr>
+        <w:t>Burst Balloons|(DP-51)</w:t>
+      </w:r>
+      <w:r>
+        <w:rPr>
+          <w:rFonts w:hint="default" w:ascii="Arial" w:hAnsi="Arial" w:eastAsia="Arial" w:cs="Arial"/>
+          <w:i w:val="0"/>
+          <w:iCs w:val="0"/>
+          <w:caps w:val="0"/>
+          <w:spacing w:val="0"/>
+          <w:sz w:val="27"/>
+          <w:szCs w:val="27"/>
+          <w:u w:val="single"/>
+        </w:rPr>
+        <w:fldChar w:fldCharType="end"/>
+      </w:r>
+    </w:p>
+    <w:p>
+      <w:pPr>
+        <w:numPr>
+          <w:numId w:val="0"/>
+        </w:numPr>
+        <w:jc w:val="left"/>
+        <w:rPr>
+          <w:rFonts w:hint="default" w:ascii="Arial" w:hAnsi="Arial" w:eastAsia="Arial" w:cs="Arial"/>
+          <w:i w:val="0"/>
+          <w:iCs w:val="0"/>
+          <w:caps w:val="0"/>
+          <w:spacing w:val="0"/>
+          <w:sz w:val="27"/>
+          <w:szCs w:val="27"/>
+          <w:u w:val="none"/>
+          <w:lang w:val="en-US"/>
+        </w:rPr>
+      </w:pPr>
+    </w:p>
+    <w:p>
+      <w:pPr>
+        <w:numPr>
+          <w:numId w:val="0"/>
+        </w:numPr>
+        <w:jc w:val="center"/>
+        <w:rPr>
+          <w:rFonts w:hint="default" w:ascii="Arial" w:hAnsi="Arial" w:eastAsia="Arial" w:cs="Arial"/>
+          <w:i w:val="0"/>
+          <w:iCs w:val="0"/>
+          <w:caps w:val="0"/>
+          <w:spacing w:val="0"/>
+          <w:sz w:val="27"/>
+          <w:szCs w:val="27"/>
+          <w:u w:val="none"/>
+          <w:lang w:val="en-US"/>
+        </w:rPr>
+      </w:pPr>
+      <w:r>
+        <w:rPr>
+          <w:rFonts w:hint="default" w:ascii="Arial" w:hAnsi="Arial" w:eastAsia="Arial" w:cs="Arial"/>
+          <w:i w:val="0"/>
+          <w:iCs w:val="0"/>
+          <w:caps w:val="0"/>
+          <w:spacing w:val="0"/>
+          <w:sz w:val="27"/>
+          <w:szCs w:val="27"/>
+          <w:u w:val="none"/>
+          <w:lang w:val="en-US"/>
+        </w:rPr>
+        <w:t>STACK</w:t>
+      </w:r>
+    </w:p>
+    <w:p>
+      <w:pPr>
+        <w:numPr>
+          <w:ilvl w:val="0"/>
+          <w:numId w:val="9"/>
+        </w:numPr>
+        <w:ind w:left="425" w:leftChars="0" w:hanging="425" w:firstLineChars="0"/>
+        <w:jc w:val="both"/>
+        <w:rPr>
+          <w:rFonts w:hint="default" w:ascii="Arial" w:hAnsi="Arial" w:eastAsia="Arial" w:cs="Arial"/>
+          <w:i w:val="0"/>
+          <w:iCs w:val="0"/>
+          <w:caps w:val="0"/>
+          <w:spacing w:val="0"/>
+          <w:sz w:val="27"/>
+          <w:szCs w:val="27"/>
+          <w:u w:val="none"/>
+          <w:lang w:val="en-US"/>
+        </w:rPr>
+      </w:pPr>
+      <w:r>
+        <w:rPr>
+          <w:rFonts w:hint="default" w:ascii="Arial" w:hAnsi="Arial" w:eastAsia="Arial"/>
+          <w:i w:val="0"/>
+          <w:iCs w:val="0"/>
+          <w:caps w:val="0"/>
+          <w:spacing w:val="0"/>
+          <w:sz w:val="27"/>
+          <w:szCs w:val="27"/>
+          <w:u w:val="none"/>
+          <w:lang w:val="en-US"/>
+        </w:rPr>
+        <w:t>Largest Rectangle in Histogram</w:t>
+      </w:r>
       <w:bookmarkStart w:id="0" w:name="_GoBack"/>
       <w:bookmarkEnd w:id="0"/>
-    </w:p>
-    <w:p>
-      <w:pPr>
-        <w:numPr>
-          <w:ilvl w:val="0"/>
-          <w:numId w:val="8"/>
-        </w:numPr>
-        <w:ind w:left="420" w:leftChars="0" w:hanging="420" w:firstLineChars="0"/>
-        <w:jc w:val="left"/>
-        <w:rPr>
-          <w:rFonts w:hint="default" w:ascii="Arial" w:hAnsi="Arial" w:eastAsia="sofia-pro" w:cs="Arial"/>
-          <w:b w:val="0"/>
-          <w:bCs w:val="0"/>
-          <w:i w:val="0"/>
-          <w:iCs w:val="0"/>
-          <w:caps w:val="0"/>
-          <w:color w:val="303030"/>
-          <w:spacing w:val="0"/>
-          <w:sz w:val="28"/>
-          <w:szCs w:val="28"/>
-          <w:shd w:val="clear" w:fill="FFFFFF"/>
-          <w:lang w:val="en-US"/>
-        </w:rPr>
-      </w:pPr>
-      <w:r>
-        <w:rPr>
-          <w:rFonts w:hint="default" w:ascii="Arial" w:hAnsi="Arial" w:eastAsia="sofia-pro"/>
-          <w:b w:val="0"/>
-          <w:bCs w:val="0"/>
-          <w:i w:val="0"/>
-          <w:iCs w:val="0"/>
-          <w:caps w:val="0"/>
-          <w:color w:val="303030"/>
-          <w:spacing w:val="0"/>
-          <w:sz w:val="28"/>
-          <w:szCs w:val="28"/>
-          <w:shd w:val="clear" w:fill="FFFFFF"/>
-          <w:lang w:val="en-US"/>
-        </w:rPr>
-        <w:t>Longest Increasing Subsequence binary search</w:t>
-      </w:r>
     </w:p>
     <w:sectPr>
       <w:pgSz w:w="11906" w:h="16838"/>
@@ -5254,6 +5628,148 @@
 <file path=word/numbering.xml><?xml version="1.0" encoding="utf-8"?>
 <w:numbering xmlns:wpc="http://schemas.microsoft.com/office/word/2010/wordprocessingCanvas" xmlns:mc="http://schemas.openxmlformats.org/markup-compatibility/2006" xmlns:o="urn:schemas-microsoft-com:office:office" xmlns:r="http://schemas.openxmlformats.org/officeDocument/2006/relationships" xmlns:m="http://schemas.openxmlformats.org/officeDocument/2006/math" xmlns:v="urn:schemas-microsoft-com:vml" xmlns:wp14="http://schemas.microsoft.com/office/word/2010/wordprocessingDrawing" xmlns:wp="http://schemas.openxmlformats.org/drawingml/2006/wordprocessingDrawing" xmlns:w10="urn:schemas-microsoft-com:office:word" xmlns:w="http://schemas.openxmlformats.org/wordprocessingml/2006/main" xmlns:w14="http://schemas.microsoft.com/office/word/2010/wordml" xmlns:wpg="http://schemas.microsoft.com/office/word/2010/wordprocessingGroup" xmlns:wpi="http://schemas.microsoft.com/office/word/2010/wordprocessingInk" xmlns:wne="http://schemas.microsoft.com/office/word/2006/wordml" xmlns:wps="http://schemas.microsoft.com/office/word/2010/wordprocessingShape" xmlns:wpsCustomData="http://www.wps.cn/officeDocument/2013/wpsCustomData" mc:Ignorable="w14 wp14">
   <w:abstractNum w:abstractNumId="0">
+    <w:nsid w:val="8E3CC0B5"/>
+    <w:multiLevelType w:val="multilevel"/>
+    <w:tmpl w:val="8E3CC0B5"/>
+    <w:lvl w:ilvl="0" w:tentative="0">
+      <w:start w:val="1"/>
+      <w:numFmt w:val="decimal"/>
+      <w:lvlText w:val="%1."/>
+      <w:lvlJc w:val="left"/>
+      <w:pPr>
+        <w:tabs>
+          <w:tab w:val="left" w:pos="425"/>
+        </w:tabs>
+        <w:ind w:left="425" w:leftChars="0" w:hanging="425" w:firstLineChars="0"/>
+      </w:pPr>
+      <w:rPr>
+        <w:rFonts w:hint="default" w:ascii="Arial" w:hAnsi="Arial" w:cs="Arial"/>
+        <w:b w:val="0"/>
+        <w:bCs w:val="0"/>
+      </w:rPr>
+    </w:lvl>
+    <w:lvl w:ilvl="1" w:tentative="0">
+      <w:start w:val="1"/>
+      <w:numFmt w:val="lowerLetter"/>
+      <w:lvlText w:val="%2)"/>
+      <w:lvlJc w:val="left"/>
+      <w:pPr>
+        <w:tabs>
+          <w:tab w:val="left" w:pos="840"/>
+        </w:tabs>
+        <w:ind w:left="840" w:leftChars="0" w:hanging="420" w:firstLineChars="0"/>
+      </w:pPr>
+      <w:rPr>
+        <w:rFonts w:hint="default"/>
+      </w:rPr>
+    </w:lvl>
+    <w:lvl w:ilvl="2" w:tentative="0">
+      <w:start w:val="1"/>
+      <w:numFmt w:val="lowerRoman"/>
+      <w:lvlText w:val="%3."/>
+      <w:lvlJc w:val="left"/>
+      <w:pPr>
+        <w:tabs>
+          <w:tab w:val="left" w:pos="1260"/>
+        </w:tabs>
+        <w:ind w:left="1260" w:leftChars="0" w:hanging="420" w:firstLineChars="0"/>
+      </w:pPr>
+      <w:rPr>
+        <w:rFonts w:hint="default"/>
+      </w:rPr>
+    </w:lvl>
+    <w:lvl w:ilvl="3" w:tentative="0">
+      <w:start w:val="1"/>
+      <w:numFmt w:val="decimal"/>
+      <w:lvlText w:val="%4."/>
+      <w:lvlJc w:val="left"/>
+      <w:pPr>
+        <w:tabs>
+          <w:tab w:val="left" w:pos="1680"/>
+        </w:tabs>
+        <w:ind w:left="1680" w:leftChars="0" w:hanging="420" w:firstLineChars="0"/>
+      </w:pPr>
+      <w:rPr>
+        <w:rFonts w:hint="default"/>
+      </w:rPr>
+    </w:lvl>
+    <w:lvl w:ilvl="4" w:tentative="0">
+      <w:start w:val="1"/>
+      <w:numFmt w:val="lowerLetter"/>
+      <w:lvlText w:val="%5)"/>
+      <w:lvlJc w:val="left"/>
+      <w:pPr>
+        <w:tabs>
+          <w:tab w:val="left" w:pos="2100"/>
+        </w:tabs>
+        <w:ind w:left="2100" w:leftChars="0" w:hanging="420" w:firstLineChars="0"/>
+      </w:pPr>
+      <w:rPr>
+        <w:rFonts w:hint="default"/>
+      </w:rPr>
+    </w:lvl>
+    <w:lvl w:ilvl="5" w:tentative="0">
+      <w:start w:val="1"/>
+      <w:numFmt w:val="lowerRoman"/>
+      <w:lvlText w:val="%6."/>
+      <w:lvlJc w:val="left"/>
+      <w:pPr>
+        <w:tabs>
+          <w:tab w:val="left" w:pos="2520"/>
+        </w:tabs>
+        <w:ind w:left="2520" w:leftChars="0" w:hanging="420" w:firstLineChars="0"/>
+      </w:pPr>
+      <w:rPr>
+        <w:rFonts w:hint="default"/>
+      </w:rPr>
+    </w:lvl>
+    <w:lvl w:ilvl="6" w:tentative="0">
+      <w:start w:val="1"/>
+      <w:numFmt w:val="decimal"/>
+      <w:lvlText w:val="%7."/>
+      <w:lvlJc w:val="left"/>
+      <w:pPr>
+        <w:tabs>
+          <w:tab w:val="left" w:pos="2940"/>
+        </w:tabs>
+        <w:ind w:left="2940" w:leftChars="0" w:hanging="420" w:firstLineChars="0"/>
+      </w:pPr>
+      <w:rPr>
+        <w:rFonts w:hint="default"/>
+      </w:rPr>
+    </w:lvl>
+    <w:lvl w:ilvl="7" w:tentative="0">
+      <w:start w:val="1"/>
+      <w:numFmt w:val="lowerLetter"/>
+      <w:lvlText w:val="%8)"/>
+      <w:lvlJc w:val="left"/>
+      <w:pPr>
+        <w:tabs>
+          <w:tab w:val="left" w:pos="3360"/>
+        </w:tabs>
+        <w:ind w:left="3360" w:leftChars="0" w:hanging="420" w:firstLineChars="0"/>
+      </w:pPr>
+      <w:rPr>
+        <w:rFonts w:hint="default"/>
+      </w:rPr>
+    </w:lvl>
+    <w:lvl w:ilvl="8" w:tentative="0">
+      <w:start w:val="1"/>
+      <w:numFmt w:val="lowerRoman"/>
+      <w:lvlText w:val="%9."/>
+      <w:lvlJc w:val="left"/>
+      <w:pPr>
+        <w:tabs>
+          <w:tab w:val="left" w:pos="3780"/>
+        </w:tabs>
+        <w:ind w:left="3780" w:leftChars="0" w:hanging="420" w:firstLineChars="0"/>
+      </w:pPr>
+      <w:rPr>
+        <w:rFonts w:hint="default"/>
+      </w:rPr>
+    </w:lvl>
+  </w:abstractNum>
+  <w:abstractNum w:abstractNumId="1">
     <w:nsid w:val="98D7698B"/>
     <w:multiLevelType w:val="singleLevel"/>
     <w:tmpl w:val="98D7698B"/>
@@ -5275,7 +5791,7 @@
       </w:rPr>
     </w:lvl>
   </w:abstractNum>
-  <w:abstractNum w:abstractNumId="1">
+  <w:abstractNum w:abstractNumId="2">
     <w:nsid w:val="B51DE635"/>
     <w:multiLevelType w:val="singleLevel"/>
     <w:tmpl w:val="B51DE635"/>
@@ -5297,9 +5813,9 @@
       </w:rPr>
     </w:lvl>
   </w:abstractNum>
-  <w:abstractNum w:abstractNumId="2">
+  <w:abstractNum w:abstractNumId="3">
     <w:nsid w:val="BFBCE225"/>
-    <w:multiLevelType w:val="singleLevel"/>
+    <w:multiLevelType w:val="multilevel"/>
     <w:tmpl w:val="BFBCE225"/>
     <w:lvl w:ilvl="0" w:tentative="0">
       <w:start w:val="1"/>
@@ -5318,8 +5834,128 @@
         <w:bCs w:val="0"/>
       </w:rPr>
     </w:lvl>
+    <w:lvl w:ilvl="1" w:tentative="0">
+      <w:start w:val="1"/>
+      <w:numFmt w:val="lowerLetter"/>
+      <w:lvlText w:val="%2)"/>
+      <w:lvlJc w:val="left"/>
+      <w:pPr>
+        <w:tabs>
+          <w:tab w:val="left" w:pos="840"/>
+        </w:tabs>
+        <w:ind w:left="840" w:leftChars="0" w:hanging="420" w:firstLineChars="0"/>
+      </w:pPr>
+      <w:rPr>
+        <w:rFonts w:hint="default"/>
+      </w:rPr>
+    </w:lvl>
+    <w:lvl w:ilvl="2" w:tentative="0">
+      <w:start w:val="1"/>
+      <w:numFmt w:val="lowerRoman"/>
+      <w:lvlText w:val="%3."/>
+      <w:lvlJc w:val="left"/>
+      <w:pPr>
+        <w:tabs>
+          <w:tab w:val="left" w:pos="1260"/>
+        </w:tabs>
+        <w:ind w:left="1260" w:leftChars="0" w:hanging="420" w:firstLineChars="0"/>
+      </w:pPr>
+      <w:rPr>
+        <w:rFonts w:hint="default"/>
+      </w:rPr>
+    </w:lvl>
+    <w:lvl w:ilvl="3" w:tentative="0">
+      <w:start w:val="1"/>
+      <w:numFmt w:val="decimal"/>
+      <w:lvlText w:val="%4."/>
+      <w:lvlJc w:val="left"/>
+      <w:pPr>
+        <w:tabs>
+          <w:tab w:val="left" w:pos="1680"/>
+        </w:tabs>
+        <w:ind w:left="1680" w:leftChars="0" w:hanging="420" w:firstLineChars="0"/>
+      </w:pPr>
+      <w:rPr>
+        <w:rFonts w:hint="default"/>
+      </w:rPr>
+    </w:lvl>
+    <w:lvl w:ilvl="4" w:tentative="0">
+      <w:start w:val="1"/>
+      <w:numFmt w:val="lowerLetter"/>
+      <w:lvlText w:val="%5)"/>
+      <w:lvlJc w:val="left"/>
+      <w:pPr>
+        <w:tabs>
+          <w:tab w:val="left" w:pos="2100"/>
+        </w:tabs>
+        <w:ind w:left="2100" w:leftChars="0" w:hanging="420" w:firstLineChars="0"/>
+      </w:pPr>
+      <w:rPr>
+        <w:rFonts w:hint="default"/>
+      </w:rPr>
+    </w:lvl>
+    <w:lvl w:ilvl="5" w:tentative="0">
+      <w:start w:val="1"/>
+      <w:numFmt w:val="lowerRoman"/>
+      <w:lvlText w:val="%6."/>
+      <w:lvlJc w:val="left"/>
+      <w:pPr>
+        <w:tabs>
+          <w:tab w:val="left" w:pos="2520"/>
+        </w:tabs>
+        <w:ind w:left="2520" w:leftChars="0" w:hanging="420" w:firstLineChars="0"/>
+      </w:pPr>
+      <w:rPr>
+        <w:rFonts w:hint="default"/>
+      </w:rPr>
+    </w:lvl>
+    <w:lvl w:ilvl="6" w:tentative="0">
+      <w:start w:val="1"/>
+      <w:numFmt w:val="decimal"/>
+      <w:lvlText w:val="%7."/>
+      <w:lvlJc w:val="left"/>
+      <w:pPr>
+        <w:tabs>
+          <w:tab w:val="left" w:pos="2940"/>
+        </w:tabs>
+        <w:ind w:left="2940" w:leftChars="0" w:hanging="420" w:firstLineChars="0"/>
+      </w:pPr>
+      <w:rPr>
+        <w:rFonts w:hint="default"/>
+      </w:rPr>
+    </w:lvl>
+    <w:lvl w:ilvl="7" w:tentative="0">
+      <w:start w:val="1"/>
+      <w:numFmt w:val="lowerLetter"/>
+      <w:lvlText w:val="%8)"/>
+      <w:lvlJc w:val="left"/>
+      <w:pPr>
+        <w:tabs>
+          <w:tab w:val="left" w:pos="3360"/>
+        </w:tabs>
+        <w:ind w:left="3360" w:leftChars="0" w:hanging="420" w:firstLineChars="0"/>
+      </w:pPr>
+      <w:rPr>
+        <w:rFonts w:hint="default"/>
+      </w:rPr>
+    </w:lvl>
+    <w:lvl w:ilvl="8" w:tentative="0">
+      <w:start w:val="1"/>
+      <w:numFmt w:val="lowerRoman"/>
+      <w:lvlText w:val="%9."/>
+      <w:lvlJc w:val="left"/>
+      <w:pPr>
+        <w:tabs>
+          <w:tab w:val="left" w:pos="3780"/>
+        </w:tabs>
+        <w:ind w:left="3780" w:leftChars="0" w:hanging="420" w:firstLineChars="0"/>
+      </w:pPr>
+      <w:rPr>
+        <w:rFonts w:hint="default"/>
+      </w:rPr>
+    </w:lvl>
   </w:abstractNum>
-  <w:abstractNum w:abstractNumId="3">
+  <w:abstractNum w:abstractNumId="4">
     <w:nsid w:val="CD7B74C5"/>
     <w:multiLevelType w:val="singleLevel"/>
     <w:tmpl w:val="CD7B74C5"/>
@@ -5341,7 +5977,7 @@
       </w:rPr>
     </w:lvl>
   </w:abstractNum>
-  <w:abstractNum w:abstractNumId="4">
+  <w:abstractNum w:abstractNumId="5">
     <w:nsid w:val="E725B9C8"/>
     <w:multiLevelType w:val="singleLevel"/>
     <w:tmpl w:val="E725B9C8"/>
@@ -5363,7 +5999,7 @@
       </w:rPr>
     </w:lvl>
   </w:abstractNum>
-  <w:abstractNum w:abstractNumId="5">
+  <w:abstractNum w:abstractNumId="6">
     <w:nsid w:val="34B5DB3C"/>
     <w:multiLevelType w:val="singleLevel"/>
     <w:tmpl w:val="34B5DB3C"/>
@@ -5383,7 +6019,7 @@
       </w:rPr>
     </w:lvl>
   </w:abstractNum>
-  <w:abstractNum w:abstractNumId="6">
+  <w:abstractNum w:abstractNumId="7">
     <w:nsid w:val="4E4ECC98"/>
     <w:multiLevelType w:val="singleLevel"/>
     <w:tmpl w:val="4E4ECC98"/>
@@ -5405,7 +6041,7 @@
       </w:rPr>
     </w:lvl>
   </w:abstractNum>
-  <w:abstractNum w:abstractNumId="7">
+  <w:abstractNum w:abstractNumId="8">
     <w:nsid w:val="4F8AA215"/>
     <w:multiLevelType w:val="singleLevel"/>
     <w:tmpl w:val="4F8AA215"/>
@@ -5428,28 +6064,31 @@
     </w:lvl>
   </w:abstractNum>
   <w:num w:numId="1">
+    <w:abstractNumId w:val="6"/>
+  </w:num>
+  <w:num w:numId="2">
+    <w:abstractNumId w:val="8"/>
+  </w:num>
+  <w:num w:numId="3">
+    <w:abstractNumId w:val="2"/>
+  </w:num>
+  <w:num w:numId="4">
+    <w:abstractNumId w:val="4"/>
+  </w:num>
+  <w:num w:numId="5">
+    <w:abstractNumId w:val="7"/>
+  </w:num>
+  <w:num w:numId="6">
+    <w:abstractNumId w:val="1"/>
+  </w:num>
+  <w:num w:numId="7">
     <w:abstractNumId w:val="5"/>
   </w:num>
-  <w:num w:numId="2">
-    <w:abstractNumId w:val="7"/>
-  </w:num>
-  <w:num w:numId="3">
-    <w:abstractNumId w:val="1"/>
-  </w:num>
-  <w:num w:numId="4">
+  <w:num w:numId="8">
     <w:abstractNumId w:val="3"/>
   </w:num>
-  <w:num w:numId="5">
-    <w:abstractNumId w:val="6"/>
-  </w:num>
-  <w:num w:numId="6">
+  <w:num w:numId="9">
     <w:abstractNumId w:val="0"/>
-  </w:num>
-  <w:num w:numId="7">
-    <w:abstractNumId w:val="4"/>
-  </w:num>
-  <w:num w:numId="8">
-    <w:abstractNumId w:val="2"/>
   </w:num>
 </w:numbering>
 </file>

--- a/imp question.docx
+++ b/imp question.docx
@@ -3776,6 +3776,56 @@
       <w:pPr>
         <w:numPr>
           <w:ilvl w:val="0"/>
+          <w:numId w:val="5"/>
+        </w:numPr>
+        <w:ind w:left="425" w:leftChars="0" w:hanging="425" w:firstLineChars="0"/>
+        <w:jc w:val="left"/>
+        <w:rPr>
+          <w:rFonts w:hint="default" w:ascii="Arial" w:hAnsi="Arial" w:eastAsia="Arial" w:cs="Arial"/>
+          <w:b/>
+          <w:bCs/>
+          <w:i w:val="0"/>
+          <w:iCs w:val="0"/>
+          <w:caps w:val="0"/>
+          <w:color w:val="303030"/>
+          <w:spacing w:val="0"/>
+          <w:sz w:val="27"/>
+          <w:szCs w:val="27"/>
+          <w:lang w:val="en-US"/>
+        </w:rPr>
+      </w:pPr>
+      <w:r>
+        <w:rPr>
+          <w:rFonts w:hint="default" w:ascii="Arial" w:hAnsi="Arial" w:eastAsia="Arial" w:cs="Arial"/>
+          <w:i w:val="0"/>
+          <w:iCs w:val="0"/>
+          <w:spacing w:val="0"/>
+          <w:sz w:val="18"/>
+          <w:szCs w:val="18"/>
+          <w:u w:val="single"/>
+          <w:lang w:val="en-US"/>
+        </w:rPr>
+        <w:t>A</w:t>
+      </w:r>
+      <w:r>
+        <w:rPr>
+          <w:rFonts w:hint="default" w:ascii="Arial" w:hAnsi="Arial" w:eastAsia="Arial" w:cs="Arial"/>
+          <w:i w:val="0"/>
+          <w:iCs w:val="0"/>
+          <w:caps w:val="0"/>
+          <w:spacing w:val="0"/>
+          <w:sz w:val="18"/>
+          <w:szCs w:val="18"/>
+          <w:u w:val="single"/>
+          <w:lang w:val="en-US"/>
+        </w:rPr>
+        <w:t>dd two numbers</w:t>
+      </w:r>
+    </w:p>
+    <w:p>
+      <w:pPr>
+        <w:numPr>
+          <w:ilvl w:val="0"/>
           <w:numId w:val="0"/>
         </w:numPr>
         <w:tabs>
@@ -3878,6 +3928,8 @@
         </w:rPr>
         <w:t>String</w:t>
       </w:r>
+      <w:bookmarkStart w:id="0" w:name="_GoBack"/>
+      <w:bookmarkEnd w:id="0"/>
     </w:p>
     <w:p>
       <w:pPr>
@@ -5529,6 +5581,7 @@
     <w:p>
       <w:pPr>
         <w:numPr>
+          <w:ilvl w:val="0"/>
           <w:numId w:val="0"/>
         </w:numPr>
         <w:jc w:val="left"/>
@@ -5548,6 +5601,7 @@
     <w:p>
       <w:pPr>
         <w:numPr>
+          <w:ilvl w:val="0"/>
           <w:numId w:val="0"/>
         </w:numPr>
         <w:jc w:val="center"/>
@@ -5612,8 +5666,6 @@
         </w:rPr>
         <w:t>Largest Rectangle in Histogram</w:t>
       </w:r>
-      <w:bookmarkStart w:id="0" w:name="_GoBack"/>
-      <w:bookmarkEnd w:id="0"/>
     </w:p>
     <w:sectPr>
       <w:pgSz w:w="11906" w:h="16838"/>

--- a/imp question.docx
+++ b/imp question.docx
@@ -3928,8 +3928,6 @@
         </w:rPr>
         <w:t>String</w:t>
       </w:r>
-      <w:bookmarkStart w:id="0" w:name="_GoBack"/>
-      <w:bookmarkEnd w:id="0"/>
     </w:p>
     <w:p>
       <w:pPr>
@@ -5666,6 +5664,617 @@
         </w:rPr>
         <w:t>Largest Rectangle in Histogram</w:t>
       </w:r>
+    </w:p>
+    <w:p>
+      <w:pPr>
+        <w:numPr>
+          <w:ilvl w:val="0"/>
+          <w:numId w:val="0"/>
+        </w:numPr>
+        <w:tabs>
+          <w:tab w:val="left" w:pos="425"/>
+        </w:tabs>
+        <w:jc w:val="both"/>
+        <w:rPr>
+          <w:rFonts w:hint="default" w:ascii="Arial" w:hAnsi="Arial" w:eastAsia="Arial"/>
+          <w:i w:val="0"/>
+          <w:iCs w:val="0"/>
+          <w:caps w:val="0"/>
+          <w:spacing w:val="0"/>
+          <w:sz w:val="27"/>
+          <w:szCs w:val="27"/>
+          <w:u w:val="none"/>
+          <w:lang w:val="en-US"/>
+        </w:rPr>
+      </w:pPr>
+      <w:r>
+        <w:rPr>
+          <w:rFonts w:hint="default" w:ascii="Arial" w:hAnsi="Arial" w:eastAsia="Arial"/>
+          <w:i w:val="0"/>
+          <w:iCs w:val="0"/>
+          <w:caps w:val="0"/>
+          <w:spacing w:val="0"/>
+          <w:sz w:val="27"/>
+          <w:szCs w:val="27"/>
+          <w:u w:val="none"/>
+          <w:lang w:val="en-US"/>
+        </w:rPr>
+        <w:tab/>
+      </w:r>
+    </w:p>
+    <w:p>
+      <w:pPr>
+        <w:numPr>
+          <w:ilvl w:val="0"/>
+          <w:numId w:val="0"/>
+        </w:numPr>
+        <w:tabs>
+          <w:tab w:val="left" w:pos="425"/>
+        </w:tabs>
+        <w:jc w:val="center"/>
+        <w:rPr>
+          <w:rFonts w:hint="default" w:ascii="Arial" w:hAnsi="Arial" w:eastAsia="Arial"/>
+          <w:i w:val="0"/>
+          <w:iCs w:val="0"/>
+          <w:caps w:val="0"/>
+          <w:spacing w:val="0"/>
+          <w:sz w:val="27"/>
+          <w:szCs w:val="27"/>
+          <w:u w:val="none"/>
+          <w:lang w:val="en-US"/>
+        </w:rPr>
+      </w:pPr>
+      <w:r>
+        <w:rPr>
+          <w:rFonts w:hint="default" w:ascii="Arial" w:hAnsi="Arial" w:eastAsia="Arial"/>
+          <w:i w:val="0"/>
+          <w:iCs w:val="0"/>
+          <w:caps w:val="0"/>
+          <w:spacing w:val="0"/>
+          <w:sz w:val="27"/>
+          <w:szCs w:val="27"/>
+          <w:u w:val="none"/>
+          <w:lang w:val="en-US"/>
+        </w:rPr>
+        <w:t>BINARY TREES</w:t>
+      </w:r>
+    </w:p>
+    <w:p>
+      <w:pPr>
+        <w:numPr>
+          <w:ilvl w:val="0"/>
+          <w:numId w:val="10"/>
+        </w:numPr>
+        <w:ind w:left="425" w:leftChars="0" w:hanging="425" w:firstLineChars="0"/>
+        <w:jc w:val="left"/>
+        <w:rPr>
+          <w:rFonts w:hint="default" w:ascii="Arial" w:hAnsi="Arial" w:eastAsia="Arial"/>
+          <w:i w:val="0"/>
+          <w:iCs w:val="0"/>
+          <w:caps w:val="0"/>
+          <w:spacing w:val="0"/>
+          <w:sz w:val="27"/>
+          <w:szCs w:val="27"/>
+          <w:u w:val="none"/>
+          <w:lang w:val="en-US"/>
+        </w:rPr>
+      </w:pPr>
+      <w:r>
+        <w:rPr>
+          <w:rFonts w:ascii="Arial" w:hAnsi="Arial" w:eastAsia="Arial" w:cs="Arial"/>
+          <w:i w:val="0"/>
+          <w:iCs w:val="0"/>
+          <w:caps w:val="0"/>
+          <w:color w:val="303030"/>
+          <w:spacing w:val="0"/>
+          <w:sz w:val="27"/>
+          <w:szCs w:val="27"/>
+        </w:rPr>
+        <w:t>Print all the Nodes at a distance of K in a Binary Tree</w:t>
+      </w:r>
+    </w:p>
+    <w:p>
+      <w:pPr>
+        <w:numPr>
+          <w:ilvl w:val="0"/>
+          <w:numId w:val="10"/>
+        </w:numPr>
+        <w:ind w:left="425" w:leftChars="0" w:hanging="425" w:firstLineChars="0"/>
+        <w:jc w:val="left"/>
+        <w:rPr>
+          <w:rFonts w:hint="default" w:ascii="Arial" w:hAnsi="Arial" w:eastAsia="Arial"/>
+          <w:i w:val="0"/>
+          <w:iCs w:val="0"/>
+          <w:caps w:val="0"/>
+          <w:spacing w:val="0"/>
+          <w:sz w:val="27"/>
+          <w:szCs w:val="27"/>
+          <w:u w:val="none"/>
+          <w:lang w:val="en-US"/>
+        </w:rPr>
+      </w:pPr>
+      <w:r>
+        <w:rPr>
+          <w:rFonts w:hint="default" w:ascii="Arial" w:hAnsi="Arial" w:eastAsia="Arial"/>
+          <w:i w:val="0"/>
+          <w:iCs w:val="0"/>
+          <w:caps w:val="0"/>
+          <w:spacing w:val="0"/>
+          <w:sz w:val="27"/>
+          <w:szCs w:val="27"/>
+          <w:u w:val="none"/>
+          <w:lang w:val="en-US"/>
+        </w:rPr>
+        <w:t>Convert an arbitrary Binary Tree to one that holds the Children Sum Property in its nodes</w:t>
+      </w:r>
+    </w:p>
+    <w:p>
+      <w:pPr>
+        <w:numPr>
+          <w:ilvl w:val="0"/>
+          <w:numId w:val="10"/>
+        </w:numPr>
+        <w:ind w:left="425" w:leftChars="0" w:hanging="425" w:firstLineChars="0"/>
+        <w:jc w:val="left"/>
+        <w:rPr>
+          <w:rFonts w:hint="default" w:ascii="Arial" w:hAnsi="Arial" w:eastAsia="Arial"/>
+          <w:i w:val="0"/>
+          <w:iCs w:val="0"/>
+          <w:caps w:val="0"/>
+          <w:spacing w:val="0"/>
+          <w:sz w:val="27"/>
+          <w:szCs w:val="27"/>
+          <w:u w:val="none"/>
+          <w:lang w:val="en-US"/>
+        </w:rPr>
+      </w:pPr>
+      <w:r>
+        <w:rPr>
+          <w:rFonts w:hint="default" w:ascii="Arial" w:hAnsi="Arial" w:eastAsia="Arial"/>
+          <w:i w:val="0"/>
+          <w:iCs w:val="0"/>
+          <w:caps w:val="0"/>
+          <w:spacing w:val="0"/>
+          <w:sz w:val="27"/>
+          <w:szCs w:val="27"/>
+          <w:u w:val="none"/>
+          <w:lang w:val="en-US"/>
+        </w:rPr>
+        <w:t>Count Complete Tree Nodes in log(n)</w:t>
+      </w:r>
+    </w:p>
+    <w:p>
+      <w:pPr>
+        <w:numPr>
+          <w:ilvl w:val="0"/>
+          <w:numId w:val="10"/>
+        </w:numPr>
+        <w:ind w:left="425" w:leftChars="0" w:hanging="425" w:firstLineChars="0"/>
+        <w:jc w:val="left"/>
+        <w:rPr>
+          <w:rFonts w:hint="default" w:ascii="Arial" w:hAnsi="Arial" w:eastAsia="Arial"/>
+          <w:i w:val="0"/>
+          <w:iCs w:val="0"/>
+          <w:caps w:val="0"/>
+          <w:spacing w:val="0"/>
+          <w:sz w:val="27"/>
+          <w:szCs w:val="27"/>
+          <w:u w:val="none"/>
+          <w:lang w:val="en-US"/>
+        </w:rPr>
+      </w:pPr>
+      <w:r>
+        <w:rPr>
+          <w:rFonts w:hint="default" w:ascii="Arial" w:hAnsi="Arial" w:eastAsia="Arial"/>
+          <w:i w:val="0"/>
+          <w:iCs w:val="0"/>
+          <w:caps w:val="0"/>
+          <w:spacing w:val="0"/>
+          <w:sz w:val="27"/>
+          <w:szCs w:val="27"/>
+          <w:u w:val="none"/>
+          <w:lang w:val="en-US"/>
+        </w:rPr>
+        <w:t>Delete Node in a BST</w:t>
+      </w:r>
+    </w:p>
+    <w:p>
+      <w:pPr>
+        <w:numPr>
+          <w:ilvl w:val="0"/>
+          <w:numId w:val="10"/>
+        </w:numPr>
+        <w:ind w:left="425" w:leftChars="0" w:hanging="425" w:firstLineChars="0"/>
+        <w:jc w:val="left"/>
+        <w:rPr>
+          <w:rFonts w:hint="default" w:ascii="Arial" w:hAnsi="Arial" w:eastAsia="Arial"/>
+          <w:i w:val="0"/>
+          <w:iCs w:val="0"/>
+          <w:caps w:val="0"/>
+          <w:spacing w:val="0"/>
+          <w:sz w:val="27"/>
+          <w:szCs w:val="27"/>
+          <w:u w:val="none"/>
+          <w:lang w:val="en-US"/>
+        </w:rPr>
+      </w:pPr>
+      <w:r>
+        <w:rPr>
+          <w:rFonts w:hint="default" w:ascii="Arial" w:hAnsi="Arial" w:eastAsia="Arial"/>
+          <w:i w:val="0"/>
+          <w:iCs w:val="0"/>
+          <w:caps w:val="0"/>
+          <w:spacing w:val="0"/>
+          <w:sz w:val="27"/>
+          <w:szCs w:val="27"/>
+          <w:u w:val="none"/>
+          <w:lang w:val="en-US"/>
+        </w:rPr>
+        <w:t>Merge BSTs to Create Single BST</w:t>
+      </w:r>
+    </w:p>
+    <w:p>
+      <w:pPr>
+        <w:numPr>
+          <w:ilvl w:val="0"/>
+          <w:numId w:val="10"/>
+        </w:numPr>
+        <w:ind w:left="425" w:leftChars="0" w:hanging="425" w:firstLineChars="0"/>
+        <w:jc w:val="left"/>
+        <w:rPr>
+          <w:rFonts w:hint="default" w:ascii="Arial" w:hAnsi="Arial" w:eastAsia="Arial"/>
+          <w:i w:val="0"/>
+          <w:iCs w:val="0"/>
+          <w:caps w:val="0"/>
+          <w:spacing w:val="0"/>
+          <w:sz w:val="27"/>
+          <w:szCs w:val="27"/>
+          <w:u w:val="none"/>
+          <w:lang w:val="en-US"/>
+        </w:rPr>
+      </w:pPr>
+      <w:r>
+        <w:rPr>
+          <w:rFonts w:hint="default" w:ascii="Arial" w:hAnsi="Arial" w:eastAsia="Arial"/>
+          <w:i w:val="0"/>
+          <w:iCs w:val="0"/>
+          <w:caps w:val="0"/>
+          <w:spacing w:val="0"/>
+          <w:sz w:val="27"/>
+          <w:szCs w:val="27"/>
+          <w:u w:val="none"/>
+          <w:lang w:val="en-US"/>
+        </w:rPr>
+        <w:t>Recover Binary Search Tree</w:t>
+      </w:r>
+    </w:p>
+    <w:p>
+      <w:pPr>
+        <w:numPr>
+          <w:ilvl w:val="0"/>
+          <w:numId w:val="10"/>
+        </w:numPr>
+        <w:ind w:left="425" w:leftChars="0" w:hanging="425" w:firstLineChars="0"/>
+        <w:jc w:val="left"/>
+        <w:rPr>
+          <w:rFonts w:hint="default" w:ascii="Arial" w:hAnsi="Arial" w:eastAsia="Arial"/>
+          <w:i w:val="0"/>
+          <w:iCs w:val="0"/>
+          <w:caps w:val="0"/>
+          <w:spacing w:val="0"/>
+          <w:sz w:val="27"/>
+          <w:szCs w:val="27"/>
+          <w:u w:val="none"/>
+          <w:lang w:val="en-US"/>
+        </w:rPr>
+      </w:pPr>
+      <w:r>
+        <w:rPr>
+          <w:rFonts w:hint="default" w:ascii="Arial" w:hAnsi="Arial" w:eastAsia="Arial"/>
+          <w:i w:val="0"/>
+          <w:iCs w:val="0"/>
+          <w:caps w:val="0"/>
+          <w:spacing w:val="0"/>
+          <w:sz w:val="27"/>
+          <w:szCs w:val="27"/>
+          <w:u w:val="none"/>
+          <w:lang w:val="en-US"/>
+        </w:rPr>
+        <w:t>Largest BST</w:t>
+      </w:r>
+    </w:p>
+    <w:p>
+      <w:pPr>
+        <w:numPr>
+          <w:ilvl w:val="0"/>
+          <w:numId w:val="10"/>
+        </w:numPr>
+        <w:ind w:left="425" w:leftChars="0" w:hanging="425" w:firstLineChars="0"/>
+        <w:jc w:val="left"/>
+        <w:rPr>
+          <w:rFonts w:hint="default" w:ascii="Arial" w:hAnsi="Arial" w:eastAsia="Arial"/>
+          <w:i w:val="0"/>
+          <w:iCs w:val="0"/>
+          <w:caps w:val="0"/>
+          <w:spacing w:val="0"/>
+          <w:sz w:val="27"/>
+          <w:szCs w:val="27"/>
+          <w:u w:val="none"/>
+          <w:lang w:val="en-US"/>
+        </w:rPr>
+      </w:pPr>
+      <w:r>
+        <w:rPr>
+          <w:rFonts w:hint="default" w:ascii="Arial" w:hAnsi="Arial" w:eastAsia="Arial"/>
+          <w:i w:val="0"/>
+          <w:iCs w:val="0"/>
+          <w:caps w:val="0"/>
+          <w:spacing w:val="0"/>
+          <w:sz w:val="27"/>
+          <w:szCs w:val="27"/>
+          <w:u w:val="none"/>
+          <w:lang w:val="en-US"/>
+        </w:rPr>
+        <w:t>Morris Traversal</w:t>
+      </w:r>
+    </w:p>
+    <w:p>
+      <w:pPr>
+        <w:numPr>
+          <w:numId w:val="0"/>
+        </w:numPr>
+        <w:tabs>
+          <w:tab w:val="left" w:pos="425"/>
+        </w:tabs>
+        <w:jc w:val="left"/>
+        <w:rPr>
+          <w:rFonts w:hint="default" w:ascii="Arial" w:hAnsi="Arial" w:eastAsia="Arial"/>
+          <w:i w:val="0"/>
+          <w:iCs w:val="0"/>
+          <w:caps w:val="0"/>
+          <w:spacing w:val="0"/>
+          <w:sz w:val="27"/>
+          <w:szCs w:val="27"/>
+          <w:u w:val="none"/>
+          <w:lang w:val="en-US"/>
+        </w:rPr>
+      </w:pPr>
+    </w:p>
+    <w:p>
+      <w:pPr>
+        <w:numPr>
+          <w:numId w:val="0"/>
+        </w:numPr>
+        <w:tabs>
+          <w:tab w:val="left" w:pos="425"/>
+        </w:tabs>
+        <w:jc w:val="center"/>
+        <w:rPr>
+          <w:rFonts w:hint="default" w:ascii="Arial" w:hAnsi="Arial" w:eastAsia="Arial"/>
+          <w:i w:val="0"/>
+          <w:iCs w:val="0"/>
+          <w:caps w:val="0"/>
+          <w:spacing w:val="0"/>
+          <w:sz w:val="27"/>
+          <w:szCs w:val="27"/>
+          <w:u w:val="none"/>
+          <w:lang w:val="en-US"/>
+        </w:rPr>
+      </w:pPr>
+      <w:r>
+        <w:rPr>
+          <w:rFonts w:hint="default" w:ascii="Arial" w:hAnsi="Arial" w:eastAsia="Arial"/>
+          <w:i w:val="0"/>
+          <w:iCs w:val="0"/>
+          <w:caps w:val="0"/>
+          <w:spacing w:val="0"/>
+          <w:sz w:val="27"/>
+          <w:szCs w:val="27"/>
+          <w:u w:val="none"/>
+          <w:lang w:val="en-US"/>
+        </w:rPr>
+        <w:t>Trie</w:t>
+      </w:r>
+    </w:p>
+    <w:p>
+      <w:pPr>
+        <w:numPr>
+          <w:ilvl w:val="0"/>
+          <w:numId w:val="11"/>
+        </w:numPr>
+        <w:ind w:left="425" w:leftChars="0" w:hanging="425" w:firstLineChars="0"/>
+        <w:jc w:val="left"/>
+        <w:rPr>
+          <w:rFonts w:hint="default" w:ascii="Arial" w:hAnsi="Arial" w:eastAsia="Arial"/>
+          <w:i w:val="0"/>
+          <w:iCs w:val="0"/>
+          <w:caps w:val="0"/>
+          <w:spacing w:val="0"/>
+          <w:sz w:val="27"/>
+          <w:szCs w:val="27"/>
+          <w:u w:val="none"/>
+          <w:lang w:val="en-US"/>
+        </w:rPr>
+      </w:pPr>
+      <w:r>
+        <w:rPr>
+          <w:rFonts w:hint="default" w:ascii="Arial" w:hAnsi="Arial" w:eastAsia="Arial"/>
+          <w:i w:val="0"/>
+          <w:iCs w:val="0"/>
+          <w:caps w:val="0"/>
+          <w:spacing w:val="0"/>
+          <w:sz w:val="27"/>
+          <w:szCs w:val="27"/>
+          <w:u w:val="none"/>
+          <w:lang w:val="en-US"/>
+        </w:rPr>
+        <w:t>Maximum XOR of two numbers in an array</w:t>
+      </w:r>
+    </w:p>
+    <w:p>
+      <w:pPr>
+        <w:numPr>
+          <w:ilvl w:val="0"/>
+          <w:numId w:val="11"/>
+        </w:numPr>
+        <w:ind w:left="425" w:leftChars="0" w:hanging="425" w:firstLineChars="0"/>
+        <w:jc w:val="left"/>
+        <w:rPr>
+          <w:rFonts w:hint="default" w:ascii="Arial" w:hAnsi="Arial" w:eastAsia="Arial"/>
+          <w:i w:val="0"/>
+          <w:iCs w:val="0"/>
+          <w:caps w:val="0"/>
+          <w:spacing w:val="0"/>
+          <w:sz w:val="27"/>
+          <w:szCs w:val="27"/>
+          <w:u w:val="none"/>
+          <w:lang w:val="en-US"/>
+        </w:rPr>
+      </w:pPr>
+      <w:r>
+        <w:rPr>
+          <w:rFonts w:hint="default" w:ascii="Arial" w:hAnsi="Arial" w:eastAsia="Arial"/>
+          <w:i w:val="0"/>
+          <w:iCs w:val="0"/>
+          <w:caps w:val="0"/>
+          <w:spacing w:val="0"/>
+          <w:sz w:val="27"/>
+          <w:szCs w:val="27"/>
+          <w:u w:val="none"/>
+          <w:lang w:val="en-US"/>
+        </w:rPr>
+        <w:t>Maximum XOR With an Element From Array</w:t>
+      </w:r>
+    </w:p>
+    <w:p>
+      <w:pPr>
+        <w:numPr>
+          <w:numId w:val="0"/>
+        </w:numPr>
+        <w:tabs>
+          <w:tab w:val="left" w:pos="425"/>
+        </w:tabs>
+        <w:jc w:val="left"/>
+        <w:rPr>
+          <w:rFonts w:hint="default" w:ascii="Arial" w:hAnsi="Arial" w:eastAsia="Arial"/>
+          <w:i w:val="0"/>
+          <w:iCs w:val="0"/>
+          <w:caps w:val="0"/>
+          <w:spacing w:val="0"/>
+          <w:sz w:val="27"/>
+          <w:szCs w:val="27"/>
+          <w:u w:val="none"/>
+          <w:lang w:val="en-US"/>
+        </w:rPr>
+      </w:pPr>
+    </w:p>
+    <w:p>
+      <w:pPr>
+        <w:numPr>
+          <w:numId w:val="0"/>
+        </w:numPr>
+        <w:tabs>
+          <w:tab w:val="left" w:pos="425"/>
+        </w:tabs>
+        <w:jc w:val="center"/>
+        <w:rPr>
+          <w:rFonts w:hint="default" w:ascii="Arial" w:hAnsi="Arial" w:eastAsia="Arial"/>
+          <w:i w:val="0"/>
+          <w:iCs w:val="0"/>
+          <w:caps w:val="0"/>
+          <w:spacing w:val="0"/>
+          <w:sz w:val="27"/>
+          <w:szCs w:val="27"/>
+          <w:u w:val="none"/>
+          <w:lang w:val="en-US"/>
+        </w:rPr>
+      </w:pPr>
+      <w:r>
+        <w:rPr>
+          <w:rFonts w:hint="default" w:ascii="Arial" w:hAnsi="Arial" w:eastAsia="Arial"/>
+          <w:i w:val="0"/>
+          <w:iCs w:val="0"/>
+          <w:caps w:val="0"/>
+          <w:spacing w:val="0"/>
+          <w:sz w:val="27"/>
+          <w:szCs w:val="27"/>
+          <w:u w:val="none"/>
+          <w:lang w:val="en-US"/>
+        </w:rPr>
+        <w:t>Bit Manuplation</w:t>
+      </w:r>
+    </w:p>
+    <w:p>
+      <w:pPr>
+        <w:numPr>
+          <w:ilvl w:val="0"/>
+          <w:numId w:val="12"/>
+        </w:numPr>
+        <w:ind w:left="425" w:leftChars="0" w:hanging="425" w:firstLineChars="0"/>
+        <w:jc w:val="both"/>
+        <w:rPr>
+          <w:rFonts w:hint="default" w:ascii="Arial" w:hAnsi="Arial" w:eastAsia="Arial"/>
+          <w:i w:val="0"/>
+          <w:iCs w:val="0"/>
+          <w:caps w:val="0"/>
+          <w:spacing w:val="0"/>
+          <w:sz w:val="27"/>
+          <w:szCs w:val="27"/>
+          <w:u w:val="none"/>
+          <w:lang w:val="en-US"/>
+        </w:rPr>
+      </w:pPr>
+      <w:r>
+        <w:rPr>
+          <w:rFonts w:hint="default" w:ascii="Arial" w:hAnsi="Arial" w:eastAsia="Arial"/>
+          <w:i w:val="0"/>
+          <w:iCs w:val="0"/>
+          <w:caps w:val="0"/>
+          <w:spacing w:val="0"/>
+          <w:sz w:val="27"/>
+          <w:szCs w:val="27"/>
+          <w:u w:val="none"/>
+          <w:lang w:val="en-US"/>
+        </w:rPr>
+        <w:t>Count total set bits</w:t>
+      </w:r>
+    </w:p>
+    <w:p>
+      <w:pPr>
+        <w:numPr>
+          <w:ilvl w:val="0"/>
+          <w:numId w:val="12"/>
+        </w:numPr>
+        <w:ind w:left="425" w:leftChars="0" w:hanging="425" w:firstLineChars="0"/>
+        <w:jc w:val="both"/>
+        <w:rPr>
+          <w:rFonts w:hint="default" w:ascii="Arial" w:hAnsi="Arial" w:eastAsia="Arial"/>
+          <w:i w:val="0"/>
+          <w:iCs w:val="0"/>
+          <w:caps w:val="0"/>
+          <w:spacing w:val="0"/>
+          <w:sz w:val="27"/>
+          <w:szCs w:val="27"/>
+          <w:u w:val="none"/>
+          <w:lang w:val="en-US"/>
+        </w:rPr>
+      </w:pPr>
+      <w:r>
+        <w:rPr>
+          <w:rFonts w:hint="default" w:ascii="Arial" w:hAnsi="Arial" w:eastAsia="Arial"/>
+          <w:i w:val="0"/>
+          <w:iCs w:val="0"/>
+          <w:caps w:val="0"/>
+          <w:spacing w:val="0"/>
+          <w:sz w:val="27"/>
+          <w:szCs w:val="27"/>
+          <w:u w:val="none"/>
+          <w:lang w:val="en-US"/>
+        </w:rPr>
+        <w:t>Division without using multiplication, division and mod operator</w:t>
+      </w:r>
+      <w:bookmarkStart w:id="0" w:name="_GoBack"/>
+      <w:bookmarkEnd w:id="0"/>
     </w:p>
     <w:sectPr>
       <w:pgSz w:w="11906" w:h="16838"/>
@@ -6008,6 +6617,148 @@
     </w:lvl>
   </w:abstractNum>
   <w:abstractNum w:abstractNumId="4">
+    <w:nsid w:val="CA203268"/>
+    <w:multiLevelType w:val="multilevel"/>
+    <w:tmpl w:val="CA203268"/>
+    <w:lvl w:ilvl="0" w:tentative="0">
+      <w:start w:val="1"/>
+      <w:numFmt w:val="decimal"/>
+      <w:lvlText w:val="%1."/>
+      <w:lvlJc w:val="left"/>
+      <w:pPr>
+        <w:tabs>
+          <w:tab w:val="left" w:pos="425"/>
+        </w:tabs>
+        <w:ind w:left="425" w:leftChars="0" w:hanging="425" w:firstLineChars="0"/>
+      </w:pPr>
+      <w:rPr>
+        <w:rFonts w:hint="default" w:ascii="Arial" w:hAnsi="Arial" w:cs="Arial"/>
+        <w:b w:val="0"/>
+        <w:bCs w:val="0"/>
+      </w:rPr>
+    </w:lvl>
+    <w:lvl w:ilvl="1" w:tentative="0">
+      <w:start w:val="1"/>
+      <w:numFmt w:val="lowerLetter"/>
+      <w:lvlText w:val="%2)"/>
+      <w:lvlJc w:val="left"/>
+      <w:pPr>
+        <w:tabs>
+          <w:tab w:val="left" w:pos="840"/>
+        </w:tabs>
+        <w:ind w:left="840" w:leftChars="0" w:hanging="420" w:firstLineChars="0"/>
+      </w:pPr>
+      <w:rPr>
+        <w:rFonts w:hint="default"/>
+      </w:rPr>
+    </w:lvl>
+    <w:lvl w:ilvl="2" w:tentative="0">
+      <w:start w:val="1"/>
+      <w:numFmt w:val="lowerRoman"/>
+      <w:lvlText w:val="%3."/>
+      <w:lvlJc w:val="left"/>
+      <w:pPr>
+        <w:tabs>
+          <w:tab w:val="left" w:pos="1260"/>
+        </w:tabs>
+        <w:ind w:left="1260" w:leftChars="0" w:hanging="420" w:firstLineChars="0"/>
+      </w:pPr>
+      <w:rPr>
+        <w:rFonts w:hint="default"/>
+      </w:rPr>
+    </w:lvl>
+    <w:lvl w:ilvl="3" w:tentative="0">
+      <w:start w:val="1"/>
+      <w:numFmt w:val="decimal"/>
+      <w:lvlText w:val="%4."/>
+      <w:lvlJc w:val="left"/>
+      <w:pPr>
+        <w:tabs>
+          <w:tab w:val="left" w:pos="1680"/>
+        </w:tabs>
+        <w:ind w:left="1680" w:leftChars="0" w:hanging="420" w:firstLineChars="0"/>
+      </w:pPr>
+      <w:rPr>
+        <w:rFonts w:hint="default"/>
+      </w:rPr>
+    </w:lvl>
+    <w:lvl w:ilvl="4" w:tentative="0">
+      <w:start w:val="1"/>
+      <w:numFmt w:val="lowerLetter"/>
+      <w:lvlText w:val="%5)"/>
+      <w:lvlJc w:val="left"/>
+      <w:pPr>
+        <w:tabs>
+          <w:tab w:val="left" w:pos="2100"/>
+        </w:tabs>
+        <w:ind w:left="2100" w:leftChars="0" w:hanging="420" w:firstLineChars="0"/>
+      </w:pPr>
+      <w:rPr>
+        <w:rFonts w:hint="default"/>
+      </w:rPr>
+    </w:lvl>
+    <w:lvl w:ilvl="5" w:tentative="0">
+      <w:start w:val="1"/>
+      <w:numFmt w:val="lowerRoman"/>
+      <w:lvlText w:val="%6."/>
+      <w:lvlJc w:val="left"/>
+      <w:pPr>
+        <w:tabs>
+          <w:tab w:val="left" w:pos="2520"/>
+        </w:tabs>
+        <w:ind w:left="2520" w:leftChars="0" w:hanging="420" w:firstLineChars="0"/>
+      </w:pPr>
+      <w:rPr>
+        <w:rFonts w:hint="default"/>
+      </w:rPr>
+    </w:lvl>
+    <w:lvl w:ilvl="6" w:tentative="0">
+      <w:start w:val="1"/>
+      <w:numFmt w:val="decimal"/>
+      <w:lvlText w:val="%7."/>
+      <w:lvlJc w:val="left"/>
+      <w:pPr>
+        <w:tabs>
+          <w:tab w:val="left" w:pos="2940"/>
+        </w:tabs>
+        <w:ind w:left="2940" w:leftChars="0" w:hanging="420" w:firstLineChars="0"/>
+      </w:pPr>
+      <w:rPr>
+        <w:rFonts w:hint="default"/>
+      </w:rPr>
+    </w:lvl>
+    <w:lvl w:ilvl="7" w:tentative="0">
+      <w:start w:val="1"/>
+      <w:numFmt w:val="lowerLetter"/>
+      <w:lvlText w:val="%8)"/>
+      <w:lvlJc w:val="left"/>
+      <w:pPr>
+        <w:tabs>
+          <w:tab w:val="left" w:pos="3360"/>
+        </w:tabs>
+        <w:ind w:left="3360" w:leftChars="0" w:hanging="420" w:firstLineChars="0"/>
+      </w:pPr>
+      <w:rPr>
+        <w:rFonts w:hint="default"/>
+      </w:rPr>
+    </w:lvl>
+    <w:lvl w:ilvl="8" w:tentative="0">
+      <w:start w:val="1"/>
+      <w:numFmt w:val="lowerRoman"/>
+      <w:lvlText w:val="%9."/>
+      <w:lvlJc w:val="left"/>
+      <w:pPr>
+        <w:tabs>
+          <w:tab w:val="left" w:pos="3780"/>
+        </w:tabs>
+        <w:ind w:left="3780" w:leftChars="0" w:hanging="420" w:firstLineChars="0"/>
+      </w:pPr>
+      <w:rPr>
+        <w:rFonts w:hint="default"/>
+      </w:rPr>
+    </w:lvl>
+  </w:abstractNum>
+  <w:abstractNum w:abstractNumId="5">
     <w:nsid w:val="CD7B74C5"/>
     <w:multiLevelType w:val="singleLevel"/>
     <w:tmpl w:val="CD7B74C5"/>
@@ -6029,7 +6780,149 @@
       </w:rPr>
     </w:lvl>
   </w:abstractNum>
-  <w:abstractNum w:abstractNumId="5">
+  <w:abstractNum w:abstractNumId="6">
+    <w:nsid w:val="D9A40285"/>
+    <w:multiLevelType w:val="multilevel"/>
+    <w:tmpl w:val="D9A40285"/>
+    <w:lvl w:ilvl="0" w:tentative="0">
+      <w:start w:val="1"/>
+      <w:numFmt w:val="decimal"/>
+      <w:lvlText w:val="%1."/>
+      <w:lvlJc w:val="left"/>
+      <w:pPr>
+        <w:tabs>
+          <w:tab w:val="left" w:pos="425"/>
+        </w:tabs>
+        <w:ind w:left="425" w:leftChars="0" w:hanging="425" w:firstLineChars="0"/>
+      </w:pPr>
+      <w:rPr>
+        <w:rFonts w:hint="default" w:ascii="Arial" w:hAnsi="Arial" w:cs="Arial"/>
+        <w:b w:val="0"/>
+        <w:bCs w:val="0"/>
+      </w:rPr>
+    </w:lvl>
+    <w:lvl w:ilvl="1" w:tentative="0">
+      <w:start w:val="1"/>
+      <w:numFmt w:val="lowerLetter"/>
+      <w:lvlText w:val="%2)"/>
+      <w:lvlJc w:val="left"/>
+      <w:pPr>
+        <w:tabs>
+          <w:tab w:val="left" w:pos="840"/>
+        </w:tabs>
+        <w:ind w:left="840" w:leftChars="0" w:hanging="420" w:firstLineChars="0"/>
+      </w:pPr>
+      <w:rPr>
+        <w:rFonts w:hint="default"/>
+      </w:rPr>
+    </w:lvl>
+    <w:lvl w:ilvl="2" w:tentative="0">
+      <w:start w:val="1"/>
+      <w:numFmt w:val="lowerRoman"/>
+      <w:lvlText w:val="%3."/>
+      <w:lvlJc w:val="left"/>
+      <w:pPr>
+        <w:tabs>
+          <w:tab w:val="left" w:pos="1260"/>
+        </w:tabs>
+        <w:ind w:left="1260" w:leftChars="0" w:hanging="420" w:firstLineChars="0"/>
+      </w:pPr>
+      <w:rPr>
+        <w:rFonts w:hint="default"/>
+      </w:rPr>
+    </w:lvl>
+    <w:lvl w:ilvl="3" w:tentative="0">
+      <w:start w:val="1"/>
+      <w:numFmt w:val="decimal"/>
+      <w:lvlText w:val="%4."/>
+      <w:lvlJc w:val="left"/>
+      <w:pPr>
+        <w:tabs>
+          <w:tab w:val="left" w:pos="1680"/>
+        </w:tabs>
+        <w:ind w:left="1680" w:leftChars="0" w:hanging="420" w:firstLineChars="0"/>
+      </w:pPr>
+      <w:rPr>
+        <w:rFonts w:hint="default"/>
+      </w:rPr>
+    </w:lvl>
+    <w:lvl w:ilvl="4" w:tentative="0">
+      <w:start w:val="1"/>
+      <w:numFmt w:val="lowerLetter"/>
+      <w:lvlText w:val="%5)"/>
+      <w:lvlJc w:val="left"/>
+      <w:pPr>
+        <w:tabs>
+          <w:tab w:val="left" w:pos="2100"/>
+        </w:tabs>
+        <w:ind w:left="2100" w:leftChars="0" w:hanging="420" w:firstLineChars="0"/>
+      </w:pPr>
+      <w:rPr>
+        <w:rFonts w:hint="default"/>
+      </w:rPr>
+    </w:lvl>
+    <w:lvl w:ilvl="5" w:tentative="0">
+      <w:start w:val="1"/>
+      <w:numFmt w:val="lowerRoman"/>
+      <w:lvlText w:val="%6."/>
+      <w:lvlJc w:val="left"/>
+      <w:pPr>
+        <w:tabs>
+          <w:tab w:val="left" w:pos="2520"/>
+        </w:tabs>
+        <w:ind w:left="2520" w:leftChars="0" w:hanging="420" w:firstLineChars="0"/>
+      </w:pPr>
+      <w:rPr>
+        <w:rFonts w:hint="default"/>
+      </w:rPr>
+    </w:lvl>
+    <w:lvl w:ilvl="6" w:tentative="0">
+      <w:start w:val="1"/>
+      <w:numFmt w:val="decimal"/>
+      <w:lvlText w:val="%7."/>
+      <w:lvlJc w:val="left"/>
+      <w:pPr>
+        <w:tabs>
+          <w:tab w:val="left" w:pos="2940"/>
+        </w:tabs>
+        <w:ind w:left="2940" w:leftChars="0" w:hanging="420" w:firstLineChars="0"/>
+      </w:pPr>
+      <w:rPr>
+        <w:rFonts w:hint="default"/>
+      </w:rPr>
+    </w:lvl>
+    <w:lvl w:ilvl="7" w:tentative="0">
+      <w:start w:val="1"/>
+      <w:numFmt w:val="lowerLetter"/>
+      <w:lvlText w:val="%8)"/>
+      <w:lvlJc w:val="left"/>
+      <w:pPr>
+        <w:tabs>
+          <w:tab w:val="left" w:pos="3360"/>
+        </w:tabs>
+        <w:ind w:left="3360" w:leftChars="0" w:hanging="420" w:firstLineChars="0"/>
+      </w:pPr>
+      <w:rPr>
+        <w:rFonts w:hint="default"/>
+      </w:rPr>
+    </w:lvl>
+    <w:lvl w:ilvl="8" w:tentative="0">
+      <w:start w:val="1"/>
+      <w:numFmt w:val="lowerRoman"/>
+      <w:lvlText w:val="%9."/>
+      <w:lvlJc w:val="left"/>
+      <w:pPr>
+        <w:tabs>
+          <w:tab w:val="left" w:pos="3780"/>
+        </w:tabs>
+        <w:ind w:left="3780" w:leftChars="0" w:hanging="420" w:firstLineChars="0"/>
+      </w:pPr>
+      <w:rPr>
+        <w:rFonts w:hint="default"/>
+      </w:rPr>
+    </w:lvl>
+  </w:abstractNum>
+  <w:abstractNum w:abstractNumId="7">
     <w:nsid w:val="E725B9C8"/>
     <w:multiLevelType w:val="singleLevel"/>
     <w:tmpl w:val="E725B9C8"/>
@@ -6051,7 +6944,149 @@
       </w:rPr>
     </w:lvl>
   </w:abstractNum>
-  <w:abstractNum w:abstractNumId="6">
+  <w:abstractNum w:abstractNumId="8">
+    <w:nsid w:val="29EA3DC1"/>
+    <w:multiLevelType w:val="multilevel"/>
+    <w:tmpl w:val="29EA3DC1"/>
+    <w:lvl w:ilvl="0" w:tentative="0">
+      <w:start w:val="1"/>
+      <w:numFmt w:val="decimal"/>
+      <w:lvlText w:val="%1."/>
+      <w:lvlJc w:val="left"/>
+      <w:pPr>
+        <w:tabs>
+          <w:tab w:val="left" w:pos="425"/>
+        </w:tabs>
+        <w:ind w:left="425" w:leftChars="0" w:hanging="425" w:firstLineChars="0"/>
+      </w:pPr>
+      <w:rPr>
+        <w:rFonts w:hint="default" w:ascii="Arial" w:hAnsi="Arial" w:cs="Arial"/>
+        <w:b w:val="0"/>
+        <w:bCs w:val="0"/>
+      </w:rPr>
+    </w:lvl>
+    <w:lvl w:ilvl="1" w:tentative="0">
+      <w:start w:val="1"/>
+      <w:numFmt w:val="lowerLetter"/>
+      <w:lvlText w:val="%2)"/>
+      <w:lvlJc w:val="left"/>
+      <w:pPr>
+        <w:tabs>
+          <w:tab w:val="left" w:pos="840"/>
+        </w:tabs>
+        <w:ind w:left="840" w:leftChars="0" w:hanging="420" w:firstLineChars="0"/>
+      </w:pPr>
+      <w:rPr>
+        <w:rFonts w:hint="default"/>
+      </w:rPr>
+    </w:lvl>
+    <w:lvl w:ilvl="2" w:tentative="0">
+      <w:start w:val="1"/>
+      <w:numFmt w:val="lowerRoman"/>
+      <w:lvlText w:val="%3."/>
+      <w:lvlJc w:val="left"/>
+      <w:pPr>
+        <w:tabs>
+          <w:tab w:val="left" w:pos="1260"/>
+        </w:tabs>
+        <w:ind w:left="1260" w:leftChars="0" w:hanging="420" w:firstLineChars="0"/>
+      </w:pPr>
+      <w:rPr>
+        <w:rFonts w:hint="default"/>
+      </w:rPr>
+    </w:lvl>
+    <w:lvl w:ilvl="3" w:tentative="0">
+      <w:start w:val="1"/>
+      <w:numFmt w:val="decimal"/>
+      <w:lvlText w:val="%4."/>
+      <w:lvlJc w:val="left"/>
+      <w:pPr>
+        <w:tabs>
+          <w:tab w:val="left" w:pos="1680"/>
+        </w:tabs>
+        <w:ind w:left="1680" w:leftChars="0" w:hanging="420" w:firstLineChars="0"/>
+      </w:pPr>
+      <w:rPr>
+        <w:rFonts w:hint="default"/>
+      </w:rPr>
+    </w:lvl>
+    <w:lvl w:ilvl="4" w:tentative="0">
+      <w:start w:val="1"/>
+      <w:numFmt w:val="lowerLetter"/>
+      <w:lvlText w:val="%5)"/>
+      <w:lvlJc w:val="left"/>
+      <w:pPr>
+        <w:tabs>
+          <w:tab w:val="left" w:pos="2100"/>
+        </w:tabs>
+        <w:ind w:left="2100" w:leftChars="0" w:hanging="420" w:firstLineChars="0"/>
+      </w:pPr>
+      <w:rPr>
+        <w:rFonts w:hint="default"/>
+      </w:rPr>
+    </w:lvl>
+    <w:lvl w:ilvl="5" w:tentative="0">
+      <w:start w:val="1"/>
+      <w:numFmt w:val="lowerRoman"/>
+      <w:lvlText w:val="%6."/>
+      <w:lvlJc w:val="left"/>
+      <w:pPr>
+        <w:tabs>
+          <w:tab w:val="left" w:pos="2520"/>
+        </w:tabs>
+        <w:ind w:left="2520" w:leftChars="0" w:hanging="420" w:firstLineChars="0"/>
+      </w:pPr>
+      <w:rPr>
+        <w:rFonts w:hint="default"/>
+      </w:rPr>
+    </w:lvl>
+    <w:lvl w:ilvl="6" w:tentative="0">
+      <w:start w:val="1"/>
+      <w:numFmt w:val="decimal"/>
+      <w:lvlText w:val="%7."/>
+      <w:lvlJc w:val="left"/>
+      <w:pPr>
+        <w:tabs>
+          <w:tab w:val="left" w:pos="2940"/>
+        </w:tabs>
+        <w:ind w:left="2940" w:leftChars="0" w:hanging="420" w:firstLineChars="0"/>
+      </w:pPr>
+      <w:rPr>
+        <w:rFonts w:hint="default"/>
+      </w:rPr>
+    </w:lvl>
+    <w:lvl w:ilvl="7" w:tentative="0">
+      <w:start w:val="1"/>
+      <w:numFmt w:val="lowerLetter"/>
+      <w:lvlText w:val="%8)"/>
+      <w:lvlJc w:val="left"/>
+      <w:pPr>
+        <w:tabs>
+          <w:tab w:val="left" w:pos="3360"/>
+        </w:tabs>
+        <w:ind w:left="3360" w:leftChars="0" w:hanging="420" w:firstLineChars="0"/>
+      </w:pPr>
+      <w:rPr>
+        <w:rFonts w:hint="default"/>
+      </w:rPr>
+    </w:lvl>
+    <w:lvl w:ilvl="8" w:tentative="0">
+      <w:start w:val="1"/>
+      <w:numFmt w:val="lowerRoman"/>
+      <w:lvlText w:val="%9."/>
+      <w:lvlJc w:val="left"/>
+      <w:pPr>
+        <w:tabs>
+          <w:tab w:val="left" w:pos="3780"/>
+        </w:tabs>
+        <w:ind w:left="3780" w:leftChars="0" w:hanging="420" w:firstLineChars="0"/>
+      </w:pPr>
+      <w:rPr>
+        <w:rFonts w:hint="default"/>
+      </w:rPr>
+    </w:lvl>
+  </w:abstractNum>
+  <w:abstractNum w:abstractNumId="9">
     <w:nsid w:val="34B5DB3C"/>
     <w:multiLevelType w:val="singleLevel"/>
     <w:tmpl w:val="34B5DB3C"/>
@@ -6071,7 +7106,7 @@
       </w:rPr>
     </w:lvl>
   </w:abstractNum>
-  <w:abstractNum w:abstractNumId="7">
+  <w:abstractNum w:abstractNumId="10">
     <w:nsid w:val="4E4ECC98"/>
     <w:multiLevelType w:val="singleLevel"/>
     <w:tmpl w:val="4E4ECC98"/>
@@ -6093,7 +7128,7 @@
       </w:rPr>
     </w:lvl>
   </w:abstractNum>
-  <w:abstractNum w:abstractNumId="8">
+  <w:abstractNum w:abstractNumId="11">
     <w:nsid w:val="4F8AA215"/>
     <w:multiLevelType w:val="singleLevel"/>
     <w:tmpl w:val="4F8AA215"/>
@@ -6116,31 +7151,40 @@
     </w:lvl>
   </w:abstractNum>
   <w:num w:numId="1">
-    <w:abstractNumId w:val="6"/>
+    <w:abstractNumId w:val="9"/>
   </w:num>
   <w:num w:numId="2">
-    <w:abstractNumId w:val="8"/>
+    <w:abstractNumId w:val="11"/>
   </w:num>
   <w:num w:numId="3">
     <w:abstractNumId w:val="2"/>
   </w:num>
   <w:num w:numId="4">
-    <w:abstractNumId w:val="4"/>
+    <w:abstractNumId w:val="5"/>
   </w:num>
   <w:num w:numId="5">
-    <w:abstractNumId w:val="7"/>
+    <w:abstractNumId w:val="10"/>
   </w:num>
   <w:num w:numId="6">
     <w:abstractNumId w:val="1"/>
   </w:num>
   <w:num w:numId="7">
-    <w:abstractNumId w:val="5"/>
+    <w:abstractNumId w:val="7"/>
   </w:num>
   <w:num w:numId="8">
     <w:abstractNumId w:val="3"/>
   </w:num>
   <w:num w:numId="9">
     <w:abstractNumId w:val="0"/>
+  </w:num>
+  <w:num w:numId="10">
+    <w:abstractNumId w:val="6"/>
+  </w:num>
+  <w:num w:numId="11">
+    <w:abstractNumId w:val="8"/>
+  </w:num>
+  <w:num w:numId="12">
+    <w:abstractNumId w:val="4"/>
   </w:num>
 </w:numbering>
 </file>

--- a/imp question.docx
+++ b/imp question.docx
@@ -5627,7 +5627,7 @@
           <w:u w:val="none"/>
           <w:lang w:val="en-US"/>
         </w:rPr>
-        <w:t>STACK</w:t>
+        <w:t>STACK(imp)</w:t>
       </w:r>
     </w:p>
     <w:p>
@@ -5664,6 +5664,147 @@
         </w:rPr>
         <w:t>Largest Rectangle in Histogram</w:t>
       </w:r>
+    </w:p>
+    <w:p>
+      <w:pPr>
+        <w:numPr>
+          <w:ilvl w:val="0"/>
+          <w:numId w:val="9"/>
+        </w:numPr>
+        <w:ind w:left="425" w:leftChars="0" w:hanging="425" w:firstLineChars="0"/>
+        <w:jc w:val="both"/>
+        <w:rPr>
+          <w:rFonts w:hint="default" w:ascii="Arial" w:hAnsi="Arial" w:eastAsia="Arial" w:cs="Arial"/>
+          <w:i w:val="0"/>
+          <w:iCs w:val="0"/>
+          <w:caps w:val="0"/>
+          <w:spacing w:val="0"/>
+          <w:sz w:val="27"/>
+          <w:szCs w:val="27"/>
+          <w:u w:val="none"/>
+          <w:lang w:val="en-US"/>
+        </w:rPr>
+      </w:pPr>
+      <w:r>
+        <w:rPr>
+          <w:rFonts w:ascii="Arial" w:hAnsi="Arial" w:eastAsia="Arial" w:cs="Arial"/>
+          <w:i w:val="0"/>
+          <w:iCs w:val="0"/>
+          <w:caps w:val="0"/>
+          <w:color w:val="303030"/>
+          <w:spacing w:val="0"/>
+          <w:sz w:val="27"/>
+          <w:szCs w:val="27"/>
+        </w:rPr>
+        <w:t>Sum of subarray minimum</w:t>
+      </w:r>
+    </w:p>
+    <w:p>
+      <w:pPr>
+        <w:numPr>
+          <w:ilvl w:val="0"/>
+          <w:numId w:val="9"/>
+        </w:numPr>
+        <w:ind w:left="425" w:leftChars="0" w:hanging="425" w:firstLineChars="0"/>
+        <w:jc w:val="both"/>
+        <w:rPr>
+          <w:rFonts w:hint="default" w:ascii="Arial" w:hAnsi="Arial" w:eastAsia="Arial" w:cs="Arial"/>
+          <w:i w:val="0"/>
+          <w:iCs w:val="0"/>
+          <w:caps w:val="0"/>
+          <w:spacing w:val="0"/>
+          <w:sz w:val="27"/>
+          <w:szCs w:val="27"/>
+          <w:u w:val="none"/>
+          <w:lang w:val="en-US"/>
+        </w:rPr>
+      </w:pPr>
+      <w:r>
+        <w:rPr>
+          <w:rFonts w:hint="default" w:ascii="Arial" w:hAnsi="Arial" w:eastAsia="Arial"/>
+          <w:i w:val="0"/>
+          <w:iCs w:val="0"/>
+          <w:caps w:val="0"/>
+          <w:spacing w:val="0"/>
+          <w:sz w:val="27"/>
+          <w:szCs w:val="27"/>
+          <w:u w:val="none"/>
+          <w:lang w:val="en-US"/>
+        </w:rPr>
+        <w:t>Trapping Rainwater</w:t>
+      </w:r>
+    </w:p>
+    <w:p>
+      <w:pPr>
+        <w:numPr>
+          <w:ilvl w:val="0"/>
+          <w:numId w:val="9"/>
+        </w:numPr>
+        <w:ind w:left="425" w:leftChars="0" w:hanging="425" w:firstLineChars="0"/>
+        <w:jc w:val="both"/>
+        <w:rPr>
+          <w:rFonts w:hint="default" w:ascii="Arial" w:hAnsi="Arial" w:eastAsia="Arial" w:cs="Arial"/>
+          <w:i w:val="0"/>
+          <w:iCs w:val="0"/>
+          <w:caps w:val="0"/>
+          <w:spacing w:val="0"/>
+          <w:sz w:val="27"/>
+          <w:szCs w:val="27"/>
+          <w:u w:val="none"/>
+          <w:lang w:val="en-US"/>
+        </w:rPr>
+      </w:pPr>
+      <w:r>
+        <w:rPr>
+          <w:rFonts w:hint="default" w:ascii="Arial" w:hAnsi="Arial" w:eastAsia="Arial"/>
+          <w:i w:val="0"/>
+          <w:iCs w:val="0"/>
+          <w:caps w:val="0"/>
+          <w:spacing w:val="0"/>
+          <w:sz w:val="27"/>
+          <w:szCs w:val="27"/>
+          <w:u w:val="none"/>
+          <w:lang w:val="en-US"/>
+        </w:rPr>
+        <w:t>Sum of Subarray Ranges</w:t>
+      </w:r>
+    </w:p>
+    <w:p>
+      <w:pPr>
+        <w:numPr>
+          <w:ilvl w:val="0"/>
+          <w:numId w:val="9"/>
+        </w:numPr>
+        <w:ind w:left="425" w:leftChars="0" w:hanging="425" w:firstLineChars="0"/>
+        <w:jc w:val="both"/>
+        <w:rPr>
+          <w:rFonts w:hint="default" w:ascii="Arial" w:hAnsi="Arial" w:eastAsia="Arial" w:cs="Arial"/>
+          <w:i w:val="0"/>
+          <w:iCs w:val="0"/>
+          <w:caps w:val="0"/>
+          <w:spacing w:val="0"/>
+          <w:sz w:val="27"/>
+          <w:szCs w:val="27"/>
+          <w:u w:val="none"/>
+          <w:lang w:val="en-US"/>
+        </w:rPr>
+      </w:pPr>
+      <w:r>
+        <w:rPr>
+          <w:rFonts w:hint="default" w:ascii="Arial" w:hAnsi="Arial" w:eastAsia="Arial"/>
+          <w:i w:val="0"/>
+          <w:iCs w:val="0"/>
+          <w:caps w:val="0"/>
+          <w:spacing w:val="0"/>
+          <w:sz w:val="27"/>
+          <w:szCs w:val="27"/>
+          <w:u w:val="none"/>
+          <w:lang w:val="en-US"/>
+        </w:rPr>
+        <w:t>Remove K Digits</w:t>
+      </w:r>
+      <w:bookmarkStart w:id="0" w:name="_GoBack"/>
+      <w:bookmarkEnd w:id="0"/>
     </w:p>
     <w:p>
       <w:pPr>
@@ -6021,6 +6162,7 @@
     <w:p>
       <w:pPr>
         <w:numPr>
+          <w:ilvl w:val="0"/>
           <w:numId w:val="0"/>
         </w:numPr>
         <w:tabs>
@@ -6043,6 +6185,7 @@
     <w:p>
       <w:pPr>
         <w:numPr>
+          <w:ilvl w:val="0"/>
           <w:numId w:val="0"/>
         </w:numPr>
         <w:tabs>
@@ -6149,6 +6292,7 @@
     <w:p>
       <w:pPr>
         <w:numPr>
+          <w:ilvl w:val="0"/>
           <w:numId w:val="0"/>
         </w:numPr>
         <w:tabs>
@@ -6171,6 +6315,7 @@
     <w:p>
       <w:pPr>
         <w:numPr>
+          <w:ilvl w:val="0"/>
           <w:numId w:val="0"/>
         </w:numPr>
         <w:tabs>
@@ -6273,8 +6418,88 @@
         </w:rPr>
         <w:t>Division without using multiplication, division and mod operator</w:t>
       </w:r>
-      <w:bookmarkStart w:id="0" w:name="_GoBack"/>
-      <w:bookmarkEnd w:id="0"/>
+    </w:p>
+    <w:p>
+      <w:pPr>
+        <w:numPr>
+          <w:ilvl w:val="0"/>
+          <w:numId w:val="12"/>
+        </w:numPr>
+        <w:ind w:left="425" w:leftChars="0" w:hanging="425" w:firstLineChars="0"/>
+        <w:jc w:val="both"/>
+        <w:rPr>
+          <w:rFonts w:hint="default" w:ascii="Arial" w:hAnsi="Arial" w:eastAsia="Arial"/>
+          <w:i w:val="0"/>
+          <w:iCs w:val="0"/>
+          <w:caps w:val="0"/>
+          <w:spacing w:val="0"/>
+          <w:sz w:val="27"/>
+          <w:szCs w:val="27"/>
+          <w:u w:val="none"/>
+          <w:lang w:val="en-US"/>
+        </w:rPr>
+      </w:pPr>
+      <w:r>
+        <w:rPr>
+          <w:rFonts w:ascii="Arial" w:hAnsi="Arial" w:eastAsia="Arial" w:cs="Arial"/>
+          <w:i w:val="0"/>
+          <w:iCs w:val="0"/>
+          <w:caps w:val="0"/>
+          <w:color w:val="303030"/>
+          <w:spacing w:val="0"/>
+          <w:sz w:val="27"/>
+          <w:szCs w:val="27"/>
+        </w:rPr>
+        <w:t>Sieve of Eratosthenes</w:t>
+      </w:r>
+    </w:p>
+    <w:p>
+      <w:pPr>
+        <w:numPr>
+          <w:ilvl w:val="0"/>
+          <w:numId w:val="12"/>
+        </w:numPr>
+        <w:ind w:left="425" w:leftChars="0" w:hanging="425" w:firstLineChars="0"/>
+        <w:jc w:val="both"/>
+        <w:rPr>
+          <w:rFonts w:hint="default" w:ascii="Arial" w:hAnsi="Arial" w:eastAsia="Arial"/>
+          <w:i w:val="0"/>
+          <w:iCs w:val="0"/>
+          <w:caps w:val="0"/>
+          <w:spacing w:val="0"/>
+          <w:sz w:val="27"/>
+          <w:szCs w:val="27"/>
+          <w:u w:val="none"/>
+          <w:lang w:val="en-US"/>
+        </w:rPr>
+      </w:pPr>
+      <w:r>
+        <w:rPr>
+          <w:rFonts w:hint="default" w:ascii="Arial" w:hAnsi="Arial" w:eastAsia="Arial"/>
+          <w:i w:val="0"/>
+          <w:iCs w:val="0"/>
+          <w:caps w:val="0"/>
+          <w:spacing w:val="0"/>
+          <w:sz w:val="27"/>
+          <w:szCs w:val="27"/>
+          <w:u w:val="none"/>
+          <w:lang w:val="en-US"/>
+        </w:rPr>
+        <w:t xml:space="preserve">Segmented </w:t>
+      </w:r>
+      <w:r>
+        <w:rPr>
+          <w:rFonts w:ascii="Arial" w:hAnsi="Arial" w:eastAsia="Arial" w:cs="Arial"/>
+          <w:i w:val="0"/>
+          <w:iCs w:val="0"/>
+          <w:caps w:val="0"/>
+          <w:color w:val="303030"/>
+          <w:spacing w:val="0"/>
+          <w:sz w:val="27"/>
+          <w:szCs w:val="27"/>
+        </w:rPr>
+        <w:t xml:space="preserve">Sieve </w:t>
+      </w:r>
     </w:p>
     <w:sectPr>
       <w:pgSz w:w="11906" w:h="16838"/>

--- a/imp question.docx
+++ b/imp question.docx
@@ -5803,8 +5803,163 @@
         </w:rPr>
         <w:t>Remove K Digits</w:t>
       </w:r>
-      <w:bookmarkStart w:id="0" w:name="_GoBack"/>
-      <w:bookmarkEnd w:id="0"/>
+    </w:p>
+    <w:p>
+      <w:pPr>
+        <w:numPr>
+          <w:ilvl w:val="0"/>
+          <w:numId w:val="9"/>
+        </w:numPr>
+        <w:ind w:left="425" w:leftChars="0" w:hanging="425" w:firstLineChars="0"/>
+        <w:jc w:val="both"/>
+        <w:rPr>
+          <w:rFonts w:hint="default" w:ascii="Arial" w:hAnsi="Arial" w:eastAsia="Arial" w:cs="Arial"/>
+          <w:i w:val="0"/>
+          <w:iCs w:val="0"/>
+          <w:caps w:val="0"/>
+          <w:spacing w:val="0"/>
+          <w:sz w:val="27"/>
+          <w:szCs w:val="27"/>
+          <w:u w:val="none"/>
+          <w:lang w:val="en-US"/>
+        </w:rPr>
+      </w:pPr>
+      <w:r>
+        <w:rPr>
+          <w:rFonts w:hint="default" w:ascii="Arial" w:hAnsi="Arial" w:eastAsia="Arial"/>
+          <w:i w:val="0"/>
+          <w:iCs w:val="0"/>
+          <w:caps w:val="0"/>
+          <w:spacing w:val="0"/>
+          <w:sz w:val="27"/>
+          <w:szCs w:val="27"/>
+          <w:u w:val="none"/>
+          <w:lang w:val="en-US"/>
+        </w:rPr>
+        <w:t>Sliding Window Maximum</w:t>
+      </w:r>
+    </w:p>
+    <w:p>
+      <w:pPr>
+        <w:numPr>
+          <w:ilvl w:val="0"/>
+          <w:numId w:val="9"/>
+        </w:numPr>
+        <w:ind w:left="425" w:leftChars="0" w:hanging="425" w:firstLineChars="0"/>
+        <w:jc w:val="both"/>
+        <w:rPr>
+          <w:rFonts w:hint="default" w:ascii="Arial" w:hAnsi="Arial" w:eastAsia="Arial" w:cs="Arial"/>
+          <w:i w:val="0"/>
+          <w:iCs w:val="0"/>
+          <w:caps w:val="0"/>
+          <w:spacing w:val="0"/>
+          <w:sz w:val="27"/>
+          <w:szCs w:val="27"/>
+          <w:u w:val="none"/>
+          <w:lang w:val="en-US"/>
+        </w:rPr>
+      </w:pPr>
+      <w:r>
+        <w:rPr>
+          <w:rFonts w:ascii="Arial" w:hAnsi="Arial" w:eastAsia="Arial" w:cs="Arial"/>
+          <w:i w:val="0"/>
+          <w:iCs w:val="0"/>
+          <w:caps w:val="0"/>
+          <w:spacing w:val="0"/>
+          <w:sz w:val="27"/>
+          <w:szCs w:val="27"/>
+          <w:u w:val="single"/>
+        </w:rPr>
+        <w:fldChar w:fldCharType="begin"/>
+      </w:r>
+      <w:r>
+        <w:rPr>
+          <w:rFonts w:ascii="Arial" w:hAnsi="Arial" w:eastAsia="Arial" w:cs="Arial"/>
+          <w:i w:val="0"/>
+          <w:iCs w:val="0"/>
+          <w:caps w:val="0"/>
+          <w:spacing w:val="0"/>
+          <w:sz w:val="27"/>
+          <w:szCs w:val="27"/>
+          <w:u w:val="single"/>
+        </w:rPr>
+        <w:instrText xml:space="preserve"> HYPERLINK "https://takeuforward.org/data-structure/implement-lru-cache/" \t "https://takeuforward.org/strivers-a2z-dsa-course/strivers-a2z-dsa-course-sheet-2/_blank" </w:instrText>
+      </w:r>
+      <w:r>
+        <w:rPr>
+          <w:rFonts w:ascii="Arial" w:hAnsi="Arial" w:eastAsia="Arial" w:cs="Arial"/>
+          <w:i w:val="0"/>
+          <w:iCs w:val="0"/>
+          <w:caps w:val="0"/>
+          <w:spacing w:val="0"/>
+          <w:sz w:val="27"/>
+          <w:szCs w:val="27"/>
+          <w:u w:val="single"/>
+        </w:rPr>
+        <w:fldChar w:fldCharType="separate"/>
+      </w:r>
+      <w:r>
+        <w:rPr>
+          <w:rStyle w:val="4"/>
+          <w:rFonts w:hint="default" w:ascii="Arial" w:hAnsi="Arial" w:eastAsia="Arial" w:cs="Arial"/>
+          <w:i w:val="0"/>
+          <w:iCs w:val="0"/>
+          <w:caps w:val="0"/>
+          <w:spacing w:val="0"/>
+          <w:sz w:val="27"/>
+          <w:szCs w:val="27"/>
+          <w:u w:val="single"/>
+        </w:rPr>
+        <w:t>LRU cache (IMPORTANT)</w:t>
+      </w:r>
+      <w:r>
+        <w:rPr>
+          <w:rFonts w:hint="default" w:ascii="Arial" w:hAnsi="Arial" w:eastAsia="Arial" w:cs="Arial"/>
+          <w:i w:val="0"/>
+          <w:iCs w:val="0"/>
+          <w:caps w:val="0"/>
+          <w:spacing w:val="0"/>
+          <w:sz w:val="27"/>
+          <w:szCs w:val="27"/>
+          <w:u w:val="single"/>
+        </w:rPr>
+        <w:fldChar w:fldCharType="end"/>
+      </w:r>
+    </w:p>
+    <w:p>
+      <w:pPr>
+        <w:numPr>
+          <w:ilvl w:val="0"/>
+          <w:numId w:val="9"/>
+        </w:numPr>
+        <w:ind w:left="425" w:leftChars="0" w:hanging="425" w:firstLineChars="0"/>
+        <w:jc w:val="both"/>
+        <w:rPr>
+          <w:rFonts w:hint="default" w:ascii="Arial" w:hAnsi="Arial" w:eastAsia="Arial" w:cs="Arial"/>
+          <w:i w:val="0"/>
+          <w:iCs w:val="0"/>
+          <w:caps w:val="0"/>
+          <w:spacing w:val="0"/>
+          <w:sz w:val="27"/>
+          <w:szCs w:val="27"/>
+          <w:u w:val="none"/>
+          <w:lang w:val="en-US"/>
+        </w:rPr>
+      </w:pPr>
+      <w:r>
+        <w:rPr>
+          <w:rFonts w:hint="default" w:ascii="Arial" w:hAnsi="Arial" w:eastAsia="Arial"/>
+          <w:i w:val="0"/>
+          <w:iCs w:val="0"/>
+          <w:caps w:val="0"/>
+          <w:spacing w:val="0"/>
+          <w:sz w:val="27"/>
+          <w:szCs w:val="27"/>
+          <w:u w:val="none"/>
+          <w:lang w:val="en-US"/>
+        </w:rPr>
+        <w:t>LFU Cache</w:t>
+      </w:r>
     </w:p>
     <w:p>
       <w:pPr>
@@ -6499,6 +6654,206 @@
           <w:szCs w:val="27"/>
         </w:rPr>
         <w:t xml:space="preserve">Sieve </w:t>
+      </w:r>
+    </w:p>
+    <w:p>
+      <w:pPr>
+        <w:numPr>
+          <w:numId w:val="0"/>
+        </w:numPr>
+        <w:tabs>
+          <w:tab w:val="left" w:pos="425"/>
+        </w:tabs>
+        <w:jc w:val="both"/>
+        <w:rPr>
+          <w:rFonts w:ascii="Arial" w:hAnsi="Arial" w:eastAsia="Arial" w:cs="Arial"/>
+          <w:i w:val="0"/>
+          <w:iCs w:val="0"/>
+          <w:caps w:val="0"/>
+          <w:color w:val="303030"/>
+          <w:spacing w:val="0"/>
+          <w:sz w:val="27"/>
+          <w:szCs w:val="27"/>
+        </w:rPr>
+      </w:pPr>
+    </w:p>
+    <w:p>
+      <w:pPr>
+        <w:numPr>
+          <w:ilvl w:val="0"/>
+          <w:numId w:val="0"/>
+        </w:numPr>
+        <w:tabs>
+          <w:tab w:val="left" w:pos="425"/>
+        </w:tabs>
+        <w:jc w:val="center"/>
+        <w:rPr>
+          <w:rFonts w:hint="default" w:ascii="Arial" w:hAnsi="Arial" w:eastAsia="Arial" w:cs="Arial"/>
+          <w:i w:val="0"/>
+          <w:iCs w:val="0"/>
+          <w:caps w:val="0"/>
+          <w:color w:val="303030"/>
+          <w:spacing w:val="0"/>
+          <w:sz w:val="27"/>
+          <w:szCs w:val="27"/>
+          <w:lang w:val="en-US"/>
+        </w:rPr>
+      </w:pPr>
+      <w:r>
+        <w:rPr>
+          <w:rFonts w:hint="default" w:ascii="Arial" w:hAnsi="Arial" w:eastAsia="Arial" w:cs="Arial"/>
+          <w:i w:val="0"/>
+          <w:iCs w:val="0"/>
+          <w:caps w:val="0"/>
+          <w:color w:val="303030"/>
+          <w:spacing w:val="0"/>
+          <w:sz w:val="27"/>
+          <w:szCs w:val="27"/>
+          <w:lang w:val="en-US"/>
+        </w:rPr>
+        <w:t>Sliding Window</w:t>
+      </w:r>
+    </w:p>
+    <w:p>
+      <w:pPr>
+        <w:numPr>
+          <w:ilvl w:val="0"/>
+          <w:numId w:val="13"/>
+        </w:numPr>
+        <w:ind w:left="425" w:leftChars="0" w:hanging="425" w:firstLineChars="0"/>
+        <w:jc w:val="both"/>
+        <w:rPr>
+          <w:rFonts w:hint="default" w:ascii="Arial" w:hAnsi="Arial" w:eastAsia="Arial" w:cs="Arial"/>
+          <w:i w:val="0"/>
+          <w:iCs w:val="0"/>
+          <w:caps w:val="0"/>
+          <w:color w:val="303030"/>
+          <w:spacing w:val="0"/>
+          <w:sz w:val="27"/>
+          <w:szCs w:val="27"/>
+          <w:lang w:val="en-US"/>
+        </w:rPr>
+      </w:pPr>
+      <w:r>
+        <w:rPr>
+          <w:rFonts w:hint="default" w:ascii="Arial" w:hAnsi="Arial" w:eastAsia="Arial"/>
+          <w:i w:val="0"/>
+          <w:iCs w:val="0"/>
+          <w:caps w:val="0"/>
+          <w:color w:val="303030"/>
+          <w:spacing w:val="0"/>
+          <w:sz w:val="27"/>
+          <w:szCs w:val="27"/>
+          <w:lang w:val="en-US"/>
+        </w:rPr>
+        <w:t>Binary subarray with sum</w:t>
+      </w:r>
+    </w:p>
+    <w:p>
+      <w:pPr>
+        <w:numPr>
+          <w:ilvl w:val="0"/>
+          <w:numId w:val="13"/>
+        </w:numPr>
+        <w:ind w:left="425" w:leftChars="0" w:hanging="425" w:firstLineChars="0"/>
+        <w:jc w:val="both"/>
+        <w:rPr>
+          <w:rFonts w:hint="default" w:ascii="Arial" w:hAnsi="Arial" w:eastAsia="Arial" w:cs="Arial"/>
+          <w:i w:val="0"/>
+          <w:iCs w:val="0"/>
+          <w:caps w:val="0"/>
+          <w:color w:val="303030"/>
+          <w:spacing w:val="0"/>
+          <w:sz w:val="27"/>
+          <w:szCs w:val="27"/>
+          <w:lang w:val="en-US"/>
+        </w:rPr>
+      </w:pPr>
+      <w:r>
+        <w:rPr>
+          <w:rFonts w:ascii="Arial" w:hAnsi="Arial" w:eastAsia="Arial" w:cs="Arial"/>
+          <w:i w:val="0"/>
+          <w:iCs w:val="0"/>
+          <w:caps w:val="0"/>
+          <w:color w:val="303030"/>
+          <w:spacing w:val="0"/>
+          <w:sz w:val="27"/>
+          <w:szCs w:val="27"/>
+          <w:shd w:val="clear" w:fill="FFFFFF"/>
+        </w:rPr>
+        <w:t>Count number of nice subarrays</w:t>
+      </w:r>
+    </w:p>
+    <w:p>
+      <w:pPr>
+        <w:numPr>
+          <w:ilvl w:val="0"/>
+          <w:numId w:val="13"/>
+        </w:numPr>
+        <w:ind w:left="425" w:leftChars="0" w:hanging="425" w:firstLineChars="0"/>
+        <w:jc w:val="both"/>
+        <w:rPr>
+          <w:rFonts w:hint="default" w:ascii="Arial" w:hAnsi="Arial" w:eastAsia="Arial" w:cs="Arial"/>
+          <w:i w:val="0"/>
+          <w:iCs w:val="0"/>
+          <w:caps w:val="0"/>
+          <w:color w:val="303030"/>
+          <w:spacing w:val="0"/>
+          <w:sz w:val="27"/>
+          <w:szCs w:val="27"/>
+          <w:lang w:val="en-US"/>
+        </w:rPr>
+      </w:pPr>
+      <w:r>
+        <w:rPr>
+          <w:rFonts w:hint="default" w:ascii="Arial" w:hAnsi="Arial" w:eastAsia="Arial"/>
+          <w:i w:val="0"/>
+          <w:iCs w:val="0"/>
+          <w:caps w:val="0"/>
+          <w:color w:val="303030"/>
+          <w:spacing w:val="0"/>
+          <w:sz w:val="27"/>
+          <w:szCs w:val="27"/>
+          <w:lang w:val="en-US"/>
+        </w:rPr>
+        <w:t>Number of Substrings Containing All Three Characters</w:t>
+      </w:r>
+      <w:bookmarkStart w:id="0" w:name="_GoBack"/>
+      <w:bookmarkEnd w:id="0"/>
+    </w:p>
+    <w:p>
+      <w:pPr>
+        <w:numPr>
+          <w:ilvl w:val="0"/>
+          <w:numId w:val="13"/>
+        </w:numPr>
+        <w:ind w:left="425" w:leftChars="0" w:hanging="425" w:firstLineChars="0"/>
+        <w:jc w:val="both"/>
+        <w:rPr>
+          <w:rFonts w:hint="default" w:ascii="Arial" w:hAnsi="Arial" w:eastAsia="Arial" w:cs="Arial"/>
+          <w:i w:val="0"/>
+          <w:iCs w:val="0"/>
+          <w:caps w:val="0"/>
+          <w:color w:val="303030"/>
+          <w:spacing w:val="0"/>
+          <w:sz w:val="27"/>
+          <w:szCs w:val="27"/>
+          <w:lang w:val="en-US"/>
+        </w:rPr>
+      </w:pPr>
+      <w:r>
+        <w:rPr>
+          <w:rFonts w:hint="default" w:ascii="Arial" w:hAnsi="Arial" w:eastAsia="Arial"/>
+          <w:i w:val="0"/>
+          <w:iCs w:val="0"/>
+          <w:caps w:val="0"/>
+          <w:color w:val="303030"/>
+          <w:spacing w:val="0"/>
+          <w:sz w:val="27"/>
+          <w:szCs w:val="27"/>
+          <w:lang w:val="en-US"/>
+        </w:rPr>
+        <w:t>Minimum Window Substring</w:t>
       </w:r>
     </w:p>
     <w:sectPr>
@@ -7312,6 +7667,148 @@
     </w:lvl>
   </w:abstractNum>
   <w:abstractNum w:abstractNumId="9">
+    <w:nsid w:val="3419E75A"/>
+    <w:multiLevelType w:val="multilevel"/>
+    <w:tmpl w:val="3419E75A"/>
+    <w:lvl w:ilvl="0" w:tentative="0">
+      <w:start w:val="1"/>
+      <w:numFmt w:val="decimal"/>
+      <w:lvlText w:val="%1."/>
+      <w:lvlJc w:val="left"/>
+      <w:pPr>
+        <w:tabs>
+          <w:tab w:val="left" w:pos="425"/>
+        </w:tabs>
+        <w:ind w:left="425" w:leftChars="0" w:hanging="425" w:firstLineChars="0"/>
+      </w:pPr>
+      <w:rPr>
+        <w:rFonts w:hint="default" w:ascii="Arial" w:hAnsi="Arial" w:cs="Arial"/>
+        <w:b w:val="0"/>
+        <w:bCs w:val="0"/>
+      </w:rPr>
+    </w:lvl>
+    <w:lvl w:ilvl="1" w:tentative="0">
+      <w:start w:val="1"/>
+      <w:numFmt w:val="lowerLetter"/>
+      <w:lvlText w:val="%2)"/>
+      <w:lvlJc w:val="left"/>
+      <w:pPr>
+        <w:tabs>
+          <w:tab w:val="left" w:pos="840"/>
+        </w:tabs>
+        <w:ind w:left="840" w:leftChars="0" w:hanging="420" w:firstLineChars="0"/>
+      </w:pPr>
+      <w:rPr>
+        <w:rFonts w:hint="default"/>
+      </w:rPr>
+    </w:lvl>
+    <w:lvl w:ilvl="2" w:tentative="0">
+      <w:start w:val="1"/>
+      <w:numFmt w:val="lowerRoman"/>
+      <w:lvlText w:val="%3."/>
+      <w:lvlJc w:val="left"/>
+      <w:pPr>
+        <w:tabs>
+          <w:tab w:val="left" w:pos="1260"/>
+        </w:tabs>
+        <w:ind w:left="1260" w:leftChars="0" w:hanging="420" w:firstLineChars="0"/>
+      </w:pPr>
+      <w:rPr>
+        <w:rFonts w:hint="default"/>
+      </w:rPr>
+    </w:lvl>
+    <w:lvl w:ilvl="3" w:tentative="0">
+      <w:start w:val="1"/>
+      <w:numFmt w:val="decimal"/>
+      <w:lvlText w:val="%4."/>
+      <w:lvlJc w:val="left"/>
+      <w:pPr>
+        <w:tabs>
+          <w:tab w:val="left" w:pos="1680"/>
+        </w:tabs>
+        <w:ind w:left="1680" w:leftChars="0" w:hanging="420" w:firstLineChars="0"/>
+      </w:pPr>
+      <w:rPr>
+        <w:rFonts w:hint="default"/>
+      </w:rPr>
+    </w:lvl>
+    <w:lvl w:ilvl="4" w:tentative="0">
+      <w:start w:val="1"/>
+      <w:numFmt w:val="lowerLetter"/>
+      <w:lvlText w:val="%5)"/>
+      <w:lvlJc w:val="left"/>
+      <w:pPr>
+        <w:tabs>
+          <w:tab w:val="left" w:pos="2100"/>
+        </w:tabs>
+        <w:ind w:left="2100" w:leftChars="0" w:hanging="420" w:firstLineChars="0"/>
+      </w:pPr>
+      <w:rPr>
+        <w:rFonts w:hint="default"/>
+      </w:rPr>
+    </w:lvl>
+    <w:lvl w:ilvl="5" w:tentative="0">
+      <w:start w:val="1"/>
+      <w:numFmt w:val="lowerRoman"/>
+      <w:lvlText w:val="%6."/>
+      <w:lvlJc w:val="left"/>
+      <w:pPr>
+        <w:tabs>
+          <w:tab w:val="left" w:pos="2520"/>
+        </w:tabs>
+        <w:ind w:left="2520" w:leftChars="0" w:hanging="420" w:firstLineChars="0"/>
+      </w:pPr>
+      <w:rPr>
+        <w:rFonts w:hint="default"/>
+      </w:rPr>
+    </w:lvl>
+    <w:lvl w:ilvl="6" w:tentative="0">
+      <w:start w:val="1"/>
+      <w:numFmt w:val="decimal"/>
+      <w:lvlText w:val="%7."/>
+      <w:lvlJc w:val="left"/>
+      <w:pPr>
+        <w:tabs>
+          <w:tab w:val="left" w:pos="2940"/>
+        </w:tabs>
+        <w:ind w:left="2940" w:leftChars="0" w:hanging="420" w:firstLineChars="0"/>
+      </w:pPr>
+      <w:rPr>
+        <w:rFonts w:hint="default"/>
+      </w:rPr>
+    </w:lvl>
+    <w:lvl w:ilvl="7" w:tentative="0">
+      <w:start w:val="1"/>
+      <w:numFmt w:val="lowerLetter"/>
+      <w:lvlText w:val="%8)"/>
+      <w:lvlJc w:val="left"/>
+      <w:pPr>
+        <w:tabs>
+          <w:tab w:val="left" w:pos="3360"/>
+        </w:tabs>
+        <w:ind w:left="3360" w:leftChars="0" w:hanging="420" w:firstLineChars="0"/>
+      </w:pPr>
+      <w:rPr>
+        <w:rFonts w:hint="default"/>
+      </w:rPr>
+    </w:lvl>
+    <w:lvl w:ilvl="8" w:tentative="0">
+      <w:start w:val="1"/>
+      <w:numFmt w:val="lowerRoman"/>
+      <w:lvlText w:val="%9."/>
+      <w:lvlJc w:val="left"/>
+      <w:pPr>
+        <w:tabs>
+          <w:tab w:val="left" w:pos="3780"/>
+        </w:tabs>
+        <w:ind w:left="3780" w:leftChars="0" w:hanging="420" w:firstLineChars="0"/>
+      </w:pPr>
+      <w:rPr>
+        <w:rFonts w:hint="default"/>
+      </w:rPr>
+    </w:lvl>
+  </w:abstractNum>
+  <w:abstractNum w:abstractNumId="10">
     <w:nsid w:val="34B5DB3C"/>
     <w:multiLevelType w:val="singleLevel"/>
     <w:tmpl w:val="34B5DB3C"/>
@@ -7331,7 +7828,7 @@
       </w:rPr>
     </w:lvl>
   </w:abstractNum>
-  <w:abstractNum w:abstractNumId="10">
+  <w:abstractNum w:abstractNumId="11">
     <w:nsid w:val="4E4ECC98"/>
     <w:multiLevelType w:val="singleLevel"/>
     <w:tmpl w:val="4E4ECC98"/>
@@ -7353,7 +7850,7 @@
       </w:rPr>
     </w:lvl>
   </w:abstractNum>
-  <w:abstractNum w:abstractNumId="11">
+  <w:abstractNum w:abstractNumId="12">
     <w:nsid w:val="4F8AA215"/>
     <w:multiLevelType w:val="singleLevel"/>
     <w:tmpl w:val="4F8AA215"/>
@@ -7376,10 +7873,10 @@
     </w:lvl>
   </w:abstractNum>
   <w:num w:numId="1">
-    <w:abstractNumId w:val="9"/>
+    <w:abstractNumId w:val="10"/>
   </w:num>
   <w:num w:numId="2">
-    <w:abstractNumId w:val="11"/>
+    <w:abstractNumId w:val="12"/>
   </w:num>
   <w:num w:numId="3">
     <w:abstractNumId w:val="2"/>
@@ -7388,7 +7885,7 @@
     <w:abstractNumId w:val="5"/>
   </w:num>
   <w:num w:numId="5">
-    <w:abstractNumId w:val="10"/>
+    <w:abstractNumId w:val="11"/>
   </w:num>
   <w:num w:numId="6">
     <w:abstractNumId w:val="1"/>
@@ -7410,6 +7907,9 @@
   </w:num>
   <w:num w:numId="12">
     <w:abstractNumId w:val="4"/>
+  </w:num>
+  <w:num w:numId="13">
+    <w:abstractNumId w:val="9"/>
   </w:num>
 </w:numbering>
 </file>
